--- a/docs/Protokol.docx
+++ b/docs/Protokol.docx
@@ -832,26 +832,152 @@
         </w:rPr>
         <w:t>Создать МПО и ВИ (Новиков просил).</w:t>
       </w:r>
+    </w:p>
+    <w:p>
+      <w:pPr>
+        <w:spacing w:after="0" w:line="360" w:lineRule="auto"/>
+        <w:ind w:firstLine="709"/>
+        <w:rPr>
+          <w:rFonts w:ascii="Times New Roman" w:hAnsi="Times New Roman" w:cs="Times New Roman"/>
+          <w:sz w:val="24"/>
+        </w:rPr>
+      </w:pPr>
+      <w:r>
+        <w:rPr>
+          <w:rFonts w:ascii="Times New Roman" w:hAnsi="Times New Roman" w:cs="Times New Roman"/>
+          <w:sz w:val="24"/>
+        </w:rPr>
+        <w:t>Достать изображение!</w:t>
+      </w:r>
+    </w:p>
+    <w:p>
+      <w:pPr>
+        <w:spacing w:after="0" w:line="360" w:lineRule="auto"/>
+        <w:ind w:firstLine="709"/>
+        <w:rPr>
+          <w:rFonts w:ascii="Times New Roman" w:hAnsi="Times New Roman" w:cs="Times New Roman"/>
+          <w:sz w:val="24"/>
+        </w:rPr>
+      </w:pPr>
+    </w:p>
+    <w:p>
+      <w:pPr>
+        <w:pStyle w:val="1"/>
+        <w:spacing w:after="120" w:line="360" w:lineRule="auto"/>
+        <w:rPr>
+          <w:rFonts w:ascii="Times New Roman" w:hAnsi="Times New Roman" w:cs="Times New Roman"/>
+          <w:b/>
+          <w:sz w:val="24"/>
+          <w:u w:val="single"/>
+        </w:rPr>
+      </w:pPr>
+      <w:r>
+        <w:rPr>
+          <w:rFonts w:ascii="Times New Roman" w:hAnsi="Times New Roman" w:cs="Times New Roman"/>
+          <w:b/>
+          <w:sz w:val="24"/>
+          <w:u w:val="single"/>
+        </w:rPr>
+        <w:lastRenderedPageBreak/>
+        <w:t>25</w:t>
+      </w:r>
+      <w:r>
+        <w:rPr>
+          <w:rFonts w:ascii="Times New Roman" w:hAnsi="Times New Roman" w:cs="Times New Roman"/>
+          <w:b/>
+          <w:sz w:val="24"/>
+          <w:u w:val="single"/>
+        </w:rPr>
+        <w:t>.03.17</w:t>
+      </w:r>
+    </w:p>
+    <w:p>
+      <w:pPr>
+        <w:spacing w:after="0" w:line="360" w:lineRule="auto"/>
+        <w:ind w:firstLine="709"/>
+        <w:rPr>
+          <w:rFonts w:ascii="Times New Roman" w:hAnsi="Times New Roman" w:cs="Times New Roman"/>
+          <w:b/>
+          <w:sz w:val="24"/>
+        </w:rPr>
+      </w:pPr>
+      <w:r>
+        <w:rPr>
+          <w:rFonts w:ascii="Times New Roman" w:hAnsi="Times New Roman" w:cs="Times New Roman"/>
+          <w:b/>
+          <w:sz w:val="24"/>
+        </w:rPr>
+        <w:t>Мозговой штурм</w:t>
+      </w:r>
+    </w:p>
+    <w:p>
+      <w:pPr>
+        <w:spacing w:after="0" w:line="360" w:lineRule="auto"/>
+        <w:ind w:firstLine="709"/>
+        <w:rPr>
+          <w:rFonts w:ascii="Times New Roman" w:hAnsi="Times New Roman" w:cs="Times New Roman"/>
+          <w:sz w:val="24"/>
+        </w:rPr>
+      </w:pPr>
+      <w:r>
+        <w:rPr>
+          <w:rFonts w:ascii="Times New Roman" w:hAnsi="Times New Roman" w:cs="Times New Roman"/>
+          <w:sz w:val="24"/>
+        </w:rPr>
+        <w:t>Нет изображения</w:t>
+      </w:r>
+    </w:p>
+    <w:p>
+      <w:pPr>
+        <w:spacing w:after="0" w:line="360" w:lineRule="auto"/>
+        <w:ind w:firstLine="709"/>
+        <w:rPr>
+          <w:rFonts w:ascii="Times New Roman" w:hAnsi="Times New Roman" w:cs="Times New Roman"/>
+          <w:sz w:val="24"/>
+        </w:rPr>
+      </w:pPr>
+      <w:r>
+        <w:rPr>
+          <w:rFonts w:ascii="Times New Roman" w:hAnsi="Times New Roman" w:cs="Times New Roman"/>
+          <w:sz w:val="24"/>
+        </w:rPr>
+        <w:t xml:space="preserve">Задача «прокатить» всю методику. Делаем </w:t>
+      </w:r>
+      <w:proofErr w:type="spellStart"/>
+      <w:r>
+        <w:rPr>
+          <w:rFonts w:ascii="Times New Roman" w:hAnsi="Times New Roman" w:cs="Times New Roman"/>
+          <w:sz w:val="24"/>
+        </w:rPr>
+        <w:t>демо</w:t>
+      </w:r>
+      <w:proofErr w:type="spellEnd"/>
+      <w:r>
+        <w:rPr>
+          <w:rFonts w:ascii="Times New Roman" w:hAnsi="Times New Roman" w:cs="Times New Roman"/>
+          <w:sz w:val="24"/>
+        </w:rPr>
+        <w:t xml:space="preserve"> версию.</w:t>
+      </w:r>
+    </w:p>
+    <w:p>
+      <w:pPr>
+        <w:spacing w:after="0" w:line="360" w:lineRule="auto"/>
+        <w:ind w:firstLine="709"/>
+        <w:rPr>
+          <w:rFonts w:ascii="Times New Roman" w:hAnsi="Times New Roman" w:cs="Times New Roman"/>
+          <w:sz w:val="24"/>
+        </w:rPr>
+      </w:pPr>
+      <w:r>
+        <w:rPr>
+          <w:rFonts w:ascii="Times New Roman" w:hAnsi="Times New Roman" w:cs="Times New Roman"/>
+          <w:sz w:val="24"/>
+        </w:rPr>
+        <w:t>Формат изображения придумываем сами</w:t>
+      </w:r>
       <w:bookmarkStart w:id="2" w:name="_GoBack"/>
       <w:bookmarkEnd w:id="2"/>
-    </w:p>
-    <w:p>
-      <w:pPr>
-        <w:spacing w:after="0" w:line="360" w:lineRule="auto"/>
-        <w:ind w:firstLine="709"/>
-        <w:rPr>
-          <w:rFonts w:ascii="Times New Roman" w:hAnsi="Times New Roman" w:cs="Times New Roman"/>
-          <w:b/>
-          <w:sz w:val="24"/>
-        </w:rPr>
-      </w:pPr>
-      <w:r>
-        <w:rPr>
-          <w:rFonts w:ascii="Times New Roman" w:hAnsi="Times New Roman" w:cs="Times New Roman"/>
-          <w:sz w:val="24"/>
-        </w:rPr>
-        <w:t>Достать изображение!</w:t>
-      </w:r>
     </w:p>
     <w:sectPr>
       <w:pgSz w:w="11906" w:h="16838"/>
@@ -1748,7 +1874,7 @@
 </file>
 
 <file path=customXml/itemProps1.xml><?xml version="1.0" encoding="utf-8"?>
-<ds:datastoreItem xmlns:ds="http://schemas.openxmlformats.org/officeDocument/2006/customXml" ds:itemID="{DE7D2C25-FC8A-41C5-9002-E81A7EB2C7DF}">
+<ds:datastoreItem xmlns:ds="http://schemas.openxmlformats.org/officeDocument/2006/customXml" ds:itemID="{7AB13905-F0E4-4759-853D-9DC08727EE4D}">
   <ds:schemaRefs>
     <ds:schemaRef ds:uri="http://schemas.openxmlformats.org/officeDocument/2006/bibliography"/>
   </ds:schemaRefs>

--- a/docs/Protokol.docx
+++ b/docs/Protokol.docx
@@ -811,6 +811,8 @@
           <w:sz w:val="24"/>
         </w:rPr>
       </w:pPr>
+      <w:bookmarkStart w:id="2" w:name="_GoBack"/>
+      <w:bookmarkEnd w:id="2"/>
       <w:r>
         <w:rPr>
           <w:rFonts w:ascii="Times New Roman" w:hAnsi="Times New Roman" w:cs="Times New Roman"/>
@@ -976,8 +978,84 @@
         </w:rPr>
         <w:t>Формат изображения придумываем сами</w:t>
       </w:r>
-      <w:bookmarkStart w:id="2" w:name="_GoBack"/>
-      <w:bookmarkEnd w:id="2"/>
+    </w:p>
+    <w:p>
+      <w:pPr>
+        <w:pStyle w:val="1"/>
+        <w:spacing w:after="120" w:line="360" w:lineRule="auto"/>
+        <w:rPr>
+          <w:rFonts w:ascii="Times New Roman" w:hAnsi="Times New Roman" w:cs="Times New Roman"/>
+          <w:b/>
+          <w:sz w:val="24"/>
+          <w:u w:val="single"/>
+        </w:rPr>
+      </w:pPr>
+      <w:r>
+        <w:rPr>
+          <w:rFonts w:ascii="Times New Roman" w:hAnsi="Times New Roman" w:cs="Times New Roman"/>
+          <w:b/>
+          <w:sz w:val="24"/>
+          <w:u w:val="single"/>
+        </w:rPr>
+        <w:t>01</w:t>
+      </w:r>
+      <w:r>
+        <w:rPr>
+          <w:rFonts w:ascii="Times New Roman" w:hAnsi="Times New Roman" w:cs="Times New Roman"/>
+          <w:b/>
+          <w:sz w:val="24"/>
+          <w:u w:val="single"/>
+        </w:rPr>
+        <w:t>.0</w:t>
+      </w:r>
+      <w:r>
+        <w:rPr>
+          <w:rFonts w:ascii="Times New Roman" w:hAnsi="Times New Roman" w:cs="Times New Roman"/>
+          <w:b/>
+          <w:sz w:val="24"/>
+          <w:u w:val="single"/>
+        </w:rPr>
+        <w:t>4</w:t>
+      </w:r>
+      <w:r>
+        <w:rPr>
+          <w:rFonts w:ascii="Times New Roman" w:hAnsi="Times New Roman" w:cs="Times New Roman"/>
+          <w:b/>
+          <w:sz w:val="24"/>
+          <w:u w:val="single"/>
+        </w:rPr>
+        <w:t>.17</w:t>
+      </w:r>
+    </w:p>
+    <w:p>
+      <w:pPr>
+        <w:spacing w:after="0" w:line="360" w:lineRule="auto"/>
+        <w:ind w:firstLine="709"/>
+        <w:rPr>
+          <w:rFonts w:ascii="Times New Roman" w:hAnsi="Times New Roman" w:cs="Times New Roman"/>
+          <w:sz w:val="24"/>
+        </w:rPr>
+      </w:pPr>
+    </w:p>
+    <w:p>
+      <w:pPr>
+        <w:spacing w:after="0" w:line="360" w:lineRule="auto"/>
+        <w:ind w:firstLine="709"/>
+        <w:rPr>
+          <w:rFonts w:ascii="Times New Roman" w:hAnsi="Times New Roman" w:cs="Times New Roman"/>
+          <w:sz w:val="24"/>
+        </w:rPr>
+      </w:pPr>
+    </w:p>
+    <w:p>
+      <w:pPr>
+        <w:spacing w:after="0" w:line="360" w:lineRule="auto"/>
+        <w:ind w:firstLine="709"/>
+        <w:rPr>
+          <w:rFonts w:ascii="Times New Roman" w:hAnsi="Times New Roman" w:cs="Times New Roman"/>
+          <w:sz w:val="24"/>
+        </w:rPr>
+      </w:pPr>
     </w:p>
     <w:sectPr>
       <w:pgSz w:w="11906" w:h="16838"/>
@@ -1874,7 +1952,7 @@
 </file>
 
 <file path=customXml/itemProps1.xml><?xml version="1.0" encoding="utf-8"?>
-<ds:datastoreItem xmlns:ds="http://schemas.openxmlformats.org/officeDocument/2006/customXml" ds:itemID="{7AB13905-F0E4-4759-853D-9DC08727EE4D}">
+<ds:datastoreItem xmlns:ds="http://schemas.openxmlformats.org/officeDocument/2006/customXml" ds:itemID="{7E17E085-96C7-44A5-9362-5A74C70625A0}">
   <ds:schemaRefs>
     <ds:schemaRef ds:uri="http://schemas.openxmlformats.org/officeDocument/2006/bibliography"/>
   </ds:schemaRefs>

--- a/docs/Protokol.docx
+++ b/docs/Protokol.docx
@@ -74,7 +74,7 @@
           <w:r>
             <w:fldChar w:fldCharType="separate"/>
           </w:r>
-          <w:hyperlink w:anchor="_Toc477596150" w:history="1">
+          <w:hyperlink w:anchor="_Toc480017064" w:history="1">
             <w:r>
               <w:rPr>
                 <w:rStyle w:val="a7"/>
@@ -103,7 +103,7 @@
                 <w:noProof/>
                 <w:webHidden/>
               </w:rPr>
-              <w:instrText xml:space="preserve"> PAGEREF _Toc477596150 \h </w:instrText>
+              <w:instrText xml:space="preserve"> PAGEREF _Toc480017064 \h </w:instrText>
             </w:r>
             <w:r>
               <w:rPr>
@@ -144,7 +144,7 @@
               <w:noProof/>
             </w:rPr>
           </w:pPr>
-          <w:hyperlink w:anchor="_Toc477596151" w:history="1">
+          <w:hyperlink w:anchor="_Toc480017065" w:history="1">
             <w:r>
               <w:rPr>
                 <w:rStyle w:val="a7"/>
@@ -173,7 +173,7 @@
                 <w:noProof/>
                 <w:webHidden/>
               </w:rPr>
-              <w:instrText xml:space="preserve"> PAGEREF _Toc477596151 \h </w:instrText>
+              <w:instrText xml:space="preserve"> PAGEREF _Toc480017065 \h </w:instrText>
             </w:r>
             <w:r>
               <w:rPr>
@@ -194,6 +194,78 @@
                 <w:webHidden/>
               </w:rPr>
               <w:t>2</w:t>
+            </w:r>
+            <w:r>
+              <w:rPr>
+                <w:noProof/>
+                <w:webHidden/>
+              </w:rPr>
+              <w:fldChar w:fldCharType="end"/>
+            </w:r>
+          </w:hyperlink>
+        </w:p>
+        <w:p>
+          <w:pPr>
+            <w:pStyle w:val="11"/>
+            <w:tabs>
+              <w:tab w:val="right" w:leader="dot" w:pos="9345"/>
+            </w:tabs>
+            <w:rPr>
+              <w:noProof/>
+            </w:rPr>
+          </w:pPr>
+          <w:hyperlink w:anchor="_Toc480017066" w:history="1">
+            <w:r>
+              <w:rPr>
+                <w:rStyle w:val="a7"/>
+                <w:rFonts w:ascii="Times New Roman" w:hAnsi="Times New Roman" w:cs="Times New Roman"/>
+                <w:b/>
+                <w:noProof/>
+                <w:color w:val="auto"/>
+                <w:u w:val="none"/>
+              </w:rPr>
+              <w:t>15.04.17</w:t>
+            </w:r>
+            <w:r>
+              <w:rPr>
+                <w:noProof/>
+                <w:webHidden/>
+              </w:rPr>
+              <w:tab/>
+            </w:r>
+            <w:r>
+              <w:rPr>
+                <w:noProof/>
+                <w:webHidden/>
+              </w:rPr>
+              <w:fldChar w:fldCharType="begin"/>
+            </w:r>
+            <w:r>
+              <w:rPr>
+                <w:noProof/>
+                <w:webHidden/>
+              </w:rPr>
+              <w:instrText xml:space="preserve"> PAGEREF _Toc480017066 \h </w:instrText>
+            </w:r>
+            <w:r>
+              <w:rPr>
+                <w:noProof/>
+                <w:webHidden/>
+              </w:rPr>
+            </w:r>
+            <w:r>
+              <w:rPr>
+                <w:noProof/>
+                <w:webHidden/>
+              </w:rPr>
+              <w:fldChar w:fldCharType="separate"/>
+            </w:r>
+            <w:r>
+              <w:rPr>
+                <w:noProof/>
+                <w:webHidden/>
+              </w:rPr>
+              <w:t>3</w:t>
             </w:r>
             <w:r>
               <w:rPr>
@@ -256,7 +328,7 @@
           <w:u w:val="single"/>
         </w:rPr>
       </w:pPr>
-      <w:bookmarkStart w:id="0" w:name="_Toc477596150"/>
+      <w:bookmarkStart w:id="0" w:name="_Toc480017064"/>
       <w:r>
         <w:rPr>
           <w:rFonts w:ascii="Times New Roman" w:hAnsi="Times New Roman" w:cs="Times New Roman"/>
@@ -747,7 +819,7 @@
           <w:u w:val="single"/>
         </w:rPr>
       </w:pPr>
-      <w:bookmarkStart w:id="1" w:name="_Toc477596151"/>
+      <w:bookmarkStart w:id="1" w:name="_Toc480017065"/>
       <w:r>
         <w:rPr>
           <w:rFonts w:ascii="Times New Roman" w:hAnsi="Times New Roman" w:cs="Times New Roman"/>
@@ -811,8 +883,6 @@
           <w:sz w:val="24"/>
         </w:rPr>
       </w:pPr>
-      <w:bookmarkStart w:id="2" w:name="_GoBack"/>
-      <w:bookmarkEnd w:id="2"/>
       <w:r>
         <w:rPr>
           <w:rFonts w:ascii="Times New Roman" w:hAnsi="Times New Roman" w:cs="Times New Roman"/>
@@ -851,6 +921,26 @@
         </w:rPr>
         <w:t>Достать изображение!</w:t>
       </w:r>
+    </w:p>
+    <w:p>
+      <w:pPr>
+        <w:spacing w:after="0" w:line="360" w:lineRule="auto"/>
+        <w:ind w:firstLine="709"/>
+        <w:rPr>
+          <w:rFonts w:ascii="Times New Roman" w:hAnsi="Times New Roman" w:cs="Times New Roman"/>
+          <w:sz w:val="24"/>
+        </w:rPr>
+      </w:pPr>
+    </w:p>
+    <w:p>
+      <w:pPr>
+        <w:spacing w:after="0" w:line="360" w:lineRule="auto"/>
+        <w:ind w:firstLine="709"/>
+        <w:rPr>
+          <w:rFonts w:ascii="Times New Roman" w:hAnsi="Times New Roman" w:cs="Times New Roman"/>
+          <w:sz w:val="24"/>
+        </w:rPr>
+      </w:pPr>
     </w:p>
     <w:p>
       <w:pPr>
@@ -873,6 +963,7 @@
           <w:u w:val="single"/>
         </w:rPr>
       </w:pPr>
+      <w:bookmarkStart w:id="2" w:name="_Toc480017066"/>
       <w:r>
         <w:rPr>
           <w:rFonts w:ascii="Times New Roman" w:hAnsi="Times New Roman" w:cs="Times New Roman"/>
@@ -881,69 +972,68 @@
           <w:u w:val="single"/>
         </w:rPr>
         <w:lastRenderedPageBreak/>
-        <w:t>25</w:t>
-      </w:r>
-      <w:r>
-        <w:rPr>
-          <w:rFonts w:ascii="Times New Roman" w:hAnsi="Times New Roman" w:cs="Times New Roman"/>
-          <w:b/>
-          <w:sz w:val="24"/>
-          <w:u w:val="single"/>
-        </w:rPr>
-        <w:t>.03.17</w:t>
-      </w:r>
-    </w:p>
-    <w:p>
-      <w:pPr>
-        <w:spacing w:after="0" w:line="360" w:lineRule="auto"/>
-        <w:ind w:firstLine="709"/>
-        <w:rPr>
-          <w:rFonts w:ascii="Times New Roman" w:hAnsi="Times New Roman" w:cs="Times New Roman"/>
-          <w:b/>
-          <w:sz w:val="24"/>
-        </w:rPr>
-      </w:pPr>
-      <w:r>
-        <w:rPr>
-          <w:rFonts w:ascii="Times New Roman" w:hAnsi="Times New Roman" w:cs="Times New Roman"/>
-          <w:b/>
-          <w:sz w:val="24"/>
-        </w:rPr>
-        <w:t>Мозговой штурм</w:t>
-      </w:r>
-    </w:p>
-    <w:p>
-      <w:pPr>
-        <w:spacing w:after="0" w:line="360" w:lineRule="auto"/>
-        <w:ind w:firstLine="709"/>
-        <w:rPr>
-          <w:rFonts w:ascii="Times New Roman" w:hAnsi="Times New Roman" w:cs="Times New Roman"/>
-          <w:sz w:val="24"/>
-        </w:rPr>
-      </w:pPr>
-      <w:r>
-        <w:rPr>
-          <w:rFonts w:ascii="Times New Roman" w:hAnsi="Times New Roman" w:cs="Times New Roman"/>
-          <w:sz w:val="24"/>
-        </w:rPr>
-        <w:t>Нет изображения</w:t>
-      </w:r>
-    </w:p>
-    <w:p>
-      <w:pPr>
-        <w:spacing w:after="0" w:line="360" w:lineRule="auto"/>
-        <w:ind w:firstLine="709"/>
-        <w:rPr>
-          <w:rFonts w:ascii="Times New Roman" w:hAnsi="Times New Roman" w:cs="Times New Roman"/>
-          <w:sz w:val="24"/>
-        </w:rPr>
-      </w:pPr>
-      <w:r>
-        <w:rPr>
-          <w:rFonts w:ascii="Times New Roman" w:hAnsi="Times New Roman" w:cs="Times New Roman"/>
-          <w:sz w:val="24"/>
-        </w:rPr>
-        <w:t xml:space="preserve">Задача «прокатить» всю методику. Делаем </w:t>
+        <w:t>15.04.17</w:t>
+      </w:r>
+      <w:bookmarkEnd w:id="2"/>
+    </w:p>
+    <w:p>
+      <w:pPr>
+        <w:spacing w:after="0" w:line="360" w:lineRule="auto"/>
+        <w:ind w:firstLine="709"/>
+        <w:rPr>
+          <w:rFonts w:ascii="Times New Roman" w:hAnsi="Times New Roman" w:cs="Times New Roman"/>
+          <w:b/>
+          <w:sz w:val="24"/>
+        </w:rPr>
+      </w:pPr>
+      <w:r>
+        <w:rPr>
+          <w:rFonts w:ascii="Times New Roman" w:hAnsi="Times New Roman" w:cs="Times New Roman"/>
+          <w:b/>
+          <w:sz w:val="24"/>
+        </w:rPr>
+        <w:t>Успехи</w:t>
+      </w:r>
+    </w:p>
+    <w:p>
+      <w:pPr>
+        <w:spacing w:after="0" w:line="360" w:lineRule="auto"/>
+        <w:ind w:firstLine="709"/>
+        <w:rPr>
+          <w:rFonts w:ascii="Times New Roman" w:hAnsi="Times New Roman" w:cs="Times New Roman"/>
+          <w:sz w:val="24"/>
+        </w:rPr>
+      </w:pPr>
+      <w:r>
+        <w:rPr>
+          <w:rFonts w:ascii="Times New Roman" w:hAnsi="Times New Roman" w:cs="Times New Roman"/>
+          <w:sz w:val="24"/>
+        </w:rPr>
+        <w:t>Отличный интерфейс</w:t>
+      </w:r>
+      <w:r>
+        <w:rPr>
+          <w:rFonts w:ascii="Times New Roman" w:hAnsi="Times New Roman" w:cs="Times New Roman"/>
+          <w:sz w:val="24"/>
+        </w:rPr>
+        <w:t>, восхитили зеленые кнопки, нет ничего лишнего.</w:t>
+      </w:r>
+    </w:p>
+    <w:p>
+      <w:pPr>
+        <w:spacing w:after="0" w:line="360" w:lineRule="auto"/>
+        <w:ind w:firstLine="709"/>
+        <w:rPr>
+          <w:rFonts w:ascii="Times New Roman" w:hAnsi="Times New Roman" w:cs="Times New Roman"/>
+          <w:sz w:val="24"/>
+        </w:rPr>
+      </w:pPr>
+      <w:r>
+        <w:rPr>
+          <w:rFonts w:ascii="Times New Roman" w:hAnsi="Times New Roman" w:cs="Times New Roman"/>
+          <w:sz w:val="24"/>
+        </w:rPr>
+        <w:t xml:space="preserve">Сделать красные световые мечи (это вместо красных линий), </w:t>
       </w:r>
       <w:proofErr w:type="spellStart"/>
       <w:r>
@@ -951,7 +1041,7 @@
           <w:rFonts w:ascii="Times New Roman" w:hAnsi="Times New Roman" w:cs="Times New Roman"/>
           <w:sz w:val="24"/>
         </w:rPr>
-        <w:t>демо</w:t>
+        <w:t>шоб</w:t>
       </w:r>
       <w:proofErr w:type="spellEnd"/>
       <w:r>
@@ -959,103 +1049,134 @@
           <w:rFonts w:ascii="Times New Roman" w:hAnsi="Times New Roman" w:cs="Times New Roman"/>
           <w:sz w:val="24"/>
         </w:rPr>
-        <w:t xml:space="preserve"> версию.</w:t>
-      </w:r>
-    </w:p>
-    <w:p>
-      <w:pPr>
-        <w:spacing w:after="0" w:line="360" w:lineRule="auto"/>
-        <w:ind w:firstLine="709"/>
-        <w:rPr>
-          <w:rFonts w:ascii="Times New Roman" w:hAnsi="Times New Roman" w:cs="Times New Roman"/>
-          <w:sz w:val="24"/>
-        </w:rPr>
-      </w:pPr>
-      <w:r>
-        <w:rPr>
-          <w:rFonts w:ascii="Times New Roman" w:hAnsi="Times New Roman" w:cs="Times New Roman"/>
-          <w:sz w:val="24"/>
-        </w:rPr>
-        <w:t>Формат изображения придумываем сами</w:t>
-      </w:r>
-    </w:p>
-    <w:p>
-      <w:pPr>
-        <w:pStyle w:val="1"/>
-        <w:spacing w:after="120" w:line="360" w:lineRule="auto"/>
-        <w:rPr>
-          <w:rFonts w:ascii="Times New Roman" w:hAnsi="Times New Roman" w:cs="Times New Roman"/>
-          <w:b/>
-          <w:sz w:val="24"/>
-          <w:u w:val="single"/>
-        </w:rPr>
-      </w:pPr>
-      <w:r>
-        <w:rPr>
-          <w:rFonts w:ascii="Times New Roman" w:hAnsi="Times New Roman" w:cs="Times New Roman"/>
-          <w:b/>
-          <w:sz w:val="24"/>
-          <w:u w:val="single"/>
-        </w:rPr>
-        <w:t>01</w:t>
-      </w:r>
-      <w:r>
-        <w:rPr>
-          <w:rFonts w:ascii="Times New Roman" w:hAnsi="Times New Roman" w:cs="Times New Roman"/>
-          <w:b/>
-          <w:sz w:val="24"/>
-          <w:u w:val="single"/>
-        </w:rPr>
-        <w:t>.0</w:t>
-      </w:r>
-      <w:r>
-        <w:rPr>
-          <w:rFonts w:ascii="Times New Roman" w:hAnsi="Times New Roman" w:cs="Times New Roman"/>
-          <w:b/>
-          <w:sz w:val="24"/>
-          <w:u w:val="single"/>
-        </w:rPr>
-        <w:t>4</w:t>
-      </w:r>
-      <w:r>
-        <w:rPr>
-          <w:rFonts w:ascii="Times New Roman" w:hAnsi="Times New Roman" w:cs="Times New Roman"/>
-          <w:b/>
-          <w:sz w:val="24"/>
-          <w:u w:val="single"/>
-        </w:rPr>
-        <w:t>.17</w:t>
-      </w:r>
-    </w:p>
-    <w:p>
-      <w:pPr>
-        <w:spacing w:after="0" w:line="360" w:lineRule="auto"/>
-        <w:ind w:firstLine="709"/>
-        <w:rPr>
-          <w:rFonts w:ascii="Times New Roman" w:hAnsi="Times New Roman" w:cs="Times New Roman"/>
-          <w:sz w:val="24"/>
-        </w:rPr>
-      </w:pPr>
-    </w:p>
-    <w:p>
-      <w:pPr>
-        <w:spacing w:after="0" w:line="360" w:lineRule="auto"/>
-        <w:ind w:firstLine="709"/>
-        <w:rPr>
-          <w:rFonts w:ascii="Times New Roman" w:hAnsi="Times New Roman" w:cs="Times New Roman"/>
-          <w:sz w:val="24"/>
-        </w:rPr>
-      </w:pPr>
-    </w:p>
-    <w:p>
-      <w:pPr>
-        <w:spacing w:after="0" w:line="360" w:lineRule="auto"/>
-        <w:ind w:firstLine="709"/>
-        <w:rPr>
-          <w:rFonts w:ascii="Times New Roman" w:hAnsi="Times New Roman" w:cs="Times New Roman"/>
-          <w:sz w:val="24"/>
-        </w:rPr>
-      </w:pPr>
+        <w:t xml:space="preserve"> лучше видно было.</w:t>
+      </w:r>
+    </w:p>
+    <w:p>
+      <w:pPr>
+        <w:spacing w:after="0" w:line="360" w:lineRule="auto"/>
+        <w:ind w:firstLine="709"/>
+        <w:rPr>
+          <w:rFonts w:ascii="Times New Roman" w:hAnsi="Times New Roman" w:cs="Times New Roman"/>
+          <w:sz w:val="24"/>
+        </w:rPr>
+      </w:pPr>
+      <w:r>
+        <w:rPr>
+          <w:rFonts w:ascii="Times New Roman" w:hAnsi="Times New Roman" w:cs="Times New Roman"/>
+          <w:sz w:val="24"/>
+        </w:rPr>
+        <w:t xml:space="preserve">Мы молодцы, так как упростили </w:t>
+      </w:r>
+      <w:proofErr w:type="gramStart"/>
+      <w:r>
+        <w:rPr>
+          <w:rFonts w:ascii="Times New Roman" w:hAnsi="Times New Roman" w:cs="Times New Roman"/>
+          <w:sz w:val="24"/>
+        </w:rPr>
+        <w:t>проект</w:t>
+      </w:r>
+      <w:proofErr w:type="gramEnd"/>
+      <w:r>
+        <w:rPr>
+          <w:rFonts w:ascii="Times New Roman" w:hAnsi="Times New Roman" w:cs="Times New Roman"/>
+          <w:sz w:val="24"/>
+        </w:rPr>
+        <w:t xml:space="preserve"> и все сделали. </w:t>
+      </w:r>
+    </w:p>
+    <w:p>
+      <w:pPr>
+        <w:spacing w:after="0" w:line="360" w:lineRule="auto"/>
+        <w:ind w:firstLine="709"/>
+        <w:rPr>
+          <w:rFonts w:ascii="Times New Roman" w:hAnsi="Times New Roman" w:cs="Times New Roman"/>
+          <w:sz w:val="24"/>
+        </w:rPr>
+      </w:pPr>
+      <w:r>
+        <w:rPr>
+          <w:rFonts w:ascii="Times New Roman" w:hAnsi="Times New Roman" w:cs="Times New Roman"/>
+          <w:b/>
+          <w:sz w:val="24"/>
+        </w:rPr>
+        <w:t>К следующему разу</w:t>
+      </w:r>
+      <w:r>
+        <w:rPr>
+          <w:rFonts w:ascii="Times New Roman" w:hAnsi="Times New Roman" w:cs="Times New Roman"/>
+          <w:sz w:val="24"/>
+        </w:rPr>
+        <w:t xml:space="preserve"> приготовить более аккуратный отчет, больше деталей (</w:t>
+      </w:r>
+      <w:proofErr w:type="gramStart"/>
+      <w:r>
+        <w:rPr>
+          <w:rFonts w:ascii="Times New Roman" w:hAnsi="Times New Roman" w:cs="Times New Roman"/>
+          <w:sz w:val="24"/>
+        </w:rPr>
+        <w:t>кто</w:t>
+      </w:r>
+      <w:proofErr w:type="gramEnd"/>
+      <w:r>
+        <w:rPr>
+          <w:rFonts w:ascii="Times New Roman" w:hAnsi="Times New Roman" w:cs="Times New Roman"/>
+          <w:sz w:val="24"/>
+        </w:rPr>
+        <w:t xml:space="preserve"> когда что делал), дать инструкцию как смотреть и запускать. Добавить больше текста в рассказ (отчет/</w:t>
+      </w:r>
+      <w:proofErr w:type="spellStart"/>
+      <w:r>
+        <w:rPr>
+          <w:rFonts w:ascii="Times New Roman" w:hAnsi="Times New Roman" w:cs="Times New Roman"/>
+          <w:sz w:val="24"/>
+        </w:rPr>
+        <w:t>презенташку</w:t>
+      </w:r>
+      <w:proofErr w:type="spellEnd"/>
+      <w:r>
+        <w:rPr>
+          <w:rFonts w:ascii="Times New Roman" w:hAnsi="Times New Roman" w:cs="Times New Roman"/>
+          <w:sz w:val="24"/>
+        </w:rPr>
+        <w:t>).</w:t>
+      </w:r>
+    </w:p>
+    <w:p>
+      <w:pPr>
+        <w:spacing w:after="0" w:line="360" w:lineRule="auto"/>
+        <w:ind w:firstLine="709"/>
+        <w:rPr>
+          <w:rFonts w:ascii="Times New Roman" w:hAnsi="Times New Roman" w:cs="Times New Roman"/>
+          <w:sz w:val="24"/>
+        </w:rPr>
+      </w:pPr>
+      <w:r>
+        <w:rPr>
+          <w:rFonts w:ascii="Times New Roman" w:hAnsi="Times New Roman" w:cs="Times New Roman"/>
+          <w:sz w:val="24"/>
+        </w:rPr>
+        <w:t>Сделать диаграмму классов.</w:t>
+      </w:r>
+      <w:bookmarkStart w:id="3" w:name="_GoBack"/>
+      <w:bookmarkEnd w:id="3"/>
+    </w:p>
+    <w:p>
+      <w:pPr>
+        <w:spacing w:after="0" w:line="360" w:lineRule="auto"/>
+        <w:ind w:firstLine="709"/>
+        <w:rPr>
+          <w:rFonts w:ascii="Times New Roman" w:hAnsi="Times New Roman" w:cs="Times New Roman"/>
+          <w:sz w:val="24"/>
+        </w:rPr>
+      </w:pPr>
+      <w:r>
+        <w:rPr>
+          <w:rFonts w:ascii="Times New Roman" w:hAnsi="Times New Roman" w:cs="Times New Roman"/>
+          <w:sz w:val="24"/>
+        </w:rPr>
+        <w:t>В ОТЧЕТЕ ДОЛЖНА БЫТЬ КОНТАКТНАЯ ИНФА. СДЕЛАТЬ КРАСИВЫЙ ОТЧЕТ.</w:t>
+      </w:r>
     </w:p>
     <w:sectPr>
       <w:pgSz w:w="11906" w:h="16838"/>
@@ -1952,7 +2073,7 @@
 </file>
 
 <file path=customXml/itemProps1.xml><?xml version="1.0" encoding="utf-8"?>
-<ds:datastoreItem xmlns:ds="http://schemas.openxmlformats.org/officeDocument/2006/customXml" ds:itemID="{7E17E085-96C7-44A5-9362-5A74C70625A0}">
+<ds:datastoreItem xmlns:ds="http://schemas.openxmlformats.org/officeDocument/2006/customXml" ds:itemID="{2327CEB7-9DF8-4800-8074-B7BBC08C303C}">
   <ds:schemaRefs>
     <ds:schemaRef ds:uri="http://schemas.openxmlformats.org/officeDocument/2006/bibliography"/>
   </ds:schemaRefs>

--- a/docs/Protokol.docx
+++ b/docs/Protokol.docx
@@ -54,6 +54,15 @@
             </w:rPr>
             <w:t>Содержание</w:t>
           </w:r>
+          <w:r>
+            <w:fldChar w:fldCharType="begin"/>
+          </w:r>
+          <w:r>
+            <w:instrText xml:space="preserve"> TOC \o "1-3" \h \z \u </w:instrText>
+          </w:r>
+          <w:r>
+            <w:fldChar w:fldCharType="separate"/>
+          </w:r>
         </w:p>
         <w:p>
           <w:pPr>
@@ -65,16 +74,7 @@
               <w:noProof/>
             </w:rPr>
           </w:pPr>
-          <w:r>
-            <w:fldChar w:fldCharType="begin"/>
-          </w:r>
-          <w:r>
-            <w:instrText xml:space="preserve"> TOC \o "1-3" \h \z \u </w:instrText>
-          </w:r>
-          <w:r>
-            <w:fldChar w:fldCharType="separate"/>
-          </w:r>
-          <w:hyperlink w:anchor="_Toc480017064" w:history="1">
+          <w:hyperlink w:anchor="_Toc480629092" w:history="1">
             <w:r>
               <w:rPr>
                 <w:rStyle w:val="a7"/>
@@ -103,7 +103,7 @@
                 <w:noProof/>
                 <w:webHidden/>
               </w:rPr>
-              <w:instrText xml:space="preserve"> PAGEREF _Toc480017064 \h </w:instrText>
+              <w:instrText xml:space="preserve"> PAGEREF _Toc480629092 \h </w:instrText>
             </w:r>
             <w:r>
               <w:rPr>
@@ -144,7 +144,7 @@
               <w:noProof/>
             </w:rPr>
           </w:pPr>
-          <w:hyperlink w:anchor="_Toc480017065" w:history="1">
+          <w:hyperlink w:anchor="_Toc480629093" w:history="1">
             <w:r>
               <w:rPr>
                 <w:rStyle w:val="a7"/>
@@ -173,7 +173,7 @@
                 <w:noProof/>
                 <w:webHidden/>
               </w:rPr>
-              <w:instrText xml:space="preserve"> PAGEREF _Toc480017065 \h </w:instrText>
+              <w:instrText xml:space="preserve"> PAGEREF _Toc480629093 \h </w:instrText>
             </w:r>
             <w:r>
               <w:rPr>
@@ -214,15 +214,13 @@
               <w:noProof/>
             </w:rPr>
           </w:pPr>
-          <w:hyperlink w:anchor="_Toc480017066" w:history="1">
+          <w:hyperlink w:anchor="_Toc480629094" w:history="1">
             <w:r>
               <w:rPr>
                 <w:rStyle w:val="a7"/>
                 <w:rFonts w:ascii="Times New Roman" w:hAnsi="Times New Roman" w:cs="Times New Roman"/>
                 <w:b/>
                 <w:noProof/>
-                <w:color w:val="auto"/>
-                <w:u w:val="none"/>
               </w:rPr>
               <w:t>15.04.17</w:t>
             </w:r>
@@ -245,7 +243,77 @@
                 <w:noProof/>
                 <w:webHidden/>
               </w:rPr>
-              <w:instrText xml:space="preserve"> PAGEREF _Toc480017066 \h </w:instrText>
+              <w:instrText xml:space="preserve"> PAGEREF _Toc480629094 \h </w:instrText>
+            </w:r>
+            <w:r>
+              <w:rPr>
+                <w:noProof/>
+                <w:webHidden/>
+              </w:rPr>
+            </w:r>
+            <w:r>
+              <w:rPr>
+                <w:noProof/>
+                <w:webHidden/>
+              </w:rPr>
+              <w:fldChar w:fldCharType="separate"/>
+            </w:r>
+            <w:r>
+              <w:rPr>
+                <w:noProof/>
+                <w:webHidden/>
+              </w:rPr>
+              <w:t>3</w:t>
+            </w:r>
+            <w:r>
+              <w:rPr>
+                <w:noProof/>
+                <w:webHidden/>
+              </w:rPr>
+              <w:fldChar w:fldCharType="end"/>
+            </w:r>
+          </w:hyperlink>
+        </w:p>
+        <w:p>
+          <w:pPr>
+            <w:pStyle w:val="11"/>
+            <w:tabs>
+              <w:tab w:val="right" w:leader="dot" w:pos="9345"/>
+            </w:tabs>
+            <w:rPr>
+              <w:noProof/>
+            </w:rPr>
+          </w:pPr>
+          <w:hyperlink w:anchor="_Toc480629095" w:history="1">
+            <w:r>
+              <w:rPr>
+                <w:rStyle w:val="a7"/>
+                <w:rFonts w:ascii="Times New Roman" w:hAnsi="Times New Roman" w:cs="Times New Roman"/>
+                <w:b/>
+                <w:noProof/>
+              </w:rPr>
+              <w:t>22.04.17</w:t>
+            </w:r>
+            <w:r>
+              <w:rPr>
+                <w:noProof/>
+                <w:webHidden/>
+              </w:rPr>
+              <w:tab/>
+            </w:r>
+            <w:r>
+              <w:rPr>
+                <w:noProof/>
+                <w:webHidden/>
+              </w:rPr>
+              <w:fldChar w:fldCharType="begin"/>
+            </w:r>
+            <w:r>
+              <w:rPr>
+                <w:noProof/>
+                <w:webHidden/>
+              </w:rPr>
+              <w:instrText xml:space="preserve"> PAGEREF _Toc480629095 \h </w:instrText>
             </w:r>
             <w:r>
               <w:rPr>
@@ -328,7 +396,7 @@
           <w:u w:val="single"/>
         </w:rPr>
       </w:pPr>
-      <w:bookmarkStart w:id="0" w:name="_Toc480017064"/>
+      <w:bookmarkStart w:id="0" w:name="_Toc480629092"/>
       <w:r>
         <w:rPr>
           <w:rFonts w:ascii="Times New Roman" w:hAnsi="Times New Roman" w:cs="Times New Roman"/>
@@ -819,7 +887,7 @@
           <w:u w:val="single"/>
         </w:rPr>
       </w:pPr>
-      <w:bookmarkStart w:id="1" w:name="_Toc480017065"/>
+      <w:bookmarkStart w:id="1" w:name="_Toc480629093"/>
       <w:r>
         <w:rPr>
           <w:rFonts w:ascii="Times New Roman" w:hAnsi="Times New Roman" w:cs="Times New Roman"/>
@@ -963,7 +1031,7 @@
           <w:u w:val="single"/>
         </w:rPr>
       </w:pPr>
-      <w:bookmarkStart w:id="2" w:name="_Toc480017066"/>
+      <w:bookmarkStart w:id="2" w:name="_Toc480629094"/>
       <w:r>
         <w:rPr>
           <w:rFonts w:ascii="Times New Roman" w:hAnsi="Times New Roman" w:cs="Times New Roman"/>
@@ -1033,7 +1101,95 @@
           <w:rFonts w:ascii="Times New Roman" w:hAnsi="Times New Roman" w:cs="Times New Roman"/>
           <w:sz w:val="24"/>
         </w:rPr>
-        <w:t xml:space="preserve">Сделать красные световые мечи (это вместо красных линий), </w:t>
+        <w:t>Сделать красные световые меч</w:t>
+      </w:r>
+      <w:r>
+        <w:rPr>
+          <w:rFonts w:ascii="Times New Roman" w:hAnsi="Times New Roman" w:cs="Times New Roman"/>
+          <w:sz w:val="24"/>
+        </w:rPr>
+        <w:t>и (это вместо красных линий), чтобы</w:t>
+      </w:r>
+      <w:r>
+        <w:rPr>
+          <w:rFonts w:ascii="Times New Roman" w:hAnsi="Times New Roman" w:cs="Times New Roman"/>
+          <w:sz w:val="24"/>
+        </w:rPr>
+        <w:t xml:space="preserve"> лучше видно было.</w:t>
+      </w:r>
+    </w:p>
+    <w:p>
+      <w:pPr>
+        <w:spacing w:after="0" w:line="360" w:lineRule="auto"/>
+        <w:ind w:firstLine="709"/>
+        <w:rPr>
+          <w:rFonts w:ascii="Times New Roman" w:hAnsi="Times New Roman" w:cs="Times New Roman"/>
+          <w:sz w:val="24"/>
+        </w:rPr>
+      </w:pPr>
+      <w:r>
+        <w:rPr>
+          <w:rFonts w:ascii="Times New Roman" w:hAnsi="Times New Roman" w:cs="Times New Roman"/>
+          <w:sz w:val="24"/>
+        </w:rPr>
+        <w:t xml:space="preserve">Мы молодцы, так как упростили </w:t>
+      </w:r>
+      <w:proofErr w:type="gramStart"/>
+      <w:r>
+        <w:rPr>
+          <w:rFonts w:ascii="Times New Roman" w:hAnsi="Times New Roman" w:cs="Times New Roman"/>
+          <w:sz w:val="24"/>
+        </w:rPr>
+        <w:t>проект</w:t>
+      </w:r>
+      <w:proofErr w:type="gramEnd"/>
+      <w:r>
+        <w:rPr>
+          <w:rFonts w:ascii="Times New Roman" w:hAnsi="Times New Roman" w:cs="Times New Roman"/>
+          <w:sz w:val="24"/>
+        </w:rPr>
+        <w:t xml:space="preserve"> и все сделали. </w:t>
+      </w:r>
+    </w:p>
+    <w:p>
+      <w:pPr>
+        <w:spacing w:after="0" w:line="360" w:lineRule="auto"/>
+        <w:ind w:firstLine="709"/>
+        <w:rPr>
+          <w:rFonts w:ascii="Times New Roman" w:hAnsi="Times New Roman" w:cs="Times New Roman"/>
+          <w:sz w:val="24"/>
+        </w:rPr>
+      </w:pPr>
+      <w:r>
+        <w:rPr>
+          <w:rFonts w:ascii="Times New Roman" w:hAnsi="Times New Roman" w:cs="Times New Roman"/>
+          <w:b/>
+          <w:sz w:val="24"/>
+        </w:rPr>
+        <w:t>К следующему разу</w:t>
+      </w:r>
+      <w:r>
+        <w:rPr>
+          <w:rFonts w:ascii="Times New Roman" w:hAnsi="Times New Roman" w:cs="Times New Roman"/>
+          <w:sz w:val="24"/>
+        </w:rPr>
+        <w:t xml:space="preserve"> приготовить более аккуратный отчет, больше деталей (</w:t>
+      </w:r>
+      <w:proofErr w:type="gramStart"/>
+      <w:r>
+        <w:rPr>
+          <w:rFonts w:ascii="Times New Roman" w:hAnsi="Times New Roman" w:cs="Times New Roman"/>
+          <w:sz w:val="24"/>
+        </w:rPr>
+        <w:t>кто</w:t>
+      </w:r>
+      <w:proofErr w:type="gramEnd"/>
+      <w:r>
+        <w:rPr>
+          <w:rFonts w:ascii="Times New Roman" w:hAnsi="Times New Roman" w:cs="Times New Roman"/>
+          <w:sz w:val="24"/>
+        </w:rPr>
+        <w:t xml:space="preserve"> когда что делал), дать инструкцию как смотреть и запускать. Добавить больше текста в рассказ (отчет/</w:t>
       </w:r>
       <w:proofErr w:type="spellStart"/>
       <w:r>
@@ -1041,7 +1197,7 @@
           <w:rFonts w:ascii="Times New Roman" w:hAnsi="Times New Roman" w:cs="Times New Roman"/>
           <w:sz w:val="24"/>
         </w:rPr>
-        <w:t>шоб</w:t>
+        <w:t>презенташку</w:t>
       </w:r>
       <w:proofErr w:type="spellEnd"/>
       <w:r>
@@ -1049,96 +1205,6 @@
           <w:rFonts w:ascii="Times New Roman" w:hAnsi="Times New Roman" w:cs="Times New Roman"/>
           <w:sz w:val="24"/>
         </w:rPr>
-        <w:t xml:space="preserve"> лучше видно было.</w:t>
-      </w:r>
-    </w:p>
-    <w:p>
-      <w:pPr>
-        <w:spacing w:after="0" w:line="360" w:lineRule="auto"/>
-        <w:ind w:firstLine="709"/>
-        <w:rPr>
-          <w:rFonts w:ascii="Times New Roman" w:hAnsi="Times New Roman" w:cs="Times New Roman"/>
-          <w:sz w:val="24"/>
-        </w:rPr>
-      </w:pPr>
-      <w:r>
-        <w:rPr>
-          <w:rFonts w:ascii="Times New Roman" w:hAnsi="Times New Roman" w:cs="Times New Roman"/>
-          <w:sz w:val="24"/>
-        </w:rPr>
-        <w:t xml:space="preserve">Мы молодцы, так как упростили </w:t>
-      </w:r>
-      <w:proofErr w:type="gramStart"/>
-      <w:r>
-        <w:rPr>
-          <w:rFonts w:ascii="Times New Roman" w:hAnsi="Times New Roman" w:cs="Times New Roman"/>
-          <w:sz w:val="24"/>
-        </w:rPr>
-        <w:t>проект</w:t>
-      </w:r>
-      <w:proofErr w:type="gramEnd"/>
-      <w:r>
-        <w:rPr>
-          <w:rFonts w:ascii="Times New Roman" w:hAnsi="Times New Roman" w:cs="Times New Roman"/>
-          <w:sz w:val="24"/>
-        </w:rPr>
-        <w:t xml:space="preserve"> и все сделали. </w:t>
-      </w:r>
-    </w:p>
-    <w:p>
-      <w:pPr>
-        <w:spacing w:after="0" w:line="360" w:lineRule="auto"/>
-        <w:ind w:firstLine="709"/>
-        <w:rPr>
-          <w:rFonts w:ascii="Times New Roman" w:hAnsi="Times New Roman" w:cs="Times New Roman"/>
-          <w:sz w:val="24"/>
-        </w:rPr>
-      </w:pPr>
-      <w:r>
-        <w:rPr>
-          <w:rFonts w:ascii="Times New Roman" w:hAnsi="Times New Roman" w:cs="Times New Roman"/>
-          <w:b/>
-          <w:sz w:val="24"/>
-        </w:rPr>
-        <w:t>К следующему разу</w:t>
-      </w:r>
-      <w:r>
-        <w:rPr>
-          <w:rFonts w:ascii="Times New Roman" w:hAnsi="Times New Roman" w:cs="Times New Roman"/>
-          <w:sz w:val="24"/>
-        </w:rPr>
-        <w:t xml:space="preserve"> приготовить более аккуратный отчет, больше деталей (</w:t>
-      </w:r>
-      <w:proofErr w:type="gramStart"/>
-      <w:r>
-        <w:rPr>
-          <w:rFonts w:ascii="Times New Roman" w:hAnsi="Times New Roman" w:cs="Times New Roman"/>
-          <w:sz w:val="24"/>
-        </w:rPr>
-        <w:t>кто</w:t>
-      </w:r>
-      <w:proofErr w:type="gramEnd"/>
-      <w:r>
-        <w:rPr>
-          <w:rFonts w:ascii="Times New Roman" w:hAnsi="Times New Roman" w:cs="Times New Roman"/>
-          <w:sz w:val="24"/>
-        </w:rPr>
-        <w:t xml:space="preserve"> когда что делал), дать инструкцию как смотреть и запускать. Добавить больше текста в рассказ (отчет/</w:t>
-      </w:r>
-      <w:proofErr w:type="spellStart"/>
-      <w:r>
-        <w:rPr>
-          <w:rFonts w:ascii="Times New Roman" w:hAnsi="Times New Roman" w:cs="Times New Roman"/>
-          <w:sz w:val="24"/>
-        </w:rPr>
-        <w:t>презенташку</w:t>
-      </w:r>
-      <w:proofErr w:type="spellEnd"/>
-      <w:r>
-        <w:rPr>
-          <w:rFonts w:ascii="Times New Roman" w:hAnsi="Times New Roman" w:cs="Times New Roman"/>
-          <w:sz w:val="24"/>
-        </w:rPr>
         <w:t>).</w:t>
       </w:r>
     </w:p>
@@ -1158,7 +1224,54 @@
         </w:rPr>
         <w:t>Сделать диаграмму классов.</w:t>
       </w:r>
-      <w:bookmarkStart w:id="3" w:name="_GoBack"/>
+    </w:p>
+    <w:p>
+      <w:pPr>
+        <w:spacing w:after="0" w:line="360" w:lineRule="auto"/>
+        <w:ind w:firstLine="709"/>
+        <w:rPr>
+          <w:rFonts w:ascii="Times New Roman" w:hAnsi="Times New Roman" w:cs="Times New Roman"/>
+          <w:sz w:val="24"/>
+        </w:rPr>
+      </w:pPr>
+      <w:r>
+        <w:rPr>
+          <w:rFonts w:ascii="Times New Roman" w:hAnsi="Times New Roman" w:cs="Times New Roman"/>
+          <w:sz w:val="24"/>
+        </w:rPr>
+        <w:t>В ОТЧЕТЕ ДОЛЖНА БЫТЬ КОНТАКТНАЯ ИНФА. СДЕЛАТЬ КРАСИВЫЙ ОТЧЕТ.</w:t>
+      </w:r>
+    </w:p>
+    <w:p>
+      <w:pPr>
+        <w:pStyle w:val="1"/>
+        <w:spacing w:after="120" w:line="360" w:lineRule="auto"/>
+        <w:rPr>
+          <w:rFonts w:ascii="Times New Roman" w:hAnsi="Times New Roman" w:cs="Times New Roman"/>
+          <w:b/>
+          <w:sz w:val="24"/>
+          <w:u w:val="single"/>
+        </w:rPr>
+      </w:pPr>
+      <w:bookmarkStart w:id="3" w:name="_Toc480629095"/>
+      <w:r>
+        <w:rPr>
+          <w:rFonts w:ascii="Times New Roman" w:hAnsi="Times New Roman" w:cs="Times New Roman"/>
+          <w:b/>
+          <w:sz w:val="24"/>
+          <w:u w:val="single"/>
+        </w:rPr>
+        <w:t>22</w:t>
+      </w:r>
+      <w:r>
+        <w:rPr>
+          <w:rFonts w:ascii="Times New Roman" w:hAnsi="Times New Roman" w:cs="Times New Roman"/>
+          <w:b/>
+          <w:sz w:val="24"/>
+          <w:u w:val="single"/>
+        </w:rPr>
+        <w:t>.04.17</w:t>
+      </w:r>
       <w:bookmarkEnd w:id="3"/>
     </w:p>
     <w:p>
@@ -1175,8 +1288,71 @@
           <w:rFonts w:ascii="Times New Roman" w:hAnsi="Times New Roman" w:cs="Times New Roman"/>
           <w:sz w:val="24"/>
         </w:rPr>
-        <w:t>В ОТЧЕТЕ ДОЛЖНА БЫТЬ КОНТАКТНАЯ ИНФА. СДЕЛАТЬ КРАСИВЫЙ ОТЧЕТ.</w:t>
-      </w:r>
+        <w:t>Математическое обоснование (либо убрать шум)</w:t>
+      </w:r>
+    </w:p>
+    <w:p>
+      <w:pPr>
+        <w:spacing w:after="0" w:line="360" w:lineRule="auto"/>
+        <w:ind w:firstLine="709"/>
+        <w:rPr>
+          <w:rFonts w:ascii="Times New Roman" w:hAnsi="Times New Roman" w:cs="Times New Roman"/>
+          <w:sz w:val="24"/>
+        </w:rPr>
+      </w:pPr>
+      <w:r>
+        <w:rPr>
+          <w:rFonts w:ascii="Times New Roman" w:hAnsi="Times New Roman" w:cs="Times New Roman"/>
+          <w:sz w:val="24"/>
+        </w:rPr>
+        <w:t xml:space="preserve">Описать математический алгоритм. Написать интерфейс. </w:t>
+      </w:r>
+    </w:p>
+    <w:p>
+      <w:pPr>
+        <w:spacing w:after="0" w:line="360" w:lineRule="auto"/>
+        <w:ind w:firstLine="709"/>
+        <w:rPr>
+          <w:rFonts w:ascii="Times New Roman" w:hAnsi="Times New Roman" w:cs="Times New Roman"/>
+          <w:sz w:val="24"/>
+        </w:rPr>
+      </w:pPr>
+      <w:r>
+        <w:rPr>
+          <w:rFonts w:ascii="Times New Roman" w:hAnsi="Times New Roman" w:cs="Times New Roman"/>
+          <w:sz w:val="24"/>
+        </w:rPr>
+        <w:t xml:space="preserve">Написать проект. </w:t>
+      </w:r>
+    </w:p>
+    <w:p>
+      <w:pPr>
+        <w:spacing w:after="0" w:line="360" w:lineRule="auto"/>
+        <w:ind w:firstLine="709"/>
+        <w:rPr>
+          <w:rFonts w:ascii="Times New Roman" w:hAnsi="Times New Roman" w:cs="Times New Roman"/>
+          <w:sz w:val="24"/>
+        </w:rPr>
+      </w:pPr>
+      <w:r>
+        <w:rPr>
+          <w:rFonts w:ascii="Times New Roman" w:hAnsi="Times New Roman" w:cs="Times New Roman"/>
+          <w:sz w:val="24"/>
+        </w:rPr>
+        <w:t xml:space="preserve">Что такое изображение, что такое шум, что такое объекты, </w:t>
+      </w:r>
+    </w:p>
+    <w:p>
+      <w:pPr>
+        <w:spacing w:after="0" w:line="360" w:lineRule="auto"/>
+        <w:ind w:firstLine="709"/>
+        <w:rPr>
+          <w:rFonts w:ascii="Times New Roman" w:hAnsi="Times New Roman" w:cs="Times New Roman"/>
+          <w:sz w:val="24"/>
+        </w:rPr>
+      </w:pPr>
+      <w:bookmarkStart w:id="4" w:name="_GoBack"/>
+      <w:bookmarkEnd w:id="4"/>
     </w:p>
     <w:sectPr>
       <w:pgSz w:w="11906" w:h="16838"/>
@@ -2073,7 +2249,7 @@
 </file>
 
 <file path=customXml/itemProps1.xml><?xml version="1.0" encoding="utf-8"?>
-<ds:datastoreItem xmlns:ds="http://schemas.openxmlformats.org/officeDocument/2006/customXml" ds:itemID="{2327CEB7-9DF8-4800-8074-B7BBC08C303C}">
+<ds:datastoreItem xmlns:ds="http://schemas.openxmlformats.org/officeDocument/2006/customXml" ds:itemID="{26F92DDD-1442-4F4F-9525-240A91E23937}">
   <ds:schemaRefs>
     <ds:schemaRef ds:uri="http://schemas.openxmlformats.org/officeDocument/2006/bibliography"/>
   </ds:schemaRefs>

--- a/docs/Protokol.docx
+++ b/docs/Protokol.docx
@@ -1344,15 +1344,96 @@
     </w:p>
     <w:p>
       <w:pPr>
-        <w:spacing w:after="0" w:line="360" w:lineRule="auto"/>
-        <w:ind w:firstLine="709"/>
-        <w:rPr>
-          <w:rFonts w:ascii="Times New Roman" w:hAnsi="Times New Roman" w:cs="Times New Roman"/>
-          <w:sz w:val="24"/>
+        <w:pStyle w:val="1"/>
+        <w:spacing w:after="120" w:line="360" w:lineRule="auto"/>
+        <w:rPr>
+          <w:rFonts w:ascii="Times New Roman" w:hAnsi="Times New Roman" w:cs="Times New Roman"/>
+          <w:b/>
+          <w:sz w:val="24"/>
+          <w:u w:val="single"/>
+        </w:rPr>
+      </w:pPr>
+      <w:r>
+        <w:rPr>
+          <w:rFonts w:ascii="Times New Roman" w:hAnsi="Times New Roman" w:cs="Times New Roman"/>
+          <w:b/>
+          <w:sz w:val="24"/>
+          <w:u w:val="single"/>
+          <w:lang w:val="en-US"/>
+        </w:rPr>
+        <w:t>13.</w:t>
+      </w:r>
+      <w:r>
+        <w:rPr>
+          <w:rFonts w:ascii="Times New Roman" w:hAnsi="Times New Roman" w:cs="Times New Roman"/>
+          <w:b/>
+          <w:sz w:val="24"/>
+          <w:u w:val="single"/>
+        </w:rPr>
+        <w:t>0</w:t>
+      </w:r>
+      <w:r>
+        <w:rPr>
+          <w:rFonts w:ascii="Times New Roman" w:hAnsi="Times New Roman" w:cs="Times New Roman"/>
+          <w:b/>
+          <w:sz w:val="24"/>
+          <w:u w:val="single"/>
+          <w:lang w:val="en-US"/>
+        </w:rPr>
+        <w:t>5</w:t>
+      </w:r>
+      <w:r>
+        <w:rPr>
+          <w:rFonts w:ascii="Times New Roman" w:hAnsi="Times New Roman" w:cs="Times New Roman"/>
+          <w:b/>
+          <w:sz w:val="24"/>
+          <w:u w:val="single"/>
+        </w:rPr>
+        <w:t>.17</w:t>
+      </w:r>
+    </w:p>
+    <w:p>
+      <w:pPr>
+        <w:spacing w:after="0" w:line="360" w:lineRule="auto"/>
+        <w:ind w:firstLine="709"/>
+        <w:rPr>
+          <w:rFonts w:ascii="Times New Roman" w:hAnsi="Times New Roman" w:cs="Times New Roman"/>
+          <w:sz w:val="24"/>
+          <w:lang w:val="en-US"/>
         </w:rPr>
       </w:pPr>
       <w:bookmarkStart w:id="4" w:name="_GoBack"/>
       <w:bookmarkEnd w:id="4"/>
+    </w:p>
+    <w:p>
+      <w:pPr>
+        <w:spacing w:after="0" w:line="360" w:lineRule="auto"/>
+        <w:ind w:firstLine="709"/>
+        <w:rPr>
+          <w:rFonts w:ascii="Times New Roman" w:hAnsi="Times New Roman" w:cs="Times New Roman"/>
+          <w:sz w:val="24"/>
+        </w:rPr>
+      </w:pPr>
+    </w:p>
+    <w:p>
+      <w:pPr>
+        <w:spacing w:after="0" w:line="360" w:lineRule="auto"/>
+        <w:ind w:firstLine="709"/>
+        <w:rPr>
+          <w:rFonts w:ascii="Times New Roman" w:hAnsi="Times New Roman" w:cs="Times New Roman"/>
+          <w:sz w:val="24"/>
+        </w:rPr>
+      </w:pPr>
+    </w:p>
+    <w:p>
+      <w:pPr>
+        <w:spacing w:after="0" w:line="360" w:lineRule="auto"/>
+        <w:ind w:firstLine="709"/>
+        <w:rPr>
+          <w:rFonts w:ascii="Times New Roman" w:hAnsi="Times New Roman" w:cs="Times New Roman"/>
+          <w:sz w:val="24"/>
+        </w:rPr>
+      </w:pPr>
     </w:p>
     <w:sectPr>
       <w:pgSz w:w="11906" w:h="16838"/>
@@ -2249,7 +2330,7 @@
 </file>
 
 <file path=customXml/itemProps1.xml><?xml version="1.0" encoding="utf-8"?>
-<ds:datastoreItem xmlns:ds="http://schemas.openxmlformats.org/officeDocument/2006/customXml" ds:itemID="{26F92DDD-1442-4F4F-9525-240A91E23937}">
+<ds:datastoreItem xmlns:ds="http://schemas.openxmlformats.org/officeDocument/2006/customXml" ds:itemID="{E821D385-EB01-4ED2-87B6-0A5477984B7F}">
   <ds:schemaRefs>
     <ds:schemaRef ds:uri="http://schemas.openxmlformats.org/officeDocument/2006/bibliography"/>
   </ds:schemaRefs>

--- a/docs/Protokol.docx
+++ b/docs/Protokol.docx
@@ -1,6 +1,6 @@
 
 <file path=word/document.xml><?xml version="1.0" encoding="utf-8"?>
-<w:document xmlns:wpc="http://schemas.microsoft.com/office/word/2010/wordprocessingCanvas" xmlns:mc="http://schemas.openxmlformats.org/markup-compatibility/2006" xmlns:o="urn:schemas-microsoft-com:office:office" xmlns:r="http://schemas.openxmlformats.org/officeDocument/2006/relationships" xmlns:m="http://schemas.openxmlformats.org/officeDocument/2006/math" xmlns:v="urn:schemas-microsoft-com:vml" xmlns:wp14="http://schemas.microsoft.com/office/word/2010/wordprocessingDrawing" xmlns:wp="http://schemas.openxmlformats.org/drawingml/2006/wordprocessingDrawing" xmlns:w10="urn:schemas-microsoft-com:office:word" xmlns:w="http://schemas.openxmlformats.org/wordprocessingml/2006/main" xmlns:w14="http://schemas.microsoft.com/office/word/2010/wordml" xmlns:w15="http://schemas.microsoft.com/office/word/2012/wordml" xmlns:wpg="http://schemas.microsoft.com/office/word/2010/wordprocessingGroup" xmlns:wpi="http://schemas.microsoft.com/office/word/2010/wordprocessingInk" xmlns:wne="http://schemas.microsoft.com/office/word/2006/wordml" xmlns:wps="http://schemas.microsoft.com/office/word/2010/wordprocessingShape" mc:Ignorable="w14 w15 wp14">
+<w:document xmlns:ve="http://schemas.openxmlformats.org/markup-compatibility/2006" xmlns:o="urn:schemas-microsoft-com:office:office" xmlns:r="http://schemas.openxmlformats.org/officeDocument/2006/relationships" xmlns:m="http://schemas.openxmlformats.org/officeDocument/2006/math" xmlns:v="urn:schemas-microsoft-com:vml" xmlns:wp="http://schemas.openxmlformats.org/drawingml/2006/wordprocessingDrawing" xmlns:w10="urn:schemas-microsoft-com:office:word" xmlns:w="http://schemas.openxmlformats.org/wordprocessingml/2006/main" xmlns:wne="http://schemas.microsoft.com/office/word/2006/wordml">
   <w:body>
     <w:p>
       <w:pPr>
@@ -1132,23 +1132,7 @@
           <w:rFonts w:ascii="Times New Roman" w:hAnsi="Times New Roman" w:cs="Times New Roman"/>
           <w:sz w:val="24"/>
         </w:rPr>
-        <w:t xml:space="preserve">Мы молодцы, так как упростили </w:t>
-      </w:r>
-      <w:proofErr w:type="gramStart"/>
-      <w:r>
-        <w:rPr>
-          <w:rFonts w:ascii="Times New Roman" w:hAnsi="Times New Roman" w:cs="Times New Roman"/>
-          <w:sz w:val="24"/>
-        </w:rPr>
-        <w:t>проект</w:t>
-      </w:r>
-      <w:proofErr w:type="gramEnd"/>
-      <w:r>
-        <w:rPr>
-          <w:rFonts w:ascii="Times New Roman" w:hAnsi="Times New Roman" w:cs="Times New Roman"/>
-          <w:sz w:val="24"/>
-        </w:rPr>
-        <w:t xml:space="preserve"> и все сделали. </w:t>
+        <w:t xml:space="preserve">Мы молодцы, так как упростили проект и все сделали. </w:t>
       </w:r>
     </w:p>
     <w:p>
@@ -1359,7 +1343,6 @@
           <w:b/>
           <w:sz w:val="24"/>
           <w:u w:val="single"/>
-          <w:lang w:val="en-US"/>
         </w:rPr>
         <w:t>13.</w:t>
       </w:r>
@@ -1378,7 +1361,6 @@
           <w:b/>
           <w:sz w:val="24"/>
           <w:u w:val="single"/>
-          <w:lang w:val="en-US"/>
         </w:rPr>
         <w:t>5</w:t>
       </w:r>
@@ -1399,31 +1381,148 @@
         <w:rPr>
           <w:rFonts w:ascii="Times New Roman" w:hAnsi="Times New Roman" w:cs="Times New Roman"/>
           <w:sz w:val="24"/>
-          <w:lang w:val="en-US"/>
         </w:rPr>
       </w:pPr>
       <w:bookmarkStart w:id="4" w:name="_GoBack"/>
       <w:bookmarkEnd w:id="4"/>
-    </w:p>
-    <w:p>
-      <w:pPr>
-        <w:spacing w:after="0" w:line="360" w:lineRule="auto"/>
-        <w:ind w:firstLine="709"/>
-        <w:rPr>
-          <w:rFonts w:ascii="Times New Roman" w:hAnsi="Times New Roman" w:cs="Times New Roman"/>
-          <w:sz w:val="24"/>
-        </w:rPr>
-      </w:pPr>
-    </w:p>
-    <w:p>
-      <w:pPr>
-        <w:spacing w:after="0" w:line="360" w:lineRule="auto"/>
-        <w:ind w:firstLine="709"/>
-        <w:rPr>
-          <w:rFonts w:ascii="Times New Roman" w:hAnsi="Times New Roman" w:cs="Times New Roman"/>
-          <w:sz w:val="24"/>
-        </w:rPr>
-      </w:pPr>
+      <w:r>
+        <w:rPr>
+          <w:rFonts w:ascii="Times New Roman" w:hAnsi="Times New Roman" w:cs="Times New Roman"/>
+          <w:sz w:val="24"/>
+        </w:rPr>
+        <w:t>Подготовить текст вы</w:t>
+      </w:r>
+      <w:r>
+        <w:rPr>
+          <w:rFonts w:ascii="Times New Roman" w:hAnsi="Times New Roman" w:cs="Times New Roman"/>
+          <w:sz w:val="24"/>
+        </w:rPr>
+        <w:t>ступления на 1 ча</w:t>
+      </w:r>
+      <w:proofErr w:type="gramStart"/>
+      <w:r>
+        <w:rPr>
+          <w:rFonts w:ascii="Times New Roman" w:hAnsi="Times New Roman" w:cs="Times New Roman"/>
+          <w:sz w:val="24"/>
+        </w:rPr>
+        <w:t>с(</w:t>
+      </w:r>
+      <w:proofErr w:type="gramEnd"/>
+      <w:r>
+        <w:rPr>
+          <w:rFonts w:ascii="Times New Roman" w:hAnsi="Times New Roman" w:cs="Times New Roman"/>
+          <w:sz w:val="24"/>
+        </w:rPr>
+        <w:t>!).Н</w:t>
+      </w:r>
+      <w:r>
+        <w:rPr>
+          <w:rFonts w:ascii="Times New Roman" w:hAnsi="Times New Roman" w:cs="Times New Roman"/>
+          <w:sz w:val="24"/>
+        </w:rPr>
+        <w:t>а всякий случай</w:t>
+      </w:r>
+      <w:r>
+        <w:rPr>
+          <w:rFonts w:ascii="Times New Roman" w:hAnsi="Times New Roman" w:cs="Times New Roman"/>
+          <w:sz w:val="24"/>
+        </w:rPr>
+        <w:t xml:space="preserve"> сделать</w:t>
+      </w:r>
+      <w:r>
+        <w:rPr>
+          <w:rFonts w:ascii="Times New Roman" w:hAnsi="Times New Roman" w:cs="Times New Roman"/>
+          <w:sz w:val="24"/>
+        </w:rPr>
+        <w:t xml:space="preserve"> презентацию </w:t>
+      </w:r>
+      <w:r>
+        <w:rPr>
+          <w:rFonts w:ascii="Times New Roman" w:hAnsi="Times New Roman" w:cs="Times New Roman"/>
+          <w:sz w:val="24"/>
+        </w:rPr>
+        <w:t>на защиту проекта</w:t>
+      </w:r>
+      <w:r>
+        <w:rPr>
+          <w:rFonts w:ascii="Times New Roman" w:hAnsi="Times New Roman" w:cs="Times New Roman"/>
+          <w:sz w:val="24"/>
+        </w:rPr>
+        <w:t xml:space="preserve">. При этом нельзя ориентироваться на то, что мы заполним время, отвечая на вопросы из аудитории. </w:t>
+      </w:r>
+    </w:p>
+    <w:p>
+      <w:pPr>
+        <w:spacing w:after="0" w:line="360" w:lineRule="auto"/>
+        <w:ind w:firstLine="709"/>
+        <w:rPr>
+          <w:rFonts w:ascii="Times New Roman" w:hAnsi="Times New Roman" w:cs="Times New Roman"/>
+          <w:sz w:val="24"/>
+        </w:rPr>
+      </w:pPr>
+      <w:r>
+        <w:rPr>
+          <w:rFonts w:ascii="Times New Roman" w:hAnsi="Times New Roman" w:cs="Times New Roman"/>
+          <w:sz w:val="24"/>
+        </w:rPr>
+        <w:t>Вк</w:t>
+      </w:r>
+      <w:r>
+        <w:rPr>
+          <w:rFonts w:ascii="Times New Roman" w:hAnsi="Times New Roman" w:cs="Times New Roman"/>
+          <w:sz w:val="24"/>
+        </w:rPr>
+        <w:t>лючить статистику по отчистке изображений.</w:t>
+      </w:r>
+    </w:p>
+    <w:p>
+      <w:pPr>
+        <w:spacing w:after="0" w:line="360" w:lineRule="auto"/>
+        <w:ind w:firstLine="709"/>
+        <w:rPr>
+          <w:rFonts w:ascii="Times New Roman" w:hAnsi="Times New Roman" w:cs="Times New Roman"/>
+          <w:sz w:val="24"/>
+        </w:rPr>
+      </w:pPr>
+      <w:r>
+        <w:rPr>
+          <w:rFonts w:ascii="Times New Roman" w:hAnsi="Times New Roman" w:cs="Times New Roman"/>
+          <w:sz w:val="24"/>
+        </w:rPr>
+        <w:t>Сделать диаграмму классов для себя (демонстрировать ее НЕ НУЖНО).</w:t>
+      </w:r>
+    </w:p>
+    <w:p>
+      <w:pPr>
+        <w:spacing w:after="0" w:line="360" w:lineRule="auto"/>
+        <w:ind w:firstLine="709"/>
+        <w:rPr>
+          <w:rFonts w:ascii="Times New Roman" w:hAnsi="Times New Roman" w:cs="Times New Roman"/>
+          <w:sz w:val="24"/>
+        </w:rPr>
+      </w:pPr>
+      <w:r>
+        <w:rPr>
+          <w:rFonts w:ascii="Times New Roman" w:hAnsi="Times New Roman" w:cs="Times New Roman"/>
+          <w:b/>
+          <w:sz w:val="24"/>
+        </w:rPr>
+        <w:t>Сменился заказчик:</w:t>
+      </w:r>
+      <w:r>
+        <w:rPr>
+          <w:rFonts w:ascii="Times New Roman" w:hAnsi="Times New Roman" w:cs="Times New Roman"/>
+          <w:sz w:val="24"/>
+        </w:rPr>
+        <w:t xml:space="preserve"> институт прикладной астрономии РАН</w:t>
+      </w:r>
+      <w:r>
+        <w:rPr>
+          <w:rFonts w:ascii="Times New Roman" w:hAnsi="Times New Roman" w:cs="Times New Roman"/>
+          <w:sz w:val="24"/>
+        </w:rPr>
+        <w:t>. Внести контактные данные в отчет тем, кто заинтересован в работе у них.</w:t>
+      </w:r>
     </w:p>
     <w:p>
       <w:pPr>
@@ -1446,8 +1545,8 @@
 </file>
 
 <file path=word/numbering.xml><?xml version="1.0" encoding="utf-8"?>
-<w:numbering xmlns:wpc="http://schemas.microsoft.com/office/word/2010/wordprocessingCanvas" xmlns:mc="http://schemas.openxmlformats.org/markup-compatibility/2006" xmlns:o="urn:schemas-microsoft-com:office:office" xmlns:r="http://schemas.openxmlformats.org/officeDocument/2006/relationships" xmlns:m="http://schemas.openxmlformats.org/officeDocument/2006/math" xmlns:v="urn:schemas-microsoft-com:vml" xmlns:wp14="http://schemas.microsoft.com/office/word/2010/wordprocessingDrawing" xmlns:wp="http://schemas.openxmlformats.org/drawingml/2006/wordprocessingDrawing" xmlns:w10="urn:schemas-microsoft-com:office:word" xmlns:w="http://schemas.openxmlformats.org/wordprocessingml/2006/main" xmlns:w14="http://schemas.microsoft.com/office/word/2010/wordml" xmlns:w15="http://schemas.microsoft.com/office/word/2012/wordml" xmlns:wpg="http://schemas.microsoft.com/office/word/2010/wordprocessingGroup" xmlns:wpi="http://schemas.microsoft.com/office/word/2010/wordprocessingInk" xmlns:wne="http://schemas.microsoft.com/office/word/2006/wordml" xmlns:wps="http://schemas.microsoft.com/office/word/2010/wordprocessingShape" mc:Ignorable="w14 w15 wp14">
-  <w:abstractNum w:abstractNumId="0" w15:restartNumberingAfterBreak="0">
+<w:numbering xmlns:ve="http://schemas.openxmlformats.org/markup-compatibility/2006" xmlns:o="urn:schemas-microsoft-com:office:office" xmlns:r="http://schemas.openxmlformats.org/officeDocument/2006/relationships" xmlns:m="http://schemas.openxmlformats.org/officeDocument/2006/math" xmlns:v="urn:schemas-microsoft-com:vml" xmlns:wp="http://schemas.openxmlformats.org/drawingml/2006/wordprocessingDrawing" xmlns:w10="urn:schemas-microsoft-com:office:word" xmlns:w="http://schemas.openxmlformats.org/wordprocessingml/2006/main" xmlns:wne="http://schemas.microsoft.com/office/word/2006/wordml">
+  <w:abstractNum w:abstractNumId="0">
     <w:nsid w:val="07600FA4"/>
     <w:multiLevelType w:val="hybridMultilevel"/>
     <w:tmpl w:val="D2106062"/>
@@ -1543,7 +1642,7 @@
 </file>
 
 <file path=word/styles.xml><?xml version="1.0" encoding="utf-8"?>
-<w:styles xmlns:mc="http://schemas.openxmlformats.org/markup-compatibility/2006" xmlns:r="http://schemas.openxmlformats.org/officeDocument/2006/relationships" xmlns:w="http://schemas.openxmlformats.org/wordprocessingml/2006/main" xmlns:w14="http://schemas.microsoft.com/office/word/2010/wordml" xmlns:w15="http://schemas.microsoft.com/office/word/2012/wordml" mc:Ignorable="w14 w15">
+<w:styles xmlns:r="http://schemas.openxmlformats.org/officeDocument/2006/relationships" xmlns:w="http://schemas.openxmlformats.org/wordprocessingml/2006/main">
   <w:docDefaults>
     <w:rPrDefault>
       <w:rPr>
@@ -1559,382 +1658,149 @@
       </w:pPr>
     </w:pPrDefault>
   </w:docDefaults>
-  <w:latentStyles w:defLockedState="0" w:defUIPriority="99" w:defSemiHidden="0" w:defUnhideWhenUsed="0" w:defQFormat="0" w:count="371">
-    <w:lsdException w:name="Normal" w:uiPriority="0" w:qFormat="1"/>
-    <w:lsdException w:name="heading 1" w:uiPriority="9" w:qFormat="1"/>
-    <w:lsdException w:name="heading 2" w:semiHidden="1" w:uiPriority="9" w:unhideWhenUsed="1" w:qFormat="1"/>
-    <w:lsdException w:name="heading 3" w:semiHidden="1" w:uiPriority="9" w:unhideWhenUsed="1" w:qFormat="1"/>
-    <w:lsdException w:name="heading 4" w:semiHidden="1" w:uiPriority="9" w:unhideWhenUsed="1" w:qFormat="1"/>
-    <w:lsdException w:name="heading 5" w:semiHidden="1" w:uiPriority="9" w:unhideWhenUsed="1" w:qFormat="1"/>
-    <w:lsdException w:name="heading 6" w:semiHidden="1" w:uiPriority="9" w:unhideWhenUsed="1" w:qFormat="1"/>
-    <w:lsdException w:name="heading 7" w:semiHidden="1" w:uiPriority="9" w:unhideWhenUsed="1" w:qFormat="1"/>
-    <w:lsdException w:name="heading 8" w:semiHidden="1" w:uiPriority="9" w:unhideWhenUsed="1" w:qFormat="1"/>
-    <w:lsdException w:name="heading 9" w:semiHidden="1" w:uiPriority="9" w:unhideWhenUsed="1" w:qFormat="1"/>
-    <w:lsdException w:name="index 1" w:semiHidden="1" w:unhideWhenUsed="1"/>
-    <w:lsdException w:name="index 2" w:semiHidden="1" w:unhideWhenUsed="1"/>
-    <w:lsdException w:name="index 3" w:semiHidden="1" w:unhideWhenUsed="1"/>
-    <w:lsdException w:name="index 4" w:semiHidden="1" w:unhideWhenUsed="1"/>
-    <w:lsdException w:name="index 5" w:semiHidden="1" w:unhideWhenUsed="1"/>
-    <w:lsdException w:name="index 6" w:semiHidden="1" w:unhideWhenUsed="1"/>
-    <w:lsdException w:name="index 7" w:semiHidden="1" w:unhideWhenUsed="1"/>
-    <w:lsdException w:name="index 8" w:semiHidden="1" w:unhideWhenUsed="1"/>
-    <w:lsdException w:name="index 9" w:semiHidden="1" w:unhideWhenUsed="1"/>
-    <w:lsdException w:name="toc 1" w:semiHidden="1" w:uiPriority="39" w:unhideWhenUsed="1"/>
-    <w:lsdException w:name="toc 2" w:semiHidden="1" w:uiPriority="39" w:unhideWhenUsed="1"/>
-    <w:lsdException w:name="toc 3" w:semiHidden="1" w:uiPriority="39" w:unhideWhenUsed="1"/>
-    <w:lsdException w:name="toc 4" w:semiHidden="1" w:uiPriority="39" w:unhideWhenUsed="1"/>
-    <w:lsdException w:name="toc 5" w:semiHidden="1" w:uiPriority="39" w:unhideWhenUsed="1"/>
-    <w:lsdException w:name="toc 6" w:semiHidden="1" w:uiPriority="39" w:unhideWhenUsed="1"/>
-    <w:lsdException w:name="toc 7" w:semiHidden="1" w:uiPriority="39" w:unhideWhenUsed="1"/>
-    <w:lsdException w:name="toc 8" w:semiHidden="1" w:uiPriority="39" w:unhideWhenUsed="1"/>
-    <w:lsdException w:name="toc 9" w:semiHidden="1" w:uiPriority="39" w:unhideWhenUsed="1"/>
-    <w:lsdException w:name="Normal Indent" w:semiHidden="1" w:unhideWhenUsed="1"/>
-    <w:lsdException w:name="footnote text" w:semiHidden="1" w:unhideWhenUsed="1"/>
-    <w:lsdException w:name="annotation text" w:semiHidden="1" w:unhideWhenUsed="1"/>
-    <w:lsdException w:name="header" w:semiHidden="1" w:unhideWhenUsed="1"/>
-    <w:lsdException w:name="footer" w:semiHidden="1" w:unhideWhenUsed="1"/>
-    <w:lsdException w:name="index heading" w:semiHidden="1" w:unhideWhenUsed="1"/>
-    <w:lsdException w:name="caption" w:semiHidden="1" w:uiPriority="35" w:unhideWhenUsed="1" w:qFormat="1"/>
-    <w:lsdException w:name="table of figures" w:semiHidden="1" w:unhideWhenUsed="1"/>
-    <w:lsdException w:name="envelope address" w:semiHidden="1" w:unhideWhenUsed="1"/>
-    <w:lsdException w:name="envelope return" w:semiHidden="1" w:unhideWhenUsed="1"/>
-    <w:lsdException w:name="footnote reference" w:semiHidden="1" w:unhideWhenUsed="1"/>
-    <w:lsdException w:name="annotation reference" w:semiHidden="1" w:unhideWhenUsed="1"/>
-    <w:lsdException w:name="line number" w:semiHidden="1" w:unhideWhenUsed="1"/>
-    <w:lsdException w:name="page number" w:semiHidden="1" w:unhideWhenUsed="1"/>
-    <w:lsdException w:name="endnote reference" w:semiHidden="1" w:unhideWhenUsed="1"/>
-    <w:lsdException w:name="endnote text" w:semiHidden="1" w:unhideWhenUsed="1"/>
-    <w:lsdException w:name="table of authorities" w:semiHidden="1" w:unhideWhenUsed="1"/>
-    <w:lsdException w:name="macro" w:semiHidden="1" w:unhideWhenUsed="1"/>
-    <w:lsdException w:name="toa heading" w:semiHidden="1" w:unhideWhenUsed="1"/>
-    <w:lsdException w:name="List" w:semiHidden="1" w:unhideWhenUsed="1"/>
-    <w:lsdException w:name="List Bullet" w:semiHidden="1" w:unhideWhenUsed="1"/>
-    <w:lsdException w:name="List Number" w:semiHidden="1" w:unhideWhenUsed="1"/>
-    <w:lsdException w:name="List 2" w:semiHidden="1" w:unhideWhenUsed="1"/>
-    <w:lsdException w:name="List 3" w:semiHidden="1" w:unhideWhenUsed="1"/>
-    <w:lsdException w:name="List 4" w:semiHidden="1" w:unhideWhenUsed="1"/>
-    <w:lsdException w:name="List 5" w:semiHidden="1" w:unhideWhenUsed="1"/>
-    <w:lsdException w:name="List Bullet 2" w:semiHidden="1" w:unhideWhenUsed="1"/>
-    <w:lsdException w:name="List Bullet 3" w:semiHidden="1" w:unhideWhenUsed="1"/>
-    <w:lsdException w:name="List Bullet 4" w:semiHidden="1" w:unhideWhenUsed="1"/>
-    <w:lsdException w:name="List Bullet 5" w:semiHidden="1" w:unhideWhenUsed="1"/>
-    <w:lsdException w:name="List Number 2" w:semiHidden="1" w:unhideWhenUsed="1"/>
-    <w:lsdException w:name="List Number 3" w:semiHidden="1" w:unhideWhenUsed="1"/>
-    <w:lsdException w:name="List Number 4" w:semiHidden="1" w:unhideWhenUsed="1"/>
-    <w:lsdException w:name="List Number 5" w:semiHidden="1" w:unhideWhenUsed="1"/>
-    <w:lsdException w:name="Title" w:uiPriority="10" w:qFormat="1"/>
-    <w:lsdException w:name="Closing" w:semiHidden="1" w:unhideWhenUsed="1"/>
-    <w:lsdException w:name="Signature" w:semiHidden="1" w:unhideWhenUsed="1"/>
-    <w:lsdException w:name="Default Paragraph Font" w:semiHidden="1" w:uiPriority="1" w:unhideWhenUsed="1"/>
-    <w:lsdException w:name="Body Text" w:semiHidden="1" w:unhideWhenUsed="1"/>
-    <w:lsdException w:name="Body Text Indent" w:semiHidden="1" w:unhideWhenUsed="1"/>
-    <w:lsdException w:name="List Continue" w:semiHidden="1" w:unhideWhenUsed="1"/>
-    <w:lsdException w:name="List Continue 2" w:semiHidden="1" w:unhideWhenUsed="1"/>
-    <w:lsdException w:name="List Continue 3" w:semiHidden="1" w:unhideWhenUsed="1"/>
-    <w:lsdException w:name="List Continue 4" w:semiHidden="1" w:unhideWhenUsed="1"/>
-    <w:lsdException w:name="List Continue 5" w:semiHidden="1" w:unhideWhenUsed="1"/>
-    <w:lsdException w:name="Message Header" w:semiHidden="1" w:unhideWhenUsed="1"/>
-    <w:lsdException w:name="Subtitle" w:uiPriority="11" w:qFormat="1"/>
-    <w:lsdException w:name="Salutation" w:semiHidden="1" w:unhideWhenUsed="1"/>
-    <w:lsdException w:name="Date" w:semiHidden="1" w:unhideWhenUsed="1"/>
-    <w:lsdException w:name="Body Text First Indent" w:semiHidden="1" w:unhideWhenUsed="1"/>
-    <w:lsdException w:name="Body Text First Indent 2" w:semiHidden="1" w:unhideWhenUsed="1"/>
-    <w:lsdException w:name="Note Heading" w:semiHidden="1" w:unhideWhenUsed="1"/>
-    <w:lsdException w:name="Body Text 2" w:semiHidden="1" w:unhideWhenUsed="1"/>
-    <w:lsdException w:name="Body Text 3" w:semiHidden="1" w:unhideWhenUsed="1"/>
-    <w:lsdException w:name="Body Text Indent 2" w:semiHidden="1" w:unhideWhenUsed="1"/>
-    <w:lsdException w:name="Body Text Indent 3" w:semiHidden="1" w:unhideWhenUsed="1"/>
-    <w:lsdException w:name="Block Text" w:semiHidden="1" w:unhideWhenUsed="1"/>
-    <w:lsdException w:name="Hyperlink" w:semiHidden="1" w:unhideWhenUsed="1"/>
-    <w:lsdException w:name="FollowedHyperlink" w:semiHidden="1" w:unhideWhenUsed="1"/>
-    <w:lsdException w:name="Strong" w:uiPriority="22" w:qFormat="1"/>
-    <w:lsdException w:name="Emphasis" w:uiPriority="20" w:qFormat="1"/>
-    <w:lsdException w:name="Document Map" w:semiHidden="1" w:unhideWhenUsed="1"/>
-    <w:lsdException w:name="Plain Text" w:semiHidden="1" w:unhideWhenUsed="1"/>
-    <w:lsdException w:name="E-mail Signature" w:semiHidden="1" w:unhideWhenUsed="1"/>
-    <w:lsdException w:name="HTML Top of Form" w:semiHidden="1" w:unhideWhenUsed="1"/>
-    <w:lsdException w:name="HTML Bottom of Form" w:semiHidden="1" w:unhideWhenUsed="1"/>
-    <w:lsdException w:name="Normal (Web)" w:semiHidden="1" w:unhideWhenUsed="1"/>
-    <w:lsdException w:name="HTML Acronym" w:semiHidden="1" w:unhideWhenUsed="1"/>
-    <w:lsdException w:name="HTML Address" w:semiHidden="1" w:unhideWhenUsed="1"/>
-    <w:lsdException w:name="HTML Cite" w:semiHidden="1" w:unhideWhenUsed="1"/>
-    <w:lsdException w:name="HTML Code" w:semiHidden="1" w:unhideWhenUsed="1"/>
-    <w:lsdException w:name="HTML Definition" w:semiHidden="1" w:unhideWhenUsed="1"/>
-    <w:lsdException w:name="HTML Keyboard" w:semiHidden="1" w:unhideWhenUsed="1"/>
-    <w:lsdException w:name="HTML Preformatted" w:semiHidden="1" w:unhideWhenUsed="1"/>
-    <w:lsdException w:name="HTML Sample" w:semiHidden="1" w:unhideWhenUsed="1"/>
-    <w:lsdException w:name="HTML Typewriter" w:semiHidden="1" w:unhideWhenUsed="1"/>
-    <w:lsdException w:name="HTML Variable" w:semiHidden="1" w:unhideWhenUsed="1"/>
-    <w:lsdException w:name="Normal Table" w:semiHidden="1" w:unhideWhenUsed="1"/>
-    <w:lsdException w:name="annotation subject" w:semiHidden="1" w:unhideWhenUsed="1"/>
-    <w:lsdException w:name="No List" w:semiHidden="1" w:unhideWhenUsed="1"/>
-    <w:lsdException w:name="Outline List 1" w:semiHidden="1" w:unhideWhenUsed="1"/>
-    <w:lsdException w:name="Outline List 2" w:semiHidden="1" w:unhideWhenUsed="1"/>
-    <w:lsdException w:name="Outline List 3" w:semiHidden="1" w:unhideWhenUsed="1"/>
-    <w:lsdException w:name="Table Simple 1" w:semiHidden="1" w:unhideWhenUsed="1"/>
-    <w:lsdException w:name="Table Simple 2" w:semiHidden="1" w:unhideWhenUsed="1"/>
-    <w:lsdException w:name="Table Simple 3" w:semiHidden="1" w:unhideWhenUsed="1"/>
-    <w:lsdException w:name="Table Classic 1" w:semiHidden="1" w:unhideWhenUsed="1"/>
-    <w:lsdException w:name="Table Classic 2" w:semiHidden="1" w:unhideWhenUsed="1"/>
-    <w:lsdException w:name="Table Classic 3" w:semiHidden="1" w:unhideWhenUsed="1"/>
-    <w:lsdException w:name="Table Classic 4" w:semiHidden="1" w:unhideWhenUsed="1"/>
-    <w:lsdException w:name="Table Colorful 1" w:semiHidden="1" w:unhideWhenUsed="1"/>
-    <w:lsdException w:name="Table Colorful 2" w:semiHidden="1" w:unhideWhenUsed="1"/>
-    <w:lsdException w:name="Table Colorful 3" w:semiHidden="1" w:unhideWhenUsed="1"/>
-    <w:lsdException w:name="Table Columns 1" w:semiHidden="1" w:unhideWhenUsed="1"/>
-    <w:lsdException w:name="Table Columns 2" w:semiHidden="1" w:unhideWhenUsed="1"/>
-    <w:lsdException w:name="Table Columns 3" w:semiHidden="1" w:unhideWhenUsed="1"/>
-    <w:lsdException w:name="Table Columns 4" w:semiHidden="1" w:unhideWhenUsed="1"/>
-    <w:lsdException w:name="Table Columns 5" w:semiHidden="1" w:unhideWhenUsed="1"/>
-    <w:lsdException w:name="Table Grid 1" w:semiHidden="1" w:unhideWhenUsed="1"/>
-    <w:lsdException w:name="Table Grid 2" w:semiHidden="1" w:unhideWhenUsed="1"/>
-    <w:lsdException w:name="Table Grid 3" w:semiHidden="1" w:unhideWhenUsed="1"/>
-    <w:lsdException w:name="Table Grid 4" w:semiHidden="1" w:unhideWhenUsed="1"/>
-    <w:lsdException w:name="Table Grid 5" w:semiHidden="1" w:unhideWhenUsed="1"/>
-    <w:lsdException w:name="Table Grid 6" w:semiHidden="1" w:unhideWhenUsed="1"/>
-    <w:lsdException w:name="Table Grid 7" w:semiHidden="1" w:unhideWhenUsed="1"/>
-    <w:lsdException w:name="Table Grid 8" w:semiHidden="1" w:unhideWhenUsed="1"/>
-    <w:lsdException w:name="Table List 1" w:semiHidden="1" w:unhideWhenUsed="1"/>
-    <w:lsdException w:name="Table List 2" w:semiHidden="1" w:unhideWhenUsed="1"/>
-    <w:lsdException w:name="Table List 3" w:semiHidden="1" w:unhideWhenUsed="1"/>
-    <w:lsdException w:name="Table List 4" w:semiHidden="1" w:unhideWhenUsed="1"/>
-    <w:lsdException w:name="Table List 5" w:semiHidden="1" w:unhideWhenUsed="1"/>
-    <w:lsdException w:name="Table List 6" w:semiHidden="1" w:unhideWhenUsed="1"/>
-    <w:lsdException w:name="Table List 7" w:semiHidden="1" w:unhideWhenUsed="1"/>
-    <w:lsdException w:name="Table List 8" w:semiHidden="1" w:unhideWhenUsed="1"/>
-    <w:lsdException w:name="Table 3D effects 1" w:semiHidden="1" w:unhideWhenUsed="1"/>
-    <w:lsdException w:name="Table 3D effects 2" w:semiHidden="1" w:unhideWhenUsed="1"/>
-    <w:lsdException w:name="Table 3D effects 3" w:semiHidden="1" w:unhideWhenUsed="1"/>
-    <w:lsdException w:name="Table Contemporary" w:semiHidden="1" w:unhideWhenUsed="1"/>
-    <w:lsdException w:name="Table Elegant" w:semiHidden="1" w:unhideWhenUsed="1"/>
-    <w:lsdException w:name="Table Professional" w:semiHidden="1" w:unhideWhenUsed="1"/>
-    <w:lsdException w:name="Table Subtle 1" w:semiHidden="1" w:unhideWhenUsed="1"/>
-    <w:lsdException w:name="Table Subtle 2" w:semiHidden="1" w:unhideWhenUsed="1"/>
-    <w:lsdException w:name="Table Web 1" w:semiHidden="1" w:unhideWhenUsed="1"/>
-    <w:lsdException w:name="Table Web 2" w:semiHidden="1" w:unhideWhenUsed="1"/>
-    <w:lsdException w:name="Table Web 3" w:semiHidden="1" w:unhideWhenUsed="1"/>
-    <w:lsdException w:name="Balloon Text" w:semiHidden="1" w:unhideWhenUsed="1"/>
-    <w:lsdException w:name="Table Grid" w:uiPriority="39"/>
-    <w:lsdException w:name="Table Theme" w:semiHidden="1" w:unhideWhenUsed="1"/>
-    <w:lsdException w:name="Placeholder Text" w:semiHidden="1"/>
-    <w:lsdException w:name="No Spacing" w:uiPriority="1" w:qFormat="1"/>
-    <w:lsdException w:name="Light Shading" w:uiPriority="60"/>
-    <w:lsdException w:name="Light List" w:uiPriority="61"/>
-    <w:lsdException w:name="Light Grid" w:uiPriority="62"/>
-    <w:lsdException w:name="Medium Shading 1" w:uiPriority="63"/>
-    <w:lsdException w:name="Medium Shading 2" w:uiPriority="64"/>
-    <w:lsdException w:name="Medium List 1" w:uiPriority="65"/>
-    <w:lsdException w:name="Medium List 2" w:uiPriority="66"/>
-    <w:lsdException w:name="Medium Grid 1" w:uiPriority="67"/>
-    <w:lsdException w:name="Medium Grid 2" w:uiPriority="68"/>
-    <w:lsdException w:name="Medium Grid 3" w:uiPriority="69"/>
-    <w:lsdException w:name="Dark List" w:uiPriority="70"/>
-    <w:lsdException w:name="Colorful Shading" w:uiPriority="71"/>
-    <w:lsdException w:name="Colorful List" w:uiPriority="72"/>
-    <w:lsdException w:name="Colorful Grid" w:uiPriority="73"/>
-    <w:lsdException w:name="Light Shading Accent 1" w:uiPriority="60"/>
-    <w:lsdException w:name="Light List Accent 1" w:uiPriority="61"/>
-    <w:lsdException w:name="Light Grid Accent 1" w:uiPriority="62"/>
-    <w:lsdException w:name="Medium Shading 1 Accent 1" w:uiPriority="63"/>
-    <w:lsdException w:name="Medium Shading 2 Accent 1" w:uiPriority="64"/>
-    <w:lsdException w:name="Medium List 1 Accent 1" w:uiPriority="65"/>
-    <w:lsdException w:name="Revision" w:semiHidden="1"/>
-    <w:lsdException w:name="List Paragraph" w:uiPriority="34" w:qFormat="1"/>
-    <w:lsdException w:name="Quote" w:uiPriority="29" w:qFormat="1"/>
-    <w:lsdException w:name="Intense Quote" w:uiPriority="30" w:qFormat="1"/>
-    <w:lsdException w:name="Medium List 2 Accent 1" w:uiPriority="66"/>
-    <w:lsdException w:name="Medium Grid 1 Accent 1" w:uiPriority="67"/>
-    <w:lsdException w:name="Medium Grid 2 Accent 1" w:uiPriority="68"/>
-    <w:lsdException w:name="Medium Grid 3 Accent 1" w:uiPriority="69"/>
-    <w:lsdException w:name="Dark List Accent 1" w:uiPriority="70"/>
-    <w:lsdException w:name="Colorful Shading Accent 1" w:uiPriority="71"/>
-    <w:lsdException w:name="Colorful List Accent 1" w:uiPriority="72"/>
-    <w:lsdException w:name="Colorful Grid Accent 1" w:uiPriority="73"/>
-    <w:lsdException w:name="Light Shading Accent 2" w:uiPriority="60"/>
-    <w:lsdException w:name="Light List Accent 2" w:uiPriority="61"/>
-    <w:lsdException w:name="Light Grid Accent 2" w:uiPriority="62"/>
-    <w:lsdException w:name="Medium Shading 1 Accent 2" w:uiPriority="63"/>
-    <w:lsdException w:name="Medium Shading 2 Accent 2" w:uiPriority="64"/>
-    <w:lsdException w:name="Medium List 1 Accent 2" w:uiPriority="65"/>
-    <w:lsdException w:name="Medium List 2 Accent 2" w:uiPriority="66"/>
-    <w:lsdException w:name="Medium Grid 1 Accent 2" w:uiPriority="67"/>
-    <w:lsdException w:name="Medium Grid 2 Accent 2" w:uiPriority="68"/>
-    <w:lsdException w:name="Medium Grid 3 Accent 2" w:uiPriority="69"/>
-    <w:lsdException w:name="Dark List Accent 2" w:uiPriority="70"/>
-    <w:lsdException w:name="Colorful Shading Accent 2" w:uiPriority="71"/>
-    <w:lsdException w:name="Colorful List Accent 2" w:uiPriority="72"/>
-    <w:lsdException w:name="Colorful Grid Accent 2" w:uiPriority="73"/>
-    <w:lsdException w:name="Light Shading Accent 3" w:uiPriority="60"/>
-    <w:lsdException w:name="Light List Accent 3" w:uiPriority="61"/>
-    <w:lsdException w:name="Light Grid Accent 3" w:uiPriority="62"/>
-    <w:lsdException w:name="Medium Shading 1 Accent 3" w:uiPriority="63"/>
-    <w:lsdException w:name="Medium Shading 2 Accent 3" w:uiPriority="64"/>
-    <w:lsdException w:name="Medium List 1 Accent 3" w:uiPriority="65"/>
-    <w:lsdException w:name="Medium List 2 Accent 3" w:uiPriority="66"/>
-    <w:lsdException w:name="Medium Grid 1 Accent 3" w:uiPriority="67"/>
-    <w:lsdException w:name="Medium Grid 2 Accent 3" w:uiPriority="68"/>
-    <w:lsdException w:name="Medium Grid 3 Accent 3" w:uiPriority="69"/>
-    <w:lsdException w:name="Dark List Accent 3" w:uiPriority="70"/>
-    <w:lsdException w:name="Colorful Shading Accent 3" w:uiPriority="71"/>
-    <w:lsdException w:name="Colorful List Accent 3" w:uiPriority="72"/>
-    <w:lsdException w:name="Colorful Grid Accent 3" w:uiPriority="73"/>
-    <w:lsdException w:name="Light Shading Accent 4" w:uiPriority="60"/>
-    <w:lsdException w:name="Light List Accent 4" w:uiPriority="61"/>
-    <w:lsdException w:name="Light Grid Accent 4" w:uiPriority="62"/>
-    <w:lsdException w:name="Medium Shading 1 Accent 4" w:uiPriority="63"/>
-    <w:lsdException w:name="Medium Shading 2 Accent 4" w:uiPriority="64"/>
-    <w:lsdException w:name="Medium List 1 Accent 4" w:uiPriority="65"/>
-    <w:lsdException w:name="Medium List 2 Accent 4" w:uiPriority="66"/>
-    <w:lsdException w:name="Medium Grid 1 Accent 4" w:uiPriority="67"/>
-    <w:lsdException w:name="Medium Grid 2 Accent 4" w:uiPriority="68"/>
-    <w:lsdException w:name="Medium Grid 3 Accent 4" w:uiPriority="69"/>
-    <w:lsdException w:name="Dark List Accent 4" w:uiPriority="70"/>
-    <w:lsdException w:name="Colorful Shading Accent 4" w:uiPriority="71"/>
-    <w:lsdException w:name="Colorful List Accent 4" w:uiPriority="72"/>
-    <w:lsdException w:name="Colorful Grid Accent 4" w:uiPriority="73"/>
-    <w:lsdException w:name="Light Shading Accent 5" w:uiPriority="60"/>
-    <w:lsdException w:name="Light List Accent 5" w:uiPriority="61"/>
-    <w:lsdException w:name="Light Grid Accent 5" w:uiPriority="62"/>
-    <w:lsdException w:name="Medium Shading 1 Accent 5" w:uiPriority="63"/>
-    <w:lsdException w:name="Medium Shading 2 Accent 5" w:uiPriority="64"/>
-    <w:lsdException w:name="Medium List 1 Accent 5" w:uiPriority="65"/>
-    <w:lsdException w:name="Medium List 2 Accent 5" w:uiPriority="66"/>
-    <w:lsdException w:name="Medium Grid 1 Accent 5" w:uiPriority="67"/>
-    <w:lsdException w:name="Medium Grid 2 Accent 5" w:uiPriority="68"/>
-    <w:lsdException w:name="Medium Grid 3 Accent 5" w:uiPriority="69"/>
-    <w:lsdException w:name="Dark List Accent 5" w:uiPriority="70"/>
-    <w:lsdException w:name="Colorful Shading Accent 5" w:uiPriority="71"/>
-    <w:lsdException w:name="Colorful List Accent 5" w:uiPriority="72"/>
-    <w:lsdException w:name="Colorful Grid Accent 5" w:uiPriority="73"/>
-    <w:lsdException w:name="Light Shading Accent 6" w:uiPriority="60"/>
-    <w:lsdException w:name="Light List Accent 6" w:uiPriority="61"/>
-    <w:lsdException w:name="Light Grid Accent 6" w:uiPriority="62"/>
-    <w:lsdException w:name="Medium Shading 1 Accent 6" w:uiPriority="63"/>
-    <w:lsdException w:name="Medium Shading 2 Accent 6" w:uiPriority="64"/>
-    <w:lsdException w:name="Medium List 1 Accent 6" w:uiPriority="65"/>
-    <w:lsdException w:name="Medium List 2 Accent 6" w:uiPriority="66"/>
-    <w:lsdException w:name="Medium Grid 1 Accent 6" w:uiPriority="67"/>
-    <w:lsdException w:name="Medium Grid 2 Accent 6" w:uiPriority="68"/>
-    <w:lsdException w:name="Medium Grid 3 Accent 6" w:uiPriority="69"/>
-    <w:lsdException w:name="Dark List Accent 6" w:uiPriority="70"/>
-    <w:lsdException w:name="Colorful Shading Accent 6" w:uiPriority="71"/>
-    <w:lsdException w:name="Colorful List Accent 6" w:uiPriority="72"/>
-    <w:lsdException w:name="Colorful Grid Accent 6" w:uiPriority="73"/>
-    <w:lsdException w:name="Subtle Emphasis" w:uiPriority="19" w:qFormat="1"/>
-    <w:lsdException w:name="Intense Emphasis" w:uiPriority="21" w:qFormat="1"/>
-    <w:lsdException w:name="Subtle Reference" w:uiPriority="31" w:qFormat="1"/>
-    <w:lsdException w:name="Intense Reference" w:uiPriority="32" w:qFormat="1"/>
-    <w:lsdException w:name="Book Title" w:uiPriority="33" w:qFormat="1"/>
-    <w:lsdException w:name="Bibliography" w:semiHidden="1" w:uiPriority="37" w:unhideWhenUsed="1"/>
-    <w:lsdException w:name="TOC Heading" w:semiHidden="1" w:uiPriority="39" w:unhideWhenUsed="1" w:qFormat="1"/>
-    <w:lsdException w:name="Plain Table 1" w:uiPriority="41"/>
-    <w:lsdException w:name="Plain Table 2" w:uiPriority="42"/>
-    <w:lsdException w:name="Plain Table 3" w:uiPriority="43"/>
-    <w:lsdException w:name="Plain Table 4" w:uiPriority="44"/>
-    <w:lsdException w:name="Plain Table 5" w:uiPriority="45"/>
-    <w:lsdException w:name="Grid Table Light" w:uiPriority="40"/>
-    <w:lsdException w:name="Grid Table 1 Light" w:uiPriority="46"/>
-    <w:lsdException w:name="Grid Table 2" w:uiPriority="47"/>
-    <w:lsdException w:name="Grid Table 3" w:uiPriority="48"/>
-    <w:lsdException w:name="Grid Table 4" w:uiPriority="49"/>
-    <w:lsdException w:name="Grid Table 5 Dark" w:uiPriority="50"/>
-    <w:lsdException w:name="Grid Table 6 Colorful" w:uiPriority="51"/>
-    <w:lsdException w:name="Grid Table 7 Colorful" w:uiPriority="52"/>
-    <w:lsdException w:name="Grid Table 1 Light Accent 1" w:uiPriority="46"/>
-    <w:lsdException w:name="Grid Table 2 Accent 1" w:uiPriority="47"/>
-    <w:lsdException w:name="Grid Table 3 Accent 1" w:uiPriority="48"/>
-    <w:lsdException w:name="Grid Table 4 Accent 1" w:uiPriority="49"/>
-    <w:lsdException w:name="Grid Table 5 Dark Accent 1" w:uiPriority="50"/>
-    <w:lsdException w:name="Grid Table 6 Colorful Accent 1" w:uiPriority="51"/>
-    <w:lsdException w:name="Grid Table 7 Colorful Accent 1" w:uiPriority="52"/>
-    <w:lsdException w:name="Grid Table 1 Light Accent 2" w:uiPriority="46"/>
-    <w:lsdException w:name="Grid Table 2 Accent 2" w:uiPriority="47"/>
-    <w:lsdException w:name="Grid Table 3 Accent 2" w:uiPriority="48"/>
-    <w:lsdException w:name="Grid Table 4 Accent 2" w:uiPriority="49"/>
-    <w:lsdException w:name="Grid Table 5 Dark Accent 2" w:uiPriority="50"/>
-    <w:lsdException w:name="Grid Table 6 Colorful Accent 2" w:uiPriority="51"/>
-    <w:lsdException w:name="Grid Table 7 Colorful Accent 2" w:uiPriority="52"/>
-    <w:lsdException w:name="Grid Table 1 Light Accent 3" w:uiPriority="46"/>
-    <w:lsdException w:name="Grid Table 2 Accent 3" w:uiPriority="47"/>
-    <w:lsdException w:name="Grid Table 3 Accent 3" w:uiPriority="48"/>
-    <w:lsdException w:name="Grid Table 4 Accent 3" w:uiPriority="49"/>
-    <w:lsdException w:name="Grid Table 5 Dark Accent 3" w:uiPriority="50"/>
-    <w:lsdException w:name="Grid Table 6 Colorful Accent 3" w:uiPriority="51"/>
-    <w:lsdException w:name="Grid Table 7 Colorful Accent 3" w:uiPriority="52"/>
-    <w:lsdException w:name="Grid Table 1 Light Accent 4" w:uiPriority="46"/>
-    <w:lsdException w:name="Grid Table 2 Accent 4" w:uiPriority="47"/>
-    <w:lsdException w:name="Grid Table 3 Accent 4" w:uiPriority="48"/>
-    <w:lsdException w:name="Grid Table 4 Accent 4" w:uiPriority="49"/>
-    <w:lsdException w:name="Grid Table 5 Dark Accent 4" w:uiPriority="50"/>
-    <w:lsdException w:name="Grid Table 6 Colorful Accent 4" w:uiPriority="51"/>
-    <w:lsdException w:name="Grid Table 7 Colorful Accent 4" w:uiPriority="52"/>
-    <w:lsdException w:name="Grid Table 1 Light Accent 5" w:uiPriority="46"/>
-    <w:lsdException w:name="Grid Table 2 Accent 5" w:uiPriority="47"/>
-    <w:lsdException w:name="Grid Table 3 Accent 5" w:uiPriority="48"/>
-    <w:lsdException w:name="Grid Table 4 Accent 5" w:uiPriority="49"/>
-    <w:lsdException w:name="Grid Table 5 Dark Accent 5" w:uiPriority="50"/>
-    <w:lsdException w:name="Grid Table 6 Colorful Accent 5" w:uiPriority="51"/>
-    <w:lsdException w:name="Grid Table 7 Colorful Accent 5" w:uiPriority="52"/>
-    <w:lsdException w:name="Grid Table 1 Light Accent 6" w:uiPriority="46"/>
-    <w:lsdException w:name="Grid Table 2 Accent 6" w:uiPriority="47"/>
-    <w:lsdException w:name="Grid Table 3 Accent 6" w:uiPriority="48"/>
-    <w:lsdException w:name="Grid Table 4 Accent 6" w:uiPriority="49"/>
-    <w:lsdException w:name="Grid Table 5 Dark Accent 6" w:uiPriority="50"/>
-    <w:lsdException w:name="Grid Table 6 Colorful Accent 6" w:uiPriority="51"/>
-    <w:lsdException w:name="Grid Table 7 Colorful Accent 6" w:uiPriority="52"/>
-    <w:lsdException w:name="List Table 1 Light" w:uiPriority="46"/>
-    <w:lsdException w:name="List Table 2" w:uiPriority="47"/>
-    <w:lsdException w:name="List Table 3" w:uiPriority="48"/>
-    <w:lsdException w:name="List Table 4" w:uiPriority="49"/>
-    <w:lsdException w:name="List Table 5 Dark" w:uiPriority="50"/>
-    <w:lsdException w:name="List Table 6 Colorful" w:uiPriority="51"/>
-    <w:lsdException w:name="List Table 7 Colorful" w:uiPriority="52"/>
-    <w:lsdException w:name="List Table 1 Light Accent 1" w:uiPriority="46"/>
-    <w:lsdException w:name="List Table 2 Accent 1" w:uiPriority="47"/>
-    <w:lsdException w:name="List Table 3 Accent 1" w:uiPriority="48"/>
-    <w:lsdException w:name="List Table 4 Accent 1" w:uiPriority="49"/>
-    <w:lsdException w:name="List Table 5 Dark Accent 1" w:uiPriority="50"/>
-    <w:lsdException w:name="List Table 6 Colorful Accent 1" w:uiPriority="51"/>
-    <w:lsdException w:name="List Table 7 Colorful Accent 1" w:uiPriority="52"/>
-    <w:lsdException w:name="List Table 1 Light Accent 2" w:uiPriority="46"/>
-    <w:lsdException w:name="List Table 2 Accent 2" w:uiPriority="47"/>
-    <w:lsdException w:name="List Table 3 Accent 2" w:uiPriority="48"/>
-    <w:lsdException w:name="List Table 4 Accent 2" w:uiPriority="49"/>
-    <w:lsdException w:name="List Table 5 Dark Accent 2" w:uiPriority="50"/>
-    <w:lsdException w:name="List Table 6 Colorful Accent 2" w:uiPriority="51"/>
-    <w:lsdException w:name="List Table 7 Colorful Accent 2" w:uiPriority="52"/>
-    <w:lsdException w:name="List Table 1 Light Accent 3" w:uiPriority="46"/>
-    <w:lsdException w:name="List Table 2 Accent 3" w:uiPriority="47"/>
-    <w:lsdException w:name="List Table 3 Accent 3" w:uiPriority="48"/>
-    <w:lsdException w:name="List Table 4 Accent 3" w:uiPriority="49"/>
-    <w:lsdException w:name="List Table 5 Dark Accent 3" w:uiPriority="50"/>
-    <w:lsdException w:name="List Table 6 Colorful Accent 3" w:uiPriority="51"/>
-    <w:lsdException w:name="List Table 7 Colorful Accent 3" w:uiPriority="52"/>
-    <w:lsdException w:name="List Table 1 Light Accent 4" w:uiPriority="46"/>
-    <w:lsdException w:name="List Table 2 Accent 4" w:uiPriority="47"/>
-    <w:lsdException w:name="List Table 3 Accent 4" w:uiPriority="48"/>
-    <w:lsdException w:name="List Table 4 Accent 4" w:uiPriority="49"/>
-    <w:lsdException w:name="List Table 5 Dark Accent 4" w:uiPriority="50"/>
-    <w:lsdException w:name="List Table 6 Colorful Accent 4" w:uiPriority="51"/>
-    <w:lsdException w:name="List Table 7 Colorful Accent 4" w:uiPriority="52"/>
-    <w:lsdException w:name="List Table 1 Light Accent 5" w:uiPriority="46"/>
-    <w:lsdException w:name="List Table 2 Accent 5" w:uiPriority="47"/>
-    <w:lsdException w:name="List Table 3 Accent 5" w:uiPriority="48"/>
-    <w:lsdException w:name="List Table 4 Accent 5" w:uiPriority="49"/>
-    <w:lsdException w:name="List Table 5 Dark Accent 5" w:uiPriority="50"/>
-    <w:lsdException w:name="List Table 6 Colorful Accent 5" w:uiPriority="51"/>
-    <w:lsdException w:name="List Table 7 Colorful Accent 5" w:uiPriority="52"/>
-    <w:lsdException w:name="List Table 1 Light Accent 6" w:uiPriority="46"/>
-    <w:lsdException w:name="List Table 2 Accent 6" w:uiPriority="47"/>
-    <w:lsdException w:name="List Table 3 Accent 6" w:uiPriority="48"/>
-    <w:lsdException w:name="List Table 4 Accent 6" w:uiPriority="49"/>
-    <w:lsdException w:name="List Table 5 Dark Accent 6" w:uiPriority="50"/>
-    <w:lsdException w:name="List Table 6 Colorful Accent 6" w:uiPriority="51"/>
-    <w:lsdException w:name="List Table 7 Colorful Accent 6" w:uiPriority="52"/>
+  <w:latentStyles w:defLockedState="0" w:defUIPriority="99" w:defSemiHidden="1" w:defUnhideWhenUsed="1" w:defQFormat="0" w:count="267">
+    <w:lsdException w:name="Normal" w:semiHidden="0" w:uiPriority="0" w:unhideWhenUsed="0" w:qFormat="1"/>
+    <w:lsdException w:name="heading 1" w:semiHidden="0" w:uiPriority="9" w:unhideWhenUsed="0" w:qFormat="1"/>
+    <w:lsdException w:name="heading 2" w:uiPriority="9" w:qFormat="1"/>
+    <w:lsdException w:name="heading 3" w:uiPriority="9" w:qFormat="1"/>
+    <w:lsdException w:name="heading 4" w:uiPriority="9" w:qFormat="1"/>
+    <w:lsdException w:name="heading 5" w:uiPriority="9" w:qFormat="1"/>
+    <w:lsdException w:name="heading 6" w:uiPriority="9" w:qFormat="1"/>
+    <w:lsdException w:name="heading 7" w:uiPriority="9" w:qFormat="1"/>
+    <w:lsdException w:name="heading 8" w:uiPriority="9" w:qFormat="1"/>
+    <w:lsdException w:name="heading 9" w:uiPriority="9" w:qFormat="1"/>
+    <w:lsdException w:name="toc 1" w:uiPriority="39"/>
+    <w:lsdException w:name="toc 2" w:uiPriority="39"/>
+    <w:lsdException w:name="toc 3" w:uiPriority="39"/>
+    <w:lsdException w:name="toc 4" w:uiPriority="39"/>
+    <w:lsdException w:name="toc 5" w:uiPriority="39"/>
+    <w:lsdException w:name="toc 6" w:uiPriority="39"/>
+    <w:lsdException w:name="toc 7" w:uiPriority="39"/>
+    <w:lsdException w:name="toc 8" w:uiPriority="39"/>
+    <w:lsdException w:name="toc 9" w:uiPriority="39"/>
+    <w:lsdException w:name="caption" w:uiPriority="35" w:qFormat="1"/>
+    <w:lsdException w:name="Title" w:semiHidden="0" w:uiPriority="10" w:unhideWhenUsed="0" w:qFormat="1"/>
+    <w:lsdException w:name="Default Paragraph Font" w:uiPriority="1"/>
+    <w:lsdException w:name="Subtitle" w:semiHidden="0" w:uiPriority="11" w:unhideWhenUsed="0" w:qFormat="1"/>
+    <w:lsdException w:name="Strong" w:semiHidden="0" w:uiPriority="22" w:unhideWhenUsed="0" w:qFormat="1"/>
+    <w:lsdException w:name="Emphasis" w:semiHidden="0" w:uiPriority="20" w:unhideWhenUsed="0" w:qFormat="1"/>
+    <w:lsdException w:name="Table Grid" w:semiHidden="0" w:uiPriority="39" w:unhideWhenUsed="0"/>
+    <w:lsdException w:name="Placeholder Text" w:unhideWhenUsed="0"/>
+    <w:lsdException w:name="No Spacing" w:semiHidden="0" w:uiPriority="1" w:unhideWhenUsed="0" w:qFormat="1"/>
+    <w:lsdException w:name="Light Shading" w:semiHidden="0" w:uiPriority="60" w:unhideWhenUsed="0"/>
+    <w:lsdException w:name="Light List" w:semiHidden="0" w:uiPriority="61" w:unhideWhenUsed="0"/>
+    <w:lsdException w:name="Light Grid" w:semiHidden="0" w:uiPriority="62" w:unhideWhenUsed="0"/>
+    <w:lsdException w:name="Medium Shading 1" w:semiHidden="0" w:uiPriority="63" w:unhideWhenUsed="0"/>
+    <w:lsdException w:name="Medium Shading 2" w:semiHidden="0" w:uiPriority="64" w:unhideWhenUsed="0"/>
+    <w:lsdException w:name="Medium List 1" w:semiHidden="0" w:uiPriority="65" w:unhideWhenUsed="0"/>
+    <w:lsdException w:name="Medium List 2" w:semiHidden="0" w:uiPriority="66" w:unhideWhenUsed="0"/>
+    <w:lsdException w:name="Medium Grid 1" w:semiHidden="0" w:uiPriority="67" w:unhideWhenUsed="0"/>
+    <w:lsdException w:name="Medium Grid 2" w:semiHidden="0" w:uiPriority="68" w:unhideWhenUsed="0"/>
+    <w:lsdException w:name="Medium Grid 3" w:semiHidden="0" w:uiPriority="69" w:unhideWhenUsed="0"/>
+    <w:lsdException w:name="Dark List" w:semiHidden="0" w:uiPriority="70" w:unhideWhenUsed="0"/>
+    <w:lsdException w:name="Colorful Shading" w:semiHidden="0" w:uiPriority="71" w:unhideWhenUsed="0"/>
+    <w:lsdException w:name="Colorful List" w:semiHidden="0" w:uiPriority="72" w:unhideWhenUsed="0"/>
+    <w:lsdException w:name="Colorful Grid" w:semiHidden="0" w:uiPriority="73" w:unhideWhenUsed="0"/>
+    <w:lsdException w:name="Light Shading Accent 1" w:semiHidden="0" w:uiPriority="60" w:unhideWhenUsed="0"/>
+    <w:lsdException w:name="Light List Accent 1" w:semiHidden="0" w:uiPriority="61" w:unhideWhenUsed="0"/>
+    <w:lsdException w:name="Light Grid Accent 1" w:semiHidden="0" w:uiPriority="62" w:unhideWhenUsed="0"/>
+    <w:lsdException w:name="Medium Shading 1 Accent 1" w:semiHidden="0" w:uiPriority="63" w:unhideWhenUsed="0"/>
+    <w:lsdException w:name="Medium Shading 2 Accent 1" w:semiHidden="0" w:uiPriority="64" w:unhideWhenUsed="0"/>
+    <w:lsdException w:name="Medium List 1 Accent 1" w:semiHidden="0" w:uiPriority="65" w:unhideWhenUsed="0"/>
+    <w:lsdException w:name="Revision" w:unhideWhenUsed="0"/>
+    <w:lsdException w:name="List Paragraph" w:semiHidden="0" w:uiPriority="34" w:unhideWhenUsed="0" w:qFormat="1"/>
+    <w:lsdException w:name="Quote" w:semiHidden="0" w:uiPriority="29" w:unhideWhenUsed="0" w:qFormat="1"/>
+    <w:lsdException w:name="Intense Quote" w:semiHidden="0" w:uiPriority="30" w:unhideWhenUsed="0" w:qFormat="1"/>
+    <w:lsdException w:name="Medium List 2 Accent 1" w:semiHidden="0" w:uiPriority="66" w:unhideWhenUsed="0"/>
+    <w:lsdException w:name="Medium Grid 1 Accent 1" w:semiHidden="0" w:uiPriority="67" w:unhideWhenUsed="0"/>
+    <w:lsdException w:name="Medium Grid 2 Accent 1" w:semiHidden="0" w:uiPriority="68" w:unhideWhenUsed="0"/>
+    <w:lsdException w:name="Medium Grid 3 Accent 1" w:semiHidden="0" w:uiPriority="69" w:unhideWhenUsed="0"/>
+    <w:lsdException w:name="Dark List Accent 1" w:semiHidden="0" w:uiPriority="70" w:unhideWhenUsed="0"/>
+    <w:lsdException w:name="Colorful Shading Accent 1" w:semiHidden="0" w:uiPriority="71" w:unhideWhenUsed="0"/>
+    <w:lsdException w:name="Colorful List Accent 1" w:semiHidden="0" w:uiPriority="72" w:unhideWhenUsed="0"/>
+    <w:lsdException w:name="Colorful Grid Accent 1" w:semiHidden="0" w:uiPriority="73" w:unhideWhenUsed="0"/>
+    <w:lsdException w:name="Light Shading Accent 2" w:semiHidden="0" w:uiPriority="60" w:unhideWhenUsed="0"/>
+    <w:lsdException w:name="Light List Accent 2" w:semiHidden="0" w:uiPriority="61" w:unhideWhenUsed="0"/>
+    <w:lsdException w:name="Light Grid Accent 2" w:semiHidden="0" w:uiPriority="62" w:unhideWhenUsed="0"/>
+    <w:lsdException w:name="Medium Shading 1 Accent 2" w:semiHidden="0" w:uiPriority="63" w:unhideWhenUsed="0"/>
+    <w:lsdException w:name="Medium Shading 2 Accent 2" w:semiHidden="0" w:uiPriority="64" w:unhideWhenUsed="0"/>
+    <w:lsdException w:name="Medium List 1 Accent 2" w:semiHidden="0" w:uiPriority="65" w:unhideWhenUsed="0"/>
+    <w:lsdException w:name="Medium List 2 Accent 2" w:semiHidden="0" w:uiPriority="66" w:unhideWhenUsed="0"/>
+    <w:lsdException w:name="Medium Grid 1 Accent 2" w:semiHidden="0" w:uiPriority="67" w:unhideWhenUsed="0"/>
+    <w:lsdException w:name="Medium Grid 2 Accent 2" w:semiHidden="0" w:uiPriority="68" w:unhideWhenUsed="0"/>
+    <w:lsdException w:name="Medium Grid 3 Accent 2" w:semiHidden="0" w:uiPriority="69" w:unhideWhenUsed="0"/>
+    <w:lsdException w:name="Dark List Accent 2" w:semiHidden="0" w:uiPriority="70" w:unhideWhenUsed="0"/>
+    <w:lsdException w:name="Colorful Shading Accent 2" w:semiHidden="0" w:uiPriority="71" w:unhideWhenUsed="0"/>
+    <w:lsdException w:name="Colorful List Accent 2" w:semiHidden="0" w:uiPriority="72" w:unhideWhenUsed="0"/>
+    <w:lsdException w:name="Colorful Grid Accent 2" w:semiHidden="0" w:uiPriority="73" w:unhideWhenUsed="0"/>
+    <w:lsdException w:name="Light Shading Accent 3" w:semiHidden="0" w:uiPriority="60" w:unhideWhenUsed="0"/>
+    <w:lsdException w:name="Light List Accent 3" w:semiHidden="0" w:uiPriority="61" w:unhideWhenUsed="0"/>
+    <w:lsdException w:name="Light Grid Accent 3" w:semiHidden="0" w:uiPriority="62" w:unhideWhenUsed="0"/>
+    <w:lsdException w:name="Medium Shading 1 Accent 3" w:semiHidden="0" w:uiPriority="63" w:unhideWhenUsed="0"/>
+    <w:lsdException w:name="Medium Shading 2 Accent 3" w:semiHidden="0" w:uiPriority="64" w:unhideWhenUsed="0"/>
+    <w:lsdException w:name="Medium List 1 Accent 3" w:semiHidden="0" w:uiPriority="65" w:unhideWhenUsed="0"/>
+    <w:lsdException w:name="Medium List 2 Accent 3" w:semiHidden="0" w:uiPriority="66" w:unhideWhenUsed="0"/>
+    <w:lsdException w:name="Medium Grid 1 Accent 3" w:semiHidden="0" w:uiPriority="67" w:unhideWhenUsed="0"/>
+    <w:lsdException w:name="Medium Grid 2 Accent 3" w:semiHidden="0" w:uiPriority="68" w:unhideWhenUsed="0"/>
+    <w:lsdException w:name="Medium Grid 3 Accent 3" w:semiHidden="0" w:uiPriority="69" w:unhideWhenUsed="0"/>
+    <w:lsdException w:name="Dark List Accent 3" w:semiHidden="0" w:uiPriority="70" w:unhideWhenUsed="0"/>
+    <w:lsdException w:name="Colorful Shading Accent 3" w:semiHidden="0" w:uiPriority="71" w:unhideWhenUsed="0"/>
+    <w:lsdException w:name="Colorful List Accent 3" w:semiHidden="0" w:uiPriority="72" w:unhideWhenUsed="0"/>
+    <w:lsdException w:name="Colorful Grid Accent 3" w:semiHidden="0" w:uiPriority="73" w:unhideWhenUsed="0"/>
+    <w:lsdException w:name="Light Shading Accent 4" w:semiHidden="0" w:uiPriority="60" w:unhideWhenUsed="0"/>
+    <w:lsdException w:name="Light List Accent 4" w:semiHidden="0" w:uiPriority="61" w:unhideWhenUsed="0"/>
+    <w:lsdException w:name="Light Grid Accent 4" w:semiHidden="0" w:uiPriority="62" w:unhideWhenUsed="0"/>
+    <w:lsdException w:name="Medium Shading 1 Accent 4" w:semiHidden="0" w:uiPriority="63" w:unhideWhenUsed="0"/>
+    <w:lsdException w:name="Medium Shading 2 Accent 4" w:semiHidden="0" w:uiPriority="64" w:unhideWhenUsed="0"/>
+    <w:lsdException w:name="Medium List 1 Accent 4" w:semiHidden="0" w:uiPriority="65" w:unhideWhenUsed="0"/>
+    <w:lsdException w:name="Medium List 2 Accent 4" w:semiHidden="0" w:uiPriority="66" w:unhideWhenUsed="0"/>
+    <w:lsdException w:name="Medium Grid 1 Accent 4" w:semiHidden="0" w:uiPriority="67" w:unhideWhenUsed="0"/>
+    <w:lsdException w:name="Medium Grid 2 Accent 4" w:semiHidden="0" w:uiPriority="68" w:unhideWhenUsed="0"/>
+    <w:lsdException w:name="Medium Grid 3 Accent 4" w:semiHidden="0" w:uiPriority="69" w:unhideWhenUsed="0"/>
+    <w:lsdException w:name="Dark List Accent 4" w:semiHidden="0" w:uiPriority="70" w:unhideWhenUsed="0"/>
+    <w:lsdException w:name="Colorful Shading Accent 4" w:semiHidden="0" w:uiPriority="71" w:unhideWhenUsed="0"/>
+    <w:lsdException w:name="Colorful List Accent 4" w:semiHidden="0" w:uiPriority="72" w:unhideWhenUsed="0"/>
+    <w:lsdException w:name="Colorful Grid Accent 4" w:semiHidden="0" w:uiPriority="73" w:unhideWhenUsed="0"/>
+    <w:lsdException w:name="Light Shading Accent 5" w:semiHidden="0" w:uiPriority="60" w:unhideWhenUsed="0"/>
+    <w:lsdException w:name="Light List Accent 5" w:semiHidden="0" w:uiPriority="61" w:unhideWhenUsed="0"/>
+    <w:lsdException w:name="Light Grid Accent 5" w:semiHidden="0" w:uiPriority="62" w:unhideWhenUsed="0"/>
+    <w:lsdException w:name="Medium Shading 1 Accent 5" w:semiHidden="0" w:uiPriority="63" w:unhideWhenUsed="0"/>
+    <w:lsdException w:name="Medium Shading 2 Accent 5" w:semiHidden="0" w:uiPriority="64" w:unhideWhenUsed="0"/>
+    <w:lsdException w:name="Medium List 1 Accent 5" w:semiHidden="0" w:uiPriority="65" w:unhideWhenUsed="0"/>
+    <w:lsdException w:name="Medium List 2 Accent 5" w:semiHidden="0" w:uiPriority="66" w:unhideWhenUsed="0"/>
+    <w:lsdException w:name="Medium Grid 1 Accent 5" w:semiHidden="0" w:uiPriority="67" w:unhideWhenUsed="0"/>
+    <w:lsdException w:name="Medium Grid 2 Accent 5" w:semiHidden="0" w:uiPriority="68" w:unhideWhenUsed="0"/>
+    <w:lsdException w:name="Medium Grid 3 Accent 5" w:semiHidden="0" w:uiPriority="69" w:unhideWhenUsed="0"/>
+    <w:lsdException w:name="Dark List Accent 5" w:semiHidden="0" w:uiPriority="70" w:unhideWhenUsed="0"/>
+    <w:lsdException w:name="Colorful Shading Accent 5" w:semiHidden="0" w:uiPriority="71" w:unhideWhenUsed="0"/>
+    <w:lsdException w:name="Colorful List Accent 5" w:semiHidden="0" w:uiPriority="72" w:unhideWhenUsed="0"/>
+    <w:lsdException w:name="Colorful Grid Accent 5" w:semiHidden="0" w:uiPriority="73" w:unhideWhenUsed="0"/>
+    <w:lsdException w:name="Light Shading Accent 6" w:semiHidden="0" w:uiPriority="60" w:unhideWhenUsed="0"/>
+    <w:lsdException w:name="Light List Accent 6" w:semiHidden="0" w:uiPriority="61" w:unhideWhenUsed="0"/>
+    <w:lsdException w:name="Light Grid Accent 6" w:semiHidden="0" w:uiPriority="62" w:unhideWhenUsed="0"/>
+    <w:lsdException w:name="Medium Shading 1 Accent 6" w:semiHidden="0" w:uiPriority="63" w:unhideWhenUsed="0"/>
+    <w:lsdException w:name="Medium Shading 2 Accent 6" w:semiHidden="0" w:uiPriority="64" w:unhideWhenUsed="0"/>
+    <w:lsdException w:name="Medium List 1 Accent 6" w:semiHidden="0" w:uiPriority="65" w:unhideWhenUsed="0"/>
+    <w:lsdException w:name="Medium List 2 Accent 6" w:semiHidden="0" w:uiPriority="66" w:unhideWhenUsed="0"/>
+    <w:lsdException w:name="Medium Grid 1 Accent 6" w:semiHidden="0" w:uiPriority="67" w:unhideWhenUsed="0"/>
+    <w:lsdException w:name="Medium Grid 2 Accent 6" w:semiHidden="0" w:uiPriority="68" w:unhideWhenUsed="0"/>
+    <w:lsdException w:name="Medium Grid 3 Accent 6" w:semiHidden="0" w:uiPriority="69" w:unhideWhenUsed="0"/>
+    <w:lsdException w:name="Dark List Accent 6" w:semiHidden="0" w:uiPriority="70" w:unhideWhenUsed="0"/>
+    <w:lsdException w:name="Colorful Shading Accent 6" w:semiHidden="0" w:uiPriority="71" w:unhideWhenUsed="0"/>
+    <w:lsdException w:name="Colorful List Accent 6" w:semiHidden="0" w:uiPriority="72" w:unhideWhenUsed="0"/>
+    <w:lsdException w:name="Colorful Grid Accent 6" w:semiHidden="0" w:uiPriority="73" w:unhideWhenUsed="0"/>
+    <w:lsdException w:name="Subtle Emphasis" w:semiHidden="0" w:uiPriority="19" w:unhideWhenUsed="0" w:qFormat="1"/>
+    <w:lsdException w:name="Intense Emphasis" w:semiHidden="0" w:uiPriority="21" w:unhideWhenUsed="0" w:qFormat="1"/>
+    <w:lsdException w:name="Subtle Reference" w:semiHidden="0" w:uiPriority="31" w:unhideWhenUsed="0" w:qFormat="1"/>
+    <w:lsdException w:name="Intense Reference" w:semiHidden="0" w:uiPriority="32" w:unhideWhenUsed="0" w:qFormat="1"/>
+    <w:lsdException w:name="Book Title" w:semiHidden="0" w:uiPriority="33" w:unhideWhenUsed="0" w:qFormat="1"/>
+    <w:lsdException w:name="Bibliography" w:uiPriority="37"/>
+    <w:lsdException w:name="TOC Heading" w:uiPriority="39" w:qFormat="1"/>
   </w:latentStyles>
   <w:style w:type="paragraph" w:default="1" w:styleId="a">
     <w:name w:val="Normal"/>
     <w:qFormat/>
+    <w:rsid w:val="00B76076"/>
   </w:style>
   <w:style w:type="paragraph" w:styleId="1">
     <w:name w:val="heading 1"/>
@@ -1968,6 +1834,7 @@
     <w:uiPriority w:val="99"/>
     <w:semiHidden/>
     <w:unhideWhenUsed/>
+    <w:qFormat/>
     <w:tblPr>
       <w:tblInd w:w="0" w:type="dxa"/>
       <w:tblCellMar>
@@ -2061,6 +1928,36 @@
       <w:u w:val="single"/>
     </w:rPr>
   </w:style>
+  <w:style w:type="paragraph" w:styleId="a8">
+    <w:name w:val="Balloon Text"/>
+    <w:basedOn w:val="a"/>
+    <w:link w:val="a9"/>
+    <w:uiPriority w:val="99"/>
+    <w:semiHidden/>
+    <w:unhideWhenUsed/>
+    <w:rsid w:val="00CB1B73"/>
+    <w:pPr>
+      <w:spacing w:after="0" w:line="240" w:lineRule="auto"/>
+    </w:pPr>
+    <w:rPr>
+      <w:rFonts w:ascii="Tahoma" w:hAnsi="Tahoma" w:cs="Tahoma"/>
+      <w:sz w:val="16"/>
+      <w:szCs w:val="16"/>
+    </w:rPr>
+  </w:style>
+  <w:style w:type="character" w:customStyle="1" w:styleId="a9">
+    <w:name w:val="Текст выноски Знак"/>
+    <w:basedOn w:val="a0"/>
+    <w:link w:val="a8"/>
+    <w:uiPriority w:val="99"/>
+    <w:semiHidden/>
+    <w:rsid w:val="00CB1B73"/>
+    <w:rPr>
+      <w:rFonts w:ascii="Tahoma" w:hAnsi="Tahoma" w:cs="Tahoma"/>
+      <w:sz w:val="16"/>
+      <w:szCs w:val="16"/>
+    </w:rPr>
+  </w:style>
 </w:styles>
 </file>
 
@@ -2107,7 +2004,7 @@
     </a:clrScheme>
     <a:fontScheme name="Стандартная">
       <a:majorFont>
-        <a:latin typeface="Calibri Light" panose="020F0302020204030204"/>
+        <a:latin typeface="Calibri Light"/>
         <a:ea typeface=""/>
         <a:cs typeface=""/>
         <a:font script="Jpan" typeface="ＭＳ ゴシック"/>
@@ -2142,7 +2039,7 @@
         <a:font script="Geor" typeface="Sylfaen"/>
       </a:majorFont>
       <a:minorFont>
-        <a:latin typeface="Calibri" panose="020F0502020204030204"/>
+        <a:latin typeface="Calibri"/>
         <a:ea typeface=""/>
         <a:cs typeface=""/>
         <a:font script="Jpan" typeface="ＭＳ 明朝"/>
@@ -2319,7 +2216,7 @@
   <a:extraClrSchemeLst/>
   <a:extLst>
     <a:ext uri="{05A4C25C-085E-4340-85A3-A5531E510DB2}">
-      <thm15:themeFamily xmlns:thm15="http://schemas.microsoft.com/office/thememl/2012/main" name="Office Theme" id="{62F939B6-93AF-4DB8-9C6B-D6C7DFDC589F}" vid="{4A3C46E8-61CC-4603-A589-7422A47A8E4A}"/>
+      <thm15:themeFamily xmlns:thm15="http://schemas.microsoft.com/office/thememl/2012/main" xmlns="" name="Office Theme" id="{62F939B6-93AF-4DB8-9C6B-D6C7DFDC589F}" vid="{4A3C46E8-61CC-4603-A589-7422A47A8E4A}"/>
     </a:ext>
   </a:extLst>
 </a:theme>
@@ -2330,7 +2227,7 @@
 </file>
 
 <file path=customXml/itemProps1.xml><?xml version="1.0" encoding="utf-8"?>
-<ds:datastoreItem xmlns:ds="http://schemas.openxmlformats.org/officeDocument/2006/customXml" ds:itemID="{E821D385-EB01-4ED2-87B6-0A5477984B7F}">
+<ds:datastoreItem xmlns:ds="http://schemas.openxmlformats.org/officeDocument/2006/customXml" ds:itemID="{D4507C1B-2BC7-4D83-BFA5-C246D0577064}">
   <ds:schemaRefs>
     <ds:schemaRef ds:uri="http://schemas.openxmlformats.org/officeDocument/2006/bibliography"/>
   </ds:schemaRefs>

--- a/docs/Protokol.docx
+++ b/docs/Protokol.docx
@@ -1,6 +1,6 @@
 
 <file path=word/document.xml><?xml version="1.0" encoding="utf-8"?>
-<w:document xmlns:ve="http://schemas.openxmlformats.org/markup-compatibility/2006" xmlns:o="urn:schemas-microsoft-com:office:office" xmlns:r="http://schemas.openxmlformats.org/officeDocument/2006/relationships" xmlns:m="http://schemas.openxmlformats.org/officeDocument/2006/math" xmlns:v="urn:schemas-microsoft-com:vml" xmlns:wp="http://schemas.openxmlformats.org/drawingml/2006/wordprocessingDrawing" xmlns:w10="urn:schemas-microsoft-com:office:word" xmlns:w="http://schemas.openxmlformats.org/wordprocessingml/2006/main" xmlns:wne="http://schemas.microsoft.com/office/word/2006/wordml">
+<w:document xmlns:wpc="http://schemas.microsoft.com/office/word/2010/wordprocessingCanvas" xmlns:mc="http://schemas.openxmlformats.org/markup-compatibility/2006" xmlns:o="urn:schemas-microsoft-com:office:office" xmlns:r="http://schemas.openxmlformats.org/officeDocument/2006/relationships" xmlns:m="http://schemas.openxmlformats.org/officeDocument/2006/math" xmlns:v="urn:schemas-microsoft-com:vml" xmlns:wp14="http://schemas.microsoft.com/office/word/2010/wordprocessingDrawing" xmlns:wp="http://schemas.openxmlformats.org/drawingml/2006/wordprocessingDrawing" xmlns:w10="urn:schemas-microsoft-com:office:word" xmlns:w="http://schemas.openxmlformats.org/wordprocessingml/2006/main" xmlns:w14="http://schemas.microsoft.com/office/word/2010/wordml" xmlns:w15="http://schemas.microsoft.com/office/word/2012/wordml" xmlns:wpg="http://schemas.microsoft.com/office/word/2010/wordprocessingGroup" xmlns:wpi="http://schemas.microsoft.com/office/word/2010/wordprocessingInk" xmlns:wne="http://schemas.microsoft.com/office/word/2006/wordml" xmlns:wps="http://schemas.microsoft.com/office/word/2010/wordprocessingShape" mc:Ignorable="w14 w15 wp14">
   <w:body>
     <w:p>
       <w:pPr>
@@ -1383,146 +1383,534 @@
           <w:sz w:val="24"/>
         </w:rPr>
       </w:pPr>
+      <w:r>
+        <w:rPr>
+          <w:rFonts w:ascii="Times New Roman" w:hAnsi="Times New Roman" w:cs="Times New Roman"/>
+          <w:sz w:val="24"/>
+        </w:rPr>
+        <w:t>Подготовить текст вы</w:t>
+      </w:r>
+      <w:r>
+        <w:rPr>
+          <w:rFonts w:ascii="Times New Roman" w:hAnsi="Times New Roman" w:cs="Times New Roman"/>
+          <w:sz w:val="24"/>
+        </w:rPr>
+        <w:t>ступления на 1 час</w:t>
+      </w:r>
+      <w:proofErr w:type="gramStart"/>
+      <w:r>
+        <w:rPr>
+          <w:rFonts w:ascii="Times New Roman" w:hAnsi="Times New Roman" w:cs="Times New Roman"/>
+          <w:sz w:val="24"/>
+        </w:rPr>
+        <w:t>(!).Н</w:t>
+      </w:r>
+      <w:r>
+        <w:rPr>
+          <w:rFonts w:ascii="Times New Roman" w:hAnsi="Times New Roman" w:cs="Times New Roman"/>
+          <w:sz w:val="24"/>
+        </w:rPr>
+        <w:t>а</w:t>
+      </w:r>
+      <w:proofErr w:type="gramEnd"/>
+      <w:r>
+        <w:rPr>
+          <w:rFonts w:ascii="Times New Roman" w:hAnsi="Times New Roman" w:cs="Times New Roman"/>
+          <w:sz w:val="24"/>
+        </w:rPr>
+        <w:t xml:space="preserve"> всякий случай</w:t>
+      </w:r>
+      <w:r>
+        <w:rPr>
+          <w:rFonts w:ascii="Times New Roman" w:hAnsi="Times New Roman" w:cs="Times New Roman"/>
+          <w:sz w:val="24"/>
+        </w:rPr>
+        <w:t xml:space="preserve"> сделать</w:t>
+      </w:r>
+      <w:r>
+        <w:rPr>
+          <w:rFonts w:ascii="Times New Roman" w:hAnsi="Times New Roman" w:cs="Times New Roman"/>
+          <w:sz w:val="24"/>
+        </w:rPr>
+        <w:t xml:space="preserve"> презентацию </w:t>
+      </w:r>
+      <w:r>
+        <w:rPr>
+          <w:rFonts w:ascii="Times New Roman" w:hAnsi="Times New Roman" w:cs="Times New Roman"/>
+          <w:sz w:val="24"/>
+        </w:rPr>
+        <w:t>на защиту проекта</w:t>
+      </w:r>
+      <w:r>
+        <w:rPr>
+          <w:rFonts w:ascii="Times New Roman" w:hAnsi="Times New Roman" w:cs="Times New Roman"/>
+          <w:sz w:val="24"/>
+        </w:rPr>
+        <w:t xml:space="preserve">. При этом нельзя ориентироваться на то, что мы заполним время, отвечая на вопросы из аудитории. </w:t>
+      </w:r>
+    </w:p>
+    <w:p>
+      <w:pPr>
+        <w:spacing w:after="0" w:line="360" w:lineRule="auto"/>
+        <w:ind w:firstLine="709"/>
+        <w:rPr>
+          <w:rFonts w:ascii="Times New Roman" w:hAnsi="Times New Roman" w:cs="Times New Roman"/>
+          <w:sz w:val="24"/>
+        </w:rPr>
+      </w:pPr>
+      <w:r>
+        <w:rPr>
+          <w:rFonts w:ascii="Times New Roman" w:hAnsi="Times New Roman" w:cs="Times New Roman"/>
+          <w:sz w:val="24"/>
+        </w:rPr>
+        <w:t>Вк</w:t>
+      </w:r>
+      <w:r>
+        <w:rPr>
+          <w:rFonts w:ascii="Times New Roman" w:hAnsi="Times New Roman" w:cs="Times New Roman"/>
+          <w:sz w:val="24"/>
+        </w:rPr>
+        <w:t>лючить статистику по отчистке изображений.</w:t>
+      </w:r>
+    </w:p>
+    <w:p>
+      <w:pPr>
+        <w:spacing w:after="0" w:line="360" w:lineRule="auto"/>
+        <w:ind w:firstLine="709"/>
+        <w:rPr>
+          <w:rFonts w:ascii="Times New Roman" w:hAnsi="Times New Roman" w:cs="Times New Roman"/>
+          <w:sz w:val="24"/>
+        </w:rPr>
+      </w:pPr>
+      <w:r>
+        <w:rPr>
+          <w:rFonts w:ascii="Times New Roman" w:hAnsi="Times New Roman" w:cs="Times New Roman"/>
+          <w:sz w:val="24"/>
+        </w:rPr>
+        <w:t>Сделать диаграмму классов для себя (демонстрировать ее НЕ НУЖНО).</w:t>
+      </w:r>
+    </w:p>
+    <w:p>
+      <w:pPr>
+        <w:spacing w:after="0" w:line="360" w:lineRule="auto"/>
+        <w:ind w:firstLine="709"/>
+        <w:rPr>
+          <w:rFonts w:ascii="Times New Roman" w:hAnsi="Times New Roman" w:cs="Times New Roman"/>
+          <w:sz w:val="24"/>
+        </w:rPr>
+      </w:pPr>
+      <w:r>
+        <w:rPr>
+          <w:rFonts w:ascii="Times New Roman" w:hAnsi="Times New Roman" w:cs="Times New Roman"/>
+          <w:b/>
+          <w:sz w:val="24"/>
+        </w:rPr>
+        <w:t>Сменился заказчик:</w:t>
+      </w:r>
+      <w:r>
+        <w:rPr>
+          <w:rFonts w:ascii="Times New Roman" w:hAnsi="Times New Roman" w:cs="Times New Roman"/>
+          <w:sz w:val="24"/>
+        </w:rPr>
+        <w:t xml:space="preserve"> институт прикладной астрономии РАН</w:t>
+      </w:r>
+      <w:r>
+        <w:rPr>
+          <w:rFonts w:ascii="Times New Roman" w:hAnsi="Times New Roman" w:cs="Times New Roman"/>
+          <w:sz w:val="24"/>
+        </w:rPr>
+        <w:t>. Внести контактные данные в отчет тем, кто заинтересован в работе у них.</w:t>
+      </w:r>
+    </w:p>
+    <w:p>
+      <w:pPr>
+        <w:pStyle w:val="1"/>
+        <w:spacing w:after="120" w:line="360" w:lineRule="auto"/>
+        <w:rPr>
+          <w:rFonts w:ascii="Times New Roman" w:hAnsi="Times New Roman" w:cs="Times New Roman"/>
+          <w:b/>
+          <w:sz w:val="24"/>
+          <w:u w:val="single"/>
+        </w:rPr>
+      </w:pPr>
+      <w:r>
+        <w:rPr>
+          <w:rFonts w:ascii="Times New Roman" w:hAnsi="Times New Roman" w:cs="Times New Roman"/>
+          <w:b/>
+          <w:sz w:val="24"/>
+          <w:u w:val="single"/>
+        </w:rPr>
+        <w:t>17</w:t>
+      </w:r>
+      <w:r>
+        <w:rPr>
+          <w:rFonts w:ascii="Times New Roman" w:hAnsi="Times New Roman" w:cs="Times New Roman"/>
+          <w:b/>
+          <w:sz w:val="24"/>
+          <w:u w:val="single"/>
+        </w:rPr>
+        <w:t>.</w:t>
+      </w:r>
+      <w:r>
+        <w:rPr>
+          <w:rFonts w:ascii="Times New Roman" w:hAnsi="Times New Roman" w:cs="Times New Roman"/>
+          <w:b/>
+          <w:sz w:val="24"/>
+          <w:u w:val="single"/>
+        </w:rPr>
+        <w:t>0</w:t>
+      </w:r>
+      <w:r>
+        <w:rPr>
+          <w:rFonts w:ascii="Times New Roman" w:hAnsi="Times New Roman" w:cs="Times New Roman"/>
+          <w:b/>
+          <w:sz w:val="24"/>
+          <w:u w:val="single"/>
+        </w:rPr>
+        <w:t>5</w:t>
+      </w:r>
+      <w:r>
+        <w:rPr>
+          <w:rFonts w:ascii="Times New Roman" w:hAnsi="Times New Roman" w:cs="Times New Roman"/>
+          <w:b/>
+          <w:sz w:val="24"/>
+          <w:u w:val="single"/>
+        </w:rPr>
+        <w:t>.17</w:t>
+      </w:r>
+    </w:p>
+    <w:p>
+      <w:pPr>
+        <w:spacing w:after="0" w:line="360" w:lineRule="auto"/>
+        <w:ind w:firstLine="709"/>
+        <w:rPr>
+          <w:rFonts w:ascii="Times New Roman" w:hAnsi="Times New Roman" w:cs="Times New Roman"/>
+          <w:b/>
+          <w:sz w:val="24"/>
+        </w:rPr>
+      </w:pPr>
+      <w:r>
+        <w:rPr>
+          <w:rFonts w:ascii="Times New Roman" w:hAnsi="Times New Roman" w:cs="Times New Roman"/>
+          <w:b/>
+          <w:sz w:val="24"/>
+        </w:rPr>
+        <w:t>Внутренний протокол</w:t>
+      </w:r>
+    </w:p>
+    <w:p>
+      <w:pPr>
+        <w:spacing w:after="0" w:line="360" w:lineRule="auto"/>
+        <w:ind w:firstLine="709"/>
+        <w:rPr>
+          <w:rFonts w:ascii="Times New Roman" w:hAnsi="Times New Roman" w:cs="Times New Roman"/>
+          <w:sz w:val="24"/>
+        </w:rPr>
+      </w:pPr>
+      <w:r>
+        <w:rPr>
+          <w:rFonts w:ascii="Times New Roman" w:hAnsi="Times New Roman" w:cs="Times New Roman"/>
+          <w:sz w:val="24"/>
+        </w:rPr>
+        <w:t>Не все файлы обрабатываются</w:t>
+      </w:r>
+    </w:p>
+    <w:p>
+      <w:pPr>
+        <w:spacing w:after="0" w:line="360" w:lineRule="auto"/>
+        <w:ind w:firstLine="709"/>
+        <w:rPr>
+          <w:rFonts w:ascii="Times New Roman" w:hAnsi="Times New Roman" w:cs="Times New Roman"/>
+          <w:sz w:val="24"/>
+        </w:rPr>
+      </w:pPr>
+      <w:r>
+        <w:rPr>
+          <w:rFonts w:ascii="Times New Roman" w:hAnsi="Times New Roman" w:cs="Times New Roman"/>
+          <w:sz w:val="24"/>
+        </w:rPr>
+        <w:t>Текст об обрабатываемых файлов</w:t>
+      </w:r>
+    </w:p>
+    <w:p>
+      <w:pPr>
+        <w:spacing w:after="0" w:line="360" w:lineRule="auto"/>
+        <w:ind w:firstLine="709"/>
+        <w:rPr>
+          <w:rFonts w:ascii="Times New Roman" w:hAnsi="Times New Roman" w:cs="Times New Roman"/>
+          <w:sz w:val="24"/>
+        </w:rPr>
+      </w:pPr>
+      <w:r>
+        <w:rPr>
+          <w:rFonts w:ascii="Times New Roman" w:hAnsi="Times New Roman" w:cs="Times New Roman"/>
+          <w:sz w:val="24"/>
+        </w:rPr>
+        <w:t xml:space="preserve">Описание </w:t>
+      </w:r>
+      <w:r>
+        <w:rPr>
+          <w:rFonts w:ascii="Times New Roman" w:hAnsi="Times New Roman" w:cs="Times New Roman"/>
+          <w:sz w:val="24"/>
+          <w:lang w:val="en-US"/>
+        </w:rPr>
+        <w:t>scale</w:t>
+      </w:r>
+      <w:r>
+        <w:rPr>
+          <w:rFonts w:ascii="Times New Roman" w:hAnsi="Times New Roman" w:cs="Times New Roman"/>
+          <w:sz w:val="24"/>
+        </w:rPr>
+        <w:t xml:space="preserve"> </w:t>
+      </w:r>
+      <w:r>
+        <w:rPr>
+          <w:rFonts w:ascii="Times New Roman" w:hAnsi="Times New Roman" w:cs="Times New Roman"/>
+          <w:sz w:val="24"/>
+        </w:rPr>
+        <w:t>(пиксели на единицу)</w:t>
+      </w:r>
+    </w:p>
+    <w:p>
+      <w:pPr>
+        <w:spacing w:after="0" w:line="360" w:lineRule="auto"/>
+        <w:ind w:firstLine="709"/>
+        <w:rPr>
+          <w:rFonts w:ascii="Times New Roman" w:hAnsi="Times New Roman" w:cs="Times New Roman"/>
+          <w:sz w:val="24"/>
+        </w:rPr>
+      </w:pPr>
+      <w:r>
+        <w:rPr>
+          <w:rFonts w:ascii="Times New Roman" w:hAnsi="Times New Roman" w:cs="Times New Roman"/>
+          <w:sz w:val="24"/>
+        </w:rPr>
+        <w:t>Пауза посмотреть</w:t>
+      </w:r>
+    </w:p>
+    <w:p>
+      <w:pPr>
+        <w:spacing w:after="0" w:line="360" w:lineRule="auto"/>
+        <w:ind w:firstLine="709"/>
+        <w:rPr>
+          <w:rFonts w:ascii="Times New Roman" w:hAnsi="Times New Roman" w:cs="Times New Roman"/>
+          <w:sz w:val="24"/>
+        </w:rPr>
+      </w:pPr>
+      <w:r>
+        <w:rPr>
+          <w:rFonts w:ascii="Times New Roman" w:hAnsi="Times New Roman" w:cs="Times New Roman"/>
+          <w:sz w:val="24"/>
+        </w:rPr>
+        <w:t>После нажатия клавиши стоп программа не принимает новых файлов</w:t>
+      </w:r>
+    </w:p>
+    <w:p>
+      <w:pPr>
+        <w:spacing w:after="0" w:line="360" w:lineRule="auto"/>
+        <w:ind w:firstLine="709"/>
+        <w:rPr>
+          <w:rFonts w:ascii="Times New Roman" w:hAnsi="Times New Roman" w:cs="Times New Roman"/>
+          <w:sz w:val="24"/>
+        </w:rPr>
+      </w:pPr>
+      <w:r>
+        <w:rPr>
+          <w:rFonts w:ascii="Times New Roman" w:hAnsi="Times New Roman" w:cs="Times New Roman"/>
+          <w:sz w:val="24"/>
+        </w:rPr>
+        <w:lastRenderedPageBreak/>
+        <w:t>Порядок считывания файлов</w:t>
+      </w:r>
+      <w:r>
+        <w:rPr>
+          <w:rFonts w:ascii="Times New Roman" w:hAnsi="Times New Roman" w:cs="Times New Roman"/>
+          <w:sz w:val="24"/>
+        </w:rPr>
+        <w:t xml:space="preserve"> по названию (названия не могут быть одинаковыми)</w:t>
+      </w:r>
+    </w:p>
+    <w:p>
+      <w:pPr>
+        <w:spacing w:after="0" w:line="360" w:lineRule="auto"/>
+        <w:ind w:firstLine="709"/>
+        <w:rPr>
+          <w:rFonts w:ascii="Times New Roman" w:hAnsi="Times New Roman" w:cs="Times New Roman"/>
+          <w:sz w:val="24"/>
+        </w:rPr>
+      </w:pPr>
+      <w:r>
+        <w:rPr>
+          <w:rFonts w:ascii="Times New Roman" w:hAnsi="Times New Roman" w:cs="Times New Roman"/>
+          <w:sz w:val="24"/>
+        </w:rPr>
+        <w:t>Специальные требования на аппаратуру</w:t>
+      </w:r>
+    </w:p>
+    <w:p>
+      <w:pPr>
+        <w:spacing w:after="0" w:line="360" w:lineRule="auto"/>
+        <w:ind w:firstLine="709"/>
+        <w:rPr>
+          <w:rFonts w:ascii="Times New Roman" w:hAnsi="Times New Roman" w:cs="Times New Roman"/>
+          <w:sz w:val="24"/>
+        </w:rPr>
+      </w:pPr>
+      <w:r>
+        <w:rPr>
+          <w:rFonts w:ascii="Times New Roman" w:hAnsi="Times New Roman" w:cs="Times New Roman"/>
+          <w:sz w:val="24"/>
+        </w:rPr>
+        <w:t>Добавили в локатор сотые секунды</w:t>
+      </w:r>
+    </w:p>
+    <w:p>
+      <w:pPr>
+        <w:spacing w:after="0" w:line="360" w:lineRule="auto"/>
+        <w:ind w:firstLine="709"/>
+        <w:rPr>
+          <w:rFonts w:ascii="Times New Roman" w:hAnsi="Times New Roman" w:cs="Times New Roman"/>
+          <w:sz w:val="24"/>
+        </w:rPr>
+      </w:pPr>
+      <w:r>
+        <w:rPr>
+          <w:rFonts w:ascii="Times New Roman" w:hAnsi="Times New Roman" w:cs="Times New Roman"/>
+          <w:sz w:val="24"/>
+        </w:rPr>
+        <w:t>Информация об ошибках</w:t>
+      </w:r>
+    </w:p>
+    <w:p>
+      <w:pPr>
+        <w:spacing w:after="0" w:line="360" w:lineRule="auto"/>
+        <w:ind w:firstLine="709"/>
+        <w:rPr>
+          <w:rFonts w:ascii="Times New Roman" w:hAnsi="Times New Roman" w:cs="Times New Roman"/>
+          <w:sz w:val="24"/>
+        </w:rPr>
+      </w:pPr>
+      <w:r>
+        <w:rPr>
+          <w:rFonts w:ascii="Times New Roman" w:hAnsi="Times New Roman" w:cs="Times New Roman"/>
+          <w:sz w:val="24"/>
+        </w:rPr>
+        <w:t>Дополнительный символ для нулевой скорости</w:t>
+      </w:r>
+    </w:p>
+    <w:p>
+      <w:pPr>
+        <w:spacing w:after="0" w:line="360" w:lineRule="auto"/>
+        <w:ind w:firstLine="709"/>
+        <w:rPr>
+          <w:rFonts w:ascii="Times New Roman" w:hAnsi="Times New Roman" w:cs="Times New Roman"/>
+          <w:sz w:val="24"/>
+        </w:rPr>
+      </w:pPr>
+      <w:r>
+        <w:rPr>
+          <w:rFonts w:ascii="Times New Roman" w:hAnsi="Times New Roman" w:cs="Times New Roman"/>
+          <w:sz w:val="24"/>
+        </w:rPr>
+        <w:t xml:space="preserve">Испытание программного комплекса (Пестова, </w:t>
+      </w:r>
+      <w:proofErr w:type="spellStart"/>
+      <w:r>
+        <w:rPr>
+          <w:rFonts w:ascii="Times New Roman" w:hAnsi="Times New Roman" w:cs="Times New Roman"/>
+          <w:sz w:val="24"/>
+        </w:rPr>
+        <w:t>Тхакушинова</w:t>
+      </w:r>
+      <w:proofErr w:type="spellEnd"/>
+      <w:r>
+        <w:rPr>
+          <w:rFonts w:ascii="Times New Roman" w:hAnsi="Times New Roman" w:cs="Times New Roman"/>
+          <w:sz w:val="24"/>
+        </w:rPr>
+        <w:t>)</w:t>
+      </w:r>
+    </w:p>
+    <w:p>
+      <w:pPr>
+        <w:spacing w:after="0" w:line="360" w:lineRule="auto"/>
+        <w:ind w:firstLine="709"/>
+        <w:rPr>
+          <w:rFonts w:ascii="Times New Roman" w:hAnsi="Times New Roman" w:cs="Times New Roman"/>
+          <w:sz w:val="24"/>
+        </w:rPr>
+      </w:pPr>
+      <w:r>
+        <w:rPr>
+          <w:rFonts w:ascii="Times New Roman" w:hAnsi="Times New Roman" w:cs="Times New Roman"/>
+          <w:sz w:val="24"/>
+        </w:rPr>
+        <w:t>Погрешность в контексте проекта</w:t>
+      </w:r>
+    </w:p>
+    <w:p>
+      <w:pPr>
+        <w:spacing w:after="0" w:line="360" w:lineRule="auto"/>
+        <w:ind w:firstLine="709"/>
+        <w:rPr>
+          <w:rFonts w:ascii="Times New Roman" w:hAnsi="Times New Roman" w:cs="Times New Roman" w:hint="eastAsia"/>
+          <w:sz w:val="24"/>
+          <w:lang w:val="en-US"/>
+        </w:rPr>
+      </w:pPr>
+      <w:r>
+        <w:rPr>
+          <w:rFonts w:ascii="Times New Roman" w:hAnsi="Times New Roman" w:cs="Times New Roman"/>
+          <w:sz w:val="24"/>
+          <w:lang w:val="en-US"/>
+        </w:rPr>
+        <w:t>Output</w:t>
+      </w:r>
+      <w:r>
+        <w:rPr>
+          <w:rFonts w:ascii="Times New Roman" w:hAnsi="Times New Roman" w:cs="Times New Roman"/>
+          <w:sz w:val="24"/>
+        </w:rPr>
+        <w:t xml:space="preserve"> добавить %достоврености</w:t>
+      </w:r>
       <w:bookmarkStart w:id="4" w:name="_GoBack"/>
       <w:bookmarkEnd w:id="4"/>
-      <w:r>
-        <w:rPr>
-          <w:rFonts w:ascii="Times New Roman" w:hAnsi="Times New Roman" w:cs="Times New Roman"/>
-          <w:sz w:val="24"/>
-        </w:rPr>
-        <w:t>Подготовить текст вы</w:t>
-      </w:r>
-      <w:r>
-        <w:rPr>
-          <w:rFonts w:ascii="Times New Roman" w:hAnsi="Times New Roman" w:cs="Times New Roman"/>
-          <w:sz w:val="24"/>
-        </w:rPr>
-        <w:t>ступления на 1 ча</w:t>
-      </w:r>
-      <w:proofErr w:type="gramStart"/>
-      <w:r>
-        <w:rPr>
-          <w:rFonts w:ascii="Times New Roman" w:hAnsi="Times New Roman" w:cs="Times New Roman"/>
-          <w:sz w:val="24"/>
-        </w:rPr>
-        <w:t>с(</w:t>
-      </w:r>
-      <w:proofErr w:type="gramEnd"/>
-      <w:r>
-        <w:rPr>
-          <w:rFonts w:ascii="Times New Roman" w:hAnsi="Times New Roman" w:cs="Times New Roman"/>
-          <w:sz w:val="24"/>
-        </w:rPr>
-        <w:t>!).Н</w:t>
-      </w:r>
-      <w:r>
-        <w:rPr>
-          <w:rFonts w:ascii="Times New Roman" w:hAnsi="Times New Roman" w:cs="Times New Roman"/>
-          <w:sz w:val="24"/>
-        </w:rPr>
-        <w:t>а всякий случай</w:t>
-      </w:r>
-      <w:r>
-        <w:rPr>
-          <w:rFonts w:ascii="Times New Roman" w:hAnsi="Times New Roman" w:cs="Times New Roman"/>
-          <w:sz w:val="24"/>
-        </w:rPr>
-        <w:t xml:space="preserve"> сделать</w:t>
-      </w:r>
-      <w:r>
-        <w:rPr>
-          <w:rFonts w:ascii="Times New Roman" w:hAnsi="Times New Roman" w:cs="Times New Roman"/>
-          <w:sz w:val="24"/>
-        </w:rPr>
-        <w:t xml:space="preserve"> презентацию </w:t>
-      </w:r>
-      <w:r>
-        <w:rPr>
-          <w:rFonts w:ascii="Times New Roman" w:hAnsi="Times New Roman" w:cs="Times New Roman"/>
-          <w:sz w:val="24"/>
-        </w:rPr>
-        <w:t>на защиту проекта</w:t>
-      </w:r>
-      <w:r>
-        <w:rPr>
-          <w:rFonts w:ascii="Times New Roman" w:hAnsi="Times New Roman" w:cs="Times New Roman"/>
-          <w:sz w:val="24"/>
-        </w:rPr>
-        <w:t xml:space="preserve">. При этом нельзя ориентироваться на то, что мы заполним время, отвечая на вопросы из аудитории. </w:t>
-      </w:r>
-    </w:p>
-    <w:p>
-      <w:pPr>
-        <w:spacing w:after="0" w:line="360" w:lineRule="auto"/>
-        <w:ind w:firstLine="709"/>
-        <w:rPr>
-          <w:rFonts w:ascii="Times New Roman" w:hAnsi="Times New Roman" w:cs="Times New Roman"/>
-          <w:sz w:val="24"/>
-        </w:rPr>
-      </w:pPr>
-      <w:r>
-        <w:rPr>
-          <w:rFonts w:ascii="Times New Roman" w:hAnsi="Times New Roman" w:cs="Times New Roman"/>
-          <w:sz w:val="24"/>
-        </w:rPr>
-        <w:t>Вк</w:t>
-      </w:r>
-      <w:r>
-        <w:rPr>
-          <w:rFonts w:ascii="Times New Roman" w:hAnsi="Times New Roman" w:cs="Times New Roman"/>
-          <w:sz w:val="24"/>
-        </w:rPr>
-        <w:t>лючить статистику по отчистке изображений.</w:t>
-      </w:r>
-    </w:p>
-    <w:p>
-      <w:pPr>
-        <w:spacing w:after="0" w:line="360" w:lineRule="auto"/>
-        <w:ind w:firstLine="709"/>
-        <w:rPr>
-          <w:rFonts w:ascii="Times New Roman" w:hAnsi="Times New Roman" w:cs="Times New Roman"/>
-          <w:sz w:val="24"/>
-        </w:rPr>
-      </w:pPr>
-      <w:r>
-        <w:rPr>
-          <w:rFonts w:ascii="Times New Roman" w:hAnsi="Times New Roman" w:cs="Times New Roman"/>
-          <w:sz w:val="24"/>
-        </w:rPr>
-        <w:t>Сделать диаграмму классов для себя (демонстрировать ее НЕ НУЖНО).</w:t>
-      </w:r>
-    </w:p>
-    <w:p>
-      <w:pPr>
-        <w:spacing w:after="0" w:line="360" w:lineRule="auto"/>
-        <w:ind w:firstLine="709"/>
-        <w:rPr>
-          <w:rFonts w:ascii="Times New Roman" w:hAnsi="Times New Roman" w:cs="Times New Roman"/>
-          <w:sz w:val="24"/>
-        </w:rPr>
-      </w:pPr>
-      <w:r>
-        <w:rPr>
-          <w:rFonts w:ascii="Times New Roman" w:hAnsi="Times New Roman" w:cs="Times New Roman"/>
-          <w:b/>
-          <w:sz w:val="24"/>
-        </w:rPr>
-        <w:t>Сменился заказчик:</w:t>
-      </w:r>
-      <w:r>
-        <w:rPr>
-          <w:rFonts w:ascii="Times New Roman" w:hAnsi="Times New Roman" w:cs="Times New Roman"/>
-          <w:sz w:val="24"/>
-        </w:rPr>
-        <w:t xml:space="preserve"> институт прикладной астрономии РАН</w:t>
-      </w:r>
-      <w:r>
-        <w:rPr>
-          <w:rFonts w:ascii="Times New Roman" w:hAnsi="Times New Roman" w:cs="Times New Roman"/>
-          <w:sz w:val="24"/>
-        </w:rPr>
-        <w:t>. Внести контактные данные в отчет тем, кто заинтересован в работе у них.</w:t>
-      </w:r>
+    </w:p>
+    <w:p>
+      <w:pPr>
+        <w:spacing w:after="0" w:line="360" w:lineRule="auto"/>
+        <w:ind w:firstLine="709"/>
+        <w:rPr>
+          <w:rFonts w:ascii="Times New Roman" w:hAnsi="Times New Roman" w:cs="Times New Roman"/>
+          <w:sz w:val="24"/>
+        </w:rPr>
+      </w:pPr>
+      <w:proofErr w:type="spellStart"/>
+      <w:r>
+        <w:rPr>
+          <w:rFonts w:ascii="Times New Roman" w:hAnsi="Times New Roman" w:cs="Times New Roman"/>
+          <w:sz w:val="24"/>
+        </w:rPr>
+        <w:t>Попробоваться</w:t>
+      </w:r>
+      <w:proofErr w:type="spellEnd"/>
+      <w:r>
+        <w:rPr>
+          <w:rFonts w:ascii="Times New Roman" w:hAnsi="Times New Roman" w:cs="Times New Roman"/>
+          <w:sz w:val="24"/>
+        </w:rPr>
+        <w:t xml:space="preserve">: </w:t>
+      </w:r>
+    </w:p>
+    <w:p>
+      <w:pPr>
+        <w:spacing w:after="0" w:line="360" w:lineRule="auto"/>
+        <w:ind w:firstLine="709"/>
+        <w:rPr>
+          <w:rFonts w:ascii="Times New Roman" w:hAnsi="Times New Roman" w:cs="Times New Roman"/>
+          <w:sz w:val="24"/>
+        </w:rPr>
+      </w:pPr>
     </w:p>
     <w:p>
       <w:pPr>
@@ -1545,8 +1933,8 @@
 </file>
 
 <file path=word/numbering.xml><?xml version="1.0" encoding="utf-8"?>
-<w:numbering xmlns:ve="http://schemas.openxmlformats.org/markup-compatibility/2006" xmlns:o="urn:schemas-microsoft-com:office:office" xmlns:r="http://schemas.openxmlformats.org/officeDocument/2006/relationships" xmlns:m="http://schemas.openxmlformats.org/officeDocument/2006/math" xmlns:v="urn:schemas-microsoft-com:vml" xmlns:wp="http://schemas.openxmlformats.org/drawingml/2006/wordprocessingDrawing" xmlns:w10="urn:schemas-microsoft-com:office:word" xmlns:w="http://schemas.openxmlformats.org/wordprocessingml/2006/main" xmlns:wne="http://schemas.microsoft.com/office/word/2006/wordml">
-  <w:abstractNum w:abstractNumId="0">
+<w:numbering xmlns:wpc="http://schemas.microsoft.com/office/word/2010/wordprocessingCanvas" xmlns:mc="http://schemas.openxmlformats.org/markup-compatibility/2006" xmlns:o="urn:schemas-microsoft-com:office:office" xmlns:r="http://schemas.openxmlformats.org/officeDocument/2006/relationships" xmlns:m="http://schemas.openxmlformats.org/officeDocument/2006/math" xmlns:v="urn:schemas-microsoft-com:vml" xmlns:wp14="http://schemas.microsoft.com/office/word/2010/wordprocessingDrawing" xmlns:wp="http://schemas.openxmlformats.org/drawingml/2006/wordprocessingDrawing" xmlns:w10="urn:schemas-microsoft-com:office:word" xmlns:w="http://schemas.openxmlformats.org/wordprocessingml/2006/main" xmlns:w14="http://schemas.microsoft.com/office/word/2010/wordml" xmlns:w15="http://schemas.microsoft.com/office/word/2012/wordml" xmlns:wpg="http://schemas.microsoft.com/office/word/2010/wordprocessingGroup" xmlns:wpi="http://schemas.microsoft.com/office/word/2010/wordprocessingInk" xmlns:wne="http://schemas.microsoft.com/office/word/2006/wordml" xmlns:wps="http://schemas.microsoft.com/office/word/2010/wordprocessingShape" mc:Ignorable="w14 w15 wp14">
+  <w:abstractNum w:abstractNumId="0" w15:restartNumberingAfterBreak="0">
     <w:nsid w:val="07600FA4"/>
     <w:multiLevelType w:val="hybridMultilevel"/>
     <w:tmpl w:val="D2106062"/>
@@ -1642,7 +2030,7 @@
 </file>
 
 <file path=word/styles.xml><?xml version="1.0" encoding="utf-8"?>
-<w:styles xmlns:r="http://schemas.openxmlformats.org/officeDocument/2006/relationships" xmlns:w="http://schemas.openxmlformats.org/wordprocessingml/2006/main">
+<w:styles xmlns:mc="http://schemas.openxmlformats.org/markup-compatibility/2006" xmlns:r="http://schemas.openxmlformats.org/officeDocument/2006/relationships" xmlns:w="http://schemas.openxmlformats.org/wordprocessingml/2006/main" xmlns:w14="http://schemas.microsoft.com/office/word/2010/wordml" xmlns:w15="http://schemas.microsoft.com/office/word/2012/wordml" mc:Ignorable="w14 w15">
   <w:docDefaults>
     <w:rPrDefault>
       <w:rPr>
@@ -1658,144 +2046,378 @@
       </w:pPr>
     </w:pPrDefault>
   </w:docDefaults>
-  <w:latentStyles w:defLockedState="0" w:defUIPriority="99" w:defSemiHidden="1" w:defUnhideWhenUsed="1" w:defQFormat="0" w:count="267">
-    <w:lsdException w:name="Normal" w:semiHidden="0" w:uiPriority="0" w:unhideWhenUsed="0" w:qFormat="1"/>
-    <w:lsdException w:name="heading 1" w:semiHidden="0" w:uiPriority="9" w:unhideWhenUsed="0" w:qFormat="1"/>
-    <w:lsdException w:name="heading 2" w:uiPriority="9" w:qFormat="1"/>
-    <w:lsdException w:name="heading 3" w:uiPriority="9" w:qFormat="1"/>
-    <w:lsdException w:name="heading 4" w:uiPriority="9" w:qFormat="1"/>
-    <w:lsdException w:name="heading 5" w:uiPriority="9" w:qFormat="1"/>
-    <w:lsdException w:name="heading 6" w:uiPriority="9" w:qFormat="1"/>
-    <w:lsdException w:name="heading 7" w:uiPriority="9" w:qFormat="1"/>
-    <w:lsdException w:name="heading 8" w:uiPriority="9" w:qFormat="1"/>
-    <w:lsdException w:name="heading 9" w:uiPriority="9" w:qFormat="1"/>
-    <w:lsdException w:name="toc 1" w:uiPriority="39"/>
-    <w:lsdException w:name="toc 2" w:uiPriority="39"/>
-    <w:lsdException w:name="toc 3" w:uiPriority="39"/>
-    <w:lsdException w:name="toc 4" w:uiPriority="39"/>
-    <w:lsdException w:name="toc 5" w:uiPriority="39"/>
-    <w:lsdException w:name="toc 6" w:uiPriority="39"/>
-    <w:lsdException w:name="toc 7" w:uiPriority="39"/>
-    <w:lsdException w:name="toc 8" w:uiPriority="39"/>
-    <w:lsdException w:name="toc 9" w:uiPriority="39"/>
-    <w:lsdException w:name="caption" w:uiPriority="35" w:qFormat="1"/>
-    <w:lsdException w:name="Title" w:semiHidden="0" w:uiPriority="10" w:unhideWhenUsed="0" w:qFormat="1"/>
-    <w:lsdException w:name="Default Paragraph Font" w:uiPriority="1"/>
-    <w:lsdException w:name="Subtitle" w:semiHidden="0" w:uiPriority="11" w:unhideWhenUsed="0" w:qFormat="1"/>
-    <w:lsdException w:name="Strong" w:semiHidden="0" w:uiPriority="22" w:unhideWhenUsed="0" w:qFormat="1"/>
-    <w:lsdException w:name="Emphasis" w:semiHidden="0" w:uiPriority="20" w:unhideWhenUsed="0" w:qFormat="1"/>
-    <w:lsdException w:name="Table Grid" w:semiHidden="0" w:uiPriority="39" w:unhideWhenUsed="0"/>
-    <w:lsdException w:name="Placeholder Text" w:unhideWhenUsed="0"/>
-    <w:lsdException w:name="No Spacing" w:semiHidden="0" w:uiPriority="1" w:unhideWhenUsed="0" w:qFormat="1"/>
-    <w:lsdException w:name="Light Shading" w:semiHidden="0" w:uiPriority="60" w:unhideWhenUsed="0"/>
-    <w:lsdException w:name="Light List" w:semiHidden="0" w:uiPriority="61" w:unhideWhenUsed="0"/>
-    <w:lsdException w:name="Light Grid" w:semiHidden="0" w:uiPriority="62" w:unhideWhenUsed="0"/>
-    <w:lsdException w:name="Medium Shading 1" w:semiHidden="0" w:uiPriority="63" w:unhideWhenUsed="0"/>
-    <w:lsdException w:name="Medium Shading 2" w:semiHidden="0" w:uiPriority="64" w:unhideWhenUsed="0"/>
-    <w:lsdException w:name="Medium List 1" w:semiHidden="0" w:uiPriority="65" w:unhideWhenUsed="0"/>
-    <w:lsdException w:name="Medium List 2" w:semiHidden="0" w:uiPriority="66" w:unhideWhenUsed="0"/>
-    <w:lsdException w:name="Medium Grid 1" w:semiHidden="0" w:uiPriority="67" w:unhideWhenUsed="0"/>
-    <w:lsdException w:name="Medium Grid 2" w:semiHidden="0" w:uiPriority="68" w:unhideWhenUsed="0"/>
-    <w:lsdException w:name="Medium Grid 3" w:semiHidden="0" w:uiPriority="69" w:unhideWhenUsed="0"/>
-    <w:lsdException w:name="Dark List" w:semiHidden="0" w:uiPriority="70" w:unhideWhenUsed="0"/>
-    <w:lsdException w:name="Colorful Shading" w:semiHidden="0" w:uiPriority="71" w:unhideWhenUsed="0"/>
-    <w:lsdException w:name="Colorful List" w:semiHidden="0" w:uiPriority="72" w:unhideWhenUsed="0"/>
-    <w:lsdException w:name="Colorful Grid" w:semiHidden="0" w:uiPriority="73" w:unhideWhenUsed="0"/>
-    <w:lsdException w:name="Light Shading Accent 1" w:semiHidden="0" w:uiPriority="60" w:unhideWhenUsed="0"/>
-    <w:lsdException w:name="Light List Accent 1" w:semiHidden="0" w:uiPriority="61" w:unhideWhenUsed="0"/>
-    <w:lsdException w:name="Light Grid Accent 1" w:semiHidden="0" w:uiPriority="62" w:unhideWhenUsed="0"/>
-    <w:lsdException w:name="Medium Shading 1 Accent 1" w:semiHidden="0" w:uiPriority="63" w:unhideWhenUsed="0"/>
-    <w:lsdException w:name="Medium Shading 2 Accent 1" w:semiHidden="0" w:uiPriority="64" w:unhideWhenUsed="0"/>
-    <w:lsdException w:name="Medium List 1 Accent 1" w:semiHidden="0" w:uiPriority="65" w:unhideWhenUsed="0"/>
-    <w:lsdException w:name="Revision" w:unhideWhenUsed="0"/>
-    <w:lsdException w:name="List Paragraph" w:semiHidden="0" w:uiPriority="34" w:unhideWhenUsed="0" w:qFormat="1"/>
-    <w:lsdException w:name="Quote" w:semiHidden="0" w:uiPriority="29" w:unhideWhenUsed="0" w:qFormat="1"/>
-    <w:lsdException w:name="Intense Quote" w:semiHidden="0" w:uiPriority="30" w:unhideWhenUsed="0" w:qFormat="1"/>
-    <w:lsdException w:name="Medium List 2 Accent 1" w:semiHidden="0" w:uiPriority="66" w:unhideWhenUsed="0"/>
-    <w:lsdException w:name="Medium Grid 1 Accent 1" w:semiHidden="0" w:uiPriority="67" w:unhideWhenUsed="0"/>
-    <w:lsdException w:name="Medium Grid 2 Accent 1" w:semiHidden="0" w:uiPriority="68" w:unhideWhenUsed="0"/>
-    <w:lsdException w:name="Medium Grid 3 Accent 1" w:semiHidden="0" w:uiPriority="69" w:unhideWhenUsed="0"/>
-    <w:lsdException w:name="Dark List Accent 1" w:semiHidden="0" w:uiPriority="70" w:unhideWhenUsed="0"/>
-    <w:lsdException w:name="Colorful Shading Accent 1" w:semiHidden="0" w:uiPriority="71" w:unhideWhenUsed="0"/>
-    <w:lsdException w:name="Colorful List Accent 1" w:semiHidden="0" w:uiPriority="72" w:unhideWhenUsed="0"/>
-    <w:lsdException w:name="Colorful Grid Accent 1" w:semiHidden="0" w:uiPriority="73" w:unhideWhenUsed="0"/>
-    <w:lsdException w:name="Light Shading Accent 2" w:semiHidden="0" w:uiPriority="60" w:unhideWhenUsed="0"/>
-    <w:lsdException w:name="Light List Accent 2" w:semiHidden="0" w:uiPriority="61" w:unhideWhenUsed="0"/>
-    <w:lsdException w:name="Light Grid Accent 2" w:semiHidden="0" w:uiPriority="62" w:unhideWhenUsed="0"/>
-    <w:lsdException w:name="Medium Shading 1 Accent 2" w:semiHidden="0" w:uiPriority="63" w:unhideWhenUsed="0"/>
-    <w:lsdException w:name="Medium Shading 2 Accent 2" w:semiHidden="0" w:uiPriority="64" w:unhideWhenUsed="0"/>
-    <w:lsdException w:name="Medium List 1 Accent 2" w:semiHidden="0" w:uiPriority="65" w:unhideWhenUsed="0"/>
-    <w:lsdException w:name="Medium List 2 Accent 2" w:semiHidden="0" w:uiPriority="66" w:unhideWhenUsed="0"/>
-    <w:lsdException w:name="Medium Grid 1 Accent 2" w:semiHidden="0" w:uiPriority="67" w:unhideWhenUsed="0"/>
-    <w:lsdException w:name="Medium Grid 2 Accent 2" w:semiHidden="0" w:uiPriority="68" w:unhideWhenUsed="0"/>
-    <w:lsdException w:name="Medium Grid 3 Accent 2" w:semiHidden="0" w:uiPriority="69" w:unhideWhenUsed="0"/>
-    <w:lsdException w:name="Dark List Accent 2" w:semiHidden="0" w:uiPriority="70" w:unhideWhenUsed="0"/>
-    <w:lsdException w:name="Colorful Shading Accent 2" w:semiHidden="0" w:uiPriority="71" w:unhideWhenUsed="0"/>
-    <w:lsdException w:name="Colorful List Accent 2" w:semiHidden="0" w:uiPriority="72" w:unhideWhenUsed="0"/>
-    <w:lsdException w:name="Colorful Grid Accent 2" w:semiHidden="0" w:uiPriority="73" w:unhideWhenUsed="0"/>
-    <w:lsdException w:name="Light Shading Accent 3" w:semiHidden="0" w:uiPriority="60" w:unhideWhenUsed="0"/>
-    <w:lsdException w:name="Light List Accent 3" w:semiHidden="0" w:uiPriority="61" w:unhideWhenUsed="0"/>
-    <w:lsdException w:name="Light Grid Accent 3" w:semiHidden="0" w:uiPriority="62" w:unhideWhenUsed="0"/>
-    <w:lsdException w:name="Medium Shading 1 Accent 3" w:semiHidden="0" w:uiPriority="63" w:unhideWhenUsed="0"/>
-    <w:lsdException w:name="Medium Shading 2 Accent 3" w:semiHidden="0" w:uiPriority="64" w:unhideWhenUsed="0"/>
-    <w:lsdException w:name="Medium List 1 Accent 3" w:semiHidden="0" w:uiPriority="65" w:unhideWhenUsed="0"/>
-    <w:lsdException w:name="Medium List 2 Accent 3" w:semiHidden="0" w:uiPriority="66" w:unhideWhenUsed="0"/>
-    <w:lsdException w:name="Medium Grid 1 Accent 3" w:semiHidden="0" w:uiPriority="67" w:unhideWhenUsed="0"/>
-    <w:lsdException w:name="Medium Grid 2 Accent 3" w:semiHidden="0" w:uiPriority="68" w:unhideWhenUsed="0"/>
-    <w:lsdException w:name="Medium Grid 3 Accent 3" w:semiHidden="0" w:uiPriority="69" w:unhideWhenUsed="0"/>
-    <w:lsdException w:name="Dark List Accent 3" w:semiHidden="0" w:uiPriority="70" w:unhideWhenUsed="0"/>
-    <w:lsdException w:name="Colorful Shading Accent 3" w:semiHidden="0" w:uiPriority="71" w:unhideWhenUsed="0"/>
-    <w:lsdException w:name="Colorful List Accent 3" w:semiHidden="0" w:uiPriority="72" w:unhideWhenUsed="0"/>
-    <w:lsdException w:name="Colorful Grid Accent 3" w:semiHidden="0" w:uiPriority="73" w:unhideWhenUsed="0"/>
-    <w:lsdException w:name="Light Shading Accent 4" w:semiHidden="0" w:uiPriority="60" w:unhideWhenUsed="0"/>
-    <w:lsdException w:name="Light List Accent 4" w:semiHidden="0" w:uiPriority="61" w:unhideWhenUsed="0"/>
-    <w:lsdException w:name="Light Grid Accent 4" w:semiHidden="0" w:uiPriority="62" w:unhideWhenUsed="0"/>
-    <w:lsdException w:name="Medium Shading 1 Accent 4" w:semiHidden="0" w:uiPriority="63" w:unhideWhenUsed="0"/>
-    <w:lsdException w:name="Medium Shading 2 Accent 4" w:semiHidden="0" w:uiPriority="64" w:unhideWhenUsed="0"/>
-    <w:lsdException w:name="Medium List 1 Accent 4" w:semiHidden="0" w:uiPriority="65" w:unhideWhenUsed="0"/>
-    <w:lsdException w:name="Medium List 2 Accent 4" w:semiHidden="0" w:uiPriority="66" w:unhideWhenUsed="0"/>
-    <w:lsdException w:name="Medium Grid 1 Accent 4" w:semiHidden="0" w:uiPriority="67" w:unhideWhenUsed="0"/>
-    <w:lsdException w:name="Medium Grid 2 Accent 4" w:semiHidden="0" w:uiPriority="68" w:unhideWhenUsed="0"/>
-    <w:lsdException w:name="Medium Grid 3 Accent 4" w:semiHidden="0" w:uiPriority="69" w:unhideWhenUsed="0"/>
-    <w:lsdException w:name="Dark List Accent 4" w:semiHidden="0" w:uiPriority="70" w:unhideWhenUsed="0"/>
-    <w:lsdException w:name="Colorful Shading Accent 4" w:semiHidden="0" w:uiPriority="71" w:unhideWhenUsed="0"/>
-    <w:lsdException w:name="Colorful List Accent 4" w:semiHidden="0" w:uiPriority="72" w:unhideWhenUsed="0"/>
-    <w:lsdException w:name="Colorful Grid Accent 4" w:semiHidden="0" w:uiPriority="73" w:unhideWhenUsed="0"/>
-    <w:lsdException w:name="Light Shading Accent 5" w:semiHidden="0" w:uiPriority="60" w:unhideWhenUsed="0"/>
-    <w:lsdException w:name="Light List Accent 5" w:semiHidden="0" w:uiPriority="61" w:unhideWhenUsed="0"/>
-    <w:lsdException w:name="Light Grid Accent 5" w:semiHidden="0" w:uiPriority="62" w:unhideWhenUsed="0"/>
-    <w:lsdException w:name="Medium Shading 1 Accent 5" w:semiHidden="0" w:uiPriority="63" w:unhideWhenUsed="0"/>
-    <w:lsdException w:name="Medium Shading 2 Accent 5" w:semiHidden="0" w:uiPriority="64" w:unhideWhenUsed="0"/>
-    <w:lsdException w:name="Medium List 1 Accent 5" w:semiHidden="0" w:uiPriority="65" w:unhideWhenUsed="0"/>
-    <w:lsdException w:name="Medium List 2 Accent 5" w:semiHidden="0" w:uiPriority="66" w:unhideWhenUsed="0"/>
-    <w:lsdException w:name="Medium Grid 1 Accent 5" w:semiHidden="0" w:uiPriority="67" w:unhideWhenUsed="0"/>
-    <w:lsdException w:name="Medium Grid 2 Accent 5" w:semiHidden="0" w:uiPriority="68" w:unhideWhenUsed="0"/>
-    <w:lsdException w:name="Medium Grid 3 Accent 5" w:semiHidden="0" w:uiPriority="69" w:unhideWhenUsed="0"/>
-    <w:lsdException w:name="Dark List Accent 5" w:semiHidden="0" w:uiPriority="70" w:unhideWhenUsed="0"/>
-    <w:lsdException w:name="Colorful Shading Accent 5" w:semiHidden="0" w:uiPriority="71" w:unhideWhenUsed="0"/>
-    <w:lsdException w:name="Colorful List Accent 5" w:semiHidden="0" w:uiPriority="72" w:unhideWhenUsed="0"/>
-    <w:lsdException w:name="Colorful Grid Accent 5" w:semiHidden="0" w:uiPriority="73" w:unhideWhenUsed="0"/>
-    <w:lsdException w:name="Light Shading Accent 6" w:semiHidden="0" w:uiPriority="60" w:unhideWhenUsed="0"/>
-    <w:lsdException w:name="Light List Accent 6" w:semiHidden="0" w:uiPriority="61" w:unhideWhenUsed="0"/>
-    <w:lsdException w:name="Light Grid Accent 6" w:semiHidden="0" w:uiPriority="62" w:unhideWhenUsed="0"/>
-    <w:lsdException w:name="Medium Shading 1 Accent 6" w:semiHidden="0" w:uiPriority="63" w:unhideWhenUsed="0"/>
-    <w:lsdException w:name="Medium Shading 2 Accent 6" w:semiHidden="0" w:uiPriority="64" w:unhideWhenUsed="0"/>
-    <w:lsdException w:name="Medium List 1 Accent 6" w:semiHidden="0" w:uiPriority="65" w:unhideWhenUsed="0"/>
-    <w:lsdException w:name="Medium List 2 Accent 6" w:semiHidden="0" w:uiPriority="66" w:unhideWhenUsed="0"/>
-    <w:lsdException w:name="Medium Grid 1 Accent 6" w:semiHidden="0" w:uiPriority="67" w:unhideWhenUsed="0"/>
-    <w:lsdException w:name="Medium Grid 2 Accent 6" w:semiHidden="0" w:uiPriority="68" w:unhideWhenUsed="0"/>
-    <w:lsdException w:name="Medium Grid 3 Accent 6" w:semiHidden="0" w:uiPriority="69" w:unhideWhenUsed="0"/>
-    <w:lsdException w:name="Dark List Accent 6" w:semiHidden="0" w:uiPriority="70" w:unhideWhenUsed="0"/>
-    <w:lsdException w:name="Colorful Shading Accent 6" w:semiHidden="0" w:uiPriority="71" w:unhideWhenUsed="0"/>
-    <w:lsdException w:name="Colorful List Accent 6" w:semiHidden="0" w:uiPriority="72" w:unhideWhenUsed="0"/>
-    <w:lsdException w:name="Colorful Grid Accent 6" w:semiHidden="0" w:uiPriority="73" w:unhideWhenUsed="0"/>
-    <w:lsdException w:name="Subtle Emphasis" w:semiHidden="0" w:uiPriority="19" w:unhideWhenUsed="0" w:qFormat="1"/>
-    <w:lsdException w:name="Intense Emphasis" w:semiHidden="0" w:uiPriority="21" w:unhideWhenUsed="0" w:qFormat="1"/>
-    <w:lsdException w:name="Subtle Reference" w:semiHidden="0" w:uiPriority="31" w:unhideWhenUsed="0" w:qFormat="1"/>
-    <w:lsdException w:name="Intense Reference" w:semiHidden="0" w:uiPriority="32" w:unhideWhenUsed="0" w:qFormat="1"/>
-    <w:lsdException w:name="Book Title" w:semiHidden="0" w:uiPriority="33" w:unhideWhenUsed="0" w:qFormat="1"/>
-    <w:lsdException w:name="Bibliography" w:uiPriority="37"/>
-    <w:lsdException w:name="TOC Heading" w:uiPriority="39" w:qFormat="1"/>
+  <w:latentStyles w:defLockedState="0" w:defUIPriority="99" w:defSemiHidden="0" w:defUnhideWhenUsed="0" w:defQFormat="0" w:count="371">
+    <w:lsdException w:name="Normal" w:uiPriority="0" w:qFormat="1"/>
+    <w:lsdException w:name="heading 1" w:uiPriority="9" w:qFormat="1"/>
+    <w:lsdException w:name="heading 2" w:semiHidden="1" w:uiPriority="9" w:unhideWhenUsed="1" w:qFormat="1"/>
+    <w:lsdException w:name="heading 3" w:semiHidden="1" w:uiPriority="9" w:unhideWhenUsed="1" w:qFormat="1"/>
+    <w:lsdException w:name="heading 4" w:semiHidden="1" w:uiPriority="9" w:unhideWhenUsed="1" w:qFormat="1"/>
+    <w:lsdException w:name="heading 5" w:semiHidden="1" w:uiPriority="9" w:unhideWhenUsed="1" w:qFormat="1"/>
+    <w:lsdException w:name="heading 6" w:semiHidden="1" w:uiPriority="9" w:unhideWhenUsed="1" w:qFormat="1"/>
+    <w:lsdException w:name="heading 7" w:semiHidden="1" w:uiPriority="9" w:unhideWhenUsed="1" w:qFormat="1"/>
+    <w:lsdException w:name="heading 8" w:semiHidden="1" w:uiPriority="9" w:unhideWhenUsed="1" w:qFormat="1"/>
+    <w:lsdException w:name="heading 9" w:semiHidden="1" w:uiPriority="9" w:unhideWhenUsed="1" w:qFormat="1"/>
+    <w:lsdException w:name="index 1" w:semiHidden="1" w:unhideWhenUsed="1"/>
+    <w:lsdException w:name="index 2" w:semiHidden="1" w:unhideWhenUsed="1"/>
+    <w:lsdException w:name="index 3" w:semiHidden="1" w:unhideWhenUsed="1"/>
+    <w:lsdException w:name="index 4" w:semiHidden="1" w:unhideWhenUsed="1"/>
+    <w:lsdException w:name="index 5" w:semiHidden="1" w:unhideWhenUsed="1"/>
+    <w:lsdException w:name="index 6" w:semiHidden="1" w:unhideWhenUsed="1"/>
+    <w:lsdException w:name="index 7" w:semiHidden="1" w:unhideWhenUsed="1"/>
+    <w:lsdException w:name="index 8" w:semiHidden="1" w:unhideWhenUsed="1"/>
+    <w:lsdException w:name="index 9" w:semiHidden="1" w:unhideWhenUsed="1"/>
+    <w:lsdException w:name="toc 1" w:semiHidden="1" w:uiPriority="39" w:unhideWhenUsed="1"/>
+    <w:lsdException w:name="toc 2" w:semiHidden="1" w:uiPriority="39" w:unhideWhenUsed="1"/>
+    <w:lsdException w:name="toc 3" w:semiHidden="1" w:uiPriority="39" w:unhideWhenUsed="1"/>
+    <w:lsdException w:name="toc 4" w:semiHidden="1" w:uiPriority="39" w:unhideWhenUsed="1"/>
+    <w:lsdException w:name="toc 5" w:semiHidden="1" w:uiPriority="39" w:unhideWhenUsed="1"/>
+    <w:lsdException w:name="toc 6" w:semiHidden="1" w:uiPriority="39" w:unhideWhenUsed="1"/>
+    <w:lsdException w:name="toc 7" w:semiHidden="1" w:uiPriority="39" w:unhideWhenUsed="1"/>
+    <w:lsdException w:name="toc 8" w:semiHidden="1" w:uiPriority="39" w:unhideWhenUsed="1"/>
+    <w:lsdException w:name="toc 9" w:semiHidden="1" w:uiPriority="39" w:unhideWhenUsed="1"/>
+    <w:lsdException w:name="Normal Indent" w:semiHidden="1" w:unhideWhenUsed="1"/>
+    <w:lsdException w:name="footnote text" w:semiHidden="1" w:unhideWhenUsed="1"/>
+    <w:lsdException w:name="annotation text" w:semiHidden="1" w:unhideWhenUsed="1"/>
+    <w:lsdException w:name="header" w:semiHidden="1" w:unhideWhenUsed="1"/>
+    <w:lsdException w:name="footer" w:semiHidden="1" w:unhideWhenUsed="1"/>
+    <w:lsdException w:name="index heading" w:semiHidden="1" w:unhideWhenUsed="1"/>
+    <w:lsdException w:name="caption" w:semiHidden="1" w:uiPriority="35" w:unhideWhenUsed="1" w:qFormat="1"/>
+    <w:lsdException w:name="table of figures" w:semiHidden="1" w:unhideWhenUsed="1"/>
+    <w:lsdException w:name="envelope address" w:semiHidden="1" w:unhideWhenUsed="1"/>
+    <w:lsdException w:name="envelope return" w:semiHidden="1" w:unhideWhenUsed="1"/>
+    <w:lsdException w:name="footnote reference" w:semiHidden="1" w:unhideWhenUsed="1"/>
+    <w:lsdException w:name="annotation reference" w:semiHidden="1" w:unhideWhenUsed="1"/>
+    <w:lsdException w:name="line number" w:semiHidden="1" w:unhideWhenUsed="1"/>
+    <w:lsdException w:name="page number" w:semiHidden="1" w:unhideWhenUsed="1"/>
+    <w:lsdException w:name="endnote reference" w:semiHidden="1" w:unhideWhenUsed="1"/>
+    <w:lsdException w:name="endnote text" w:semiHidden="1" w:unhideWhenUsed="1"/>
+    <w:lsdException w:name="table of authorities" w:semiHidden="1" w:unhideWhenUsed="1"/>
+    <w:lsdException w:name="macro" w:semiHidden="1" w:unhideWhenUsed="1"/>
+    <w:lsdException w:name="toa heading" w:semiHidden="1" w:unhideWhenUsed="1"/>
+    <w:lsdException w:name="List" w:semiHidden="1" w:unhideWhenUsed="1"/>
+    <w:lsdException w:name="List Bullet" w:semiHidden="1" w:unhideWhenUsed="1"/>
+    <w:lsdException w:name="List Number" w:semiHidden="1" w:unhideWhenUsed="1"/>
+    <w:lsdException w:name="List 2" w:semiHidden="1" w:unhideWhenUsed="1"/>
+    <w:lsdException w:name="List 3" w:semiHidden="1" w:unhideWhenUsed="1"/>
+    <w:lsdException w:name="List 4" w:semiHidden="1" w:unhideWhenUsed="1"/>
+    <w:lsdException w:name="List 5" w:semiHidden="1" w:unhideWhenUsed="1"/>
+    <w:lsdException w:name="List Bullet 2" w:semiHidden="1" w:unhideWhenUsed="1"/>
+    <w:lsdException w:name="List Bullet 3" w:semiHidden="1" w:unhideWhenUsed="1"/>
+    <w:lsdException w:name="List Bullet 4" w:semiHidden="1" w:unhideWhenUsed="1"/>
+    <w:lsdException w:name="List Bullet 5" w:semiHidden="1" w:unhideWhenUsed="1"/>
+    <w:lsdException w:name="List Number 2" w:semiHidden="1" w:unhideWhenUsed="1"/>
+    <w:lsdException w:name="List Number 3" w:semiHidden="1" w:unhideWhenUsed="1"/>
+    <w:lsdException w:name="List Number 4" w:semiHidden="1" w:unhideWhenUsed="1"/>
+    <w:lsdException w:name="List Number 5" w:semiHidden="1" w:unhideWhenUsed="1"/>
+    <w:lsdException w:name="Title" w:uiPriority="10" w:qFormat="1"/>
+    <w:lsdException w:name="Closing" w:semiHidden="1" w:unhideWhenUsed="1"/>
+    <w:lsdException w:name="Signature" w:semiHidden="1" w:unhideWhenUsed="1"/>
+    <w:lsdException w:name="Default Paragraph Font" w:semiHidden="1" w:uiPriority="1" w:unhideWhenUsed="1"/>
+    <w:lsdException w:name="Body Text" w:semiHidden="1" w:unhideWhenUsed="1"/>
+    <w:lsdException w:name="Body Text Indent" w:semiHidden="1" w:unhideWhenUsed="1"/>
+    <w:lsdException w:name="List Continue" w:semiHidden="1" w:unhideWhenUsed="1"/>
+    <w:lsdException w:name="List Continue 2" w:semiHidden="1" w:unhideWhenUsed="1"/>
+    <w:lsdException w:name="List Continue 3" w:semiHidden="1" w:unhideWhenUsed="1"/>
+    <w:lsdException w:name="List Continue 4" w:semiHidden="1" w:unhideWhenUsed="1"/>
+    <w:lsdException w:name="List Continue 5" w:semiHidden="1" w:unhideWhenUsed="1"/>
+    <w:lsdException w:name="Message Header" w:semiHidden="1" w:unhideWhenUsed="1"/>
+    <w:lsdException w:name="Subtitle" w:uiPriority="11" w:qFormat="1"/>
+    <w:lsdException w:name="Salutation" w:semiHidden="1" w:unhideWhenUsed="1"/>
+    <w:lsdException w:name="Date" w:semiHidden="1" w:unhideWhenUsed="1"/>
+    <w:lsdException w:name="Body Text First Indent" w:semiHidden="1" w:unhideWhenUsed="1"/>
+    <w:lsdException w:name="Body Text First Indent 2" w:semiHidden="1" w:unhideWhenUsed="1"/>
+    <w:lsdException w:name="Note Heading" w:semiHidden="1" w:unhideWhenUsed="1"/>
+    <w:lsdException w:name="Body Text 2" w:semiHidden="1" w:unhideWhenUsed="1"/>
+    <w:lsdException w:name="Body Text 3" w:semiHidden="1" w:unhideWhenUsed="1"/>
+    <w:lsdException w:name="Body Text Indent 2" w:semiHidden="1" w:unhideWhenUsed="1"/>
+    <w:lsdException w:name="Body Text Indent 3" w:semiHidden="1" w:unhideWhenUsed="1"/>
+    <w:lsdException w:name="Block Text" w:semiHidden="1" w:unhideWhenUsed="1"/>
+    <w:lsdException w:name="Hyperlink" w:semiHidden="1" w:unhideWhenUsed="1"/>
+    <w:lsdException w:name="FollowedHyperlink" w:semiHidden="1" w:unhideWhenUsed="1"/>
+    <w:lsdException w:name="Strong" w:uiPriority="22" w:qFormat="1"/>
+    <w:lsdException w:name="Emphasis" w:uiPriority="20" w:qFormat="1"/>
+    <w:lsdException w:name="Document Map" w:semiHidden="1" w:unhideWhenUsed="1"/>
+    <w:lsdException w:name="Plain Text" w:semiHidden="1" w:unhideWhenUsed="1"/>
+    <w:lsdException w:name="E-mail Signature" w:semiHidden="1" w:unhideWhenUsed="1"/>
+    <w:lsdException w:name="HTML Top of Form" w:semiHidden="1" w:unhideWhenUsed="1"/>
+    <w:lsdException w:name="HTML Bottom of Form" w:semiHidden="1" w:unhideWhenUsed="1"/>
+    <w:lsdException w:name="Normal (Web)" w:semiHidden="1" w:unhideWhenUsed="1"/>
+    <w:lsdException w:name="HTML Acronym" w:semiHidden="1" w:unhideWhenUsed="1"/>
+    <w:lsdException w:name="HTML Address" w:semiHidden="1" w:unhideWhenUsed="1"/>
+    <w:lsdException w:name="HTML Cite" w:semiHidden="1" w:unhideWhenUsed="1"/>
+    <w:lsdException w:name="HTML Code" w:semiHidden="1" w:unhideWhenUsed="1"/>
+    <w:lsdException w:name="HTML Definition" w:semiHidden="1" w:unhideWhenUsed="1"/>
+    <w:lsdException w:name="HTML Keyboard" w:semiHidden="1" w:unhideWhenUsed="1"/>
+    <w:lsdException w:name="HTML Preformatted" w:semiHidden="1" w:unhideWhenUsed="1"/>
+    <w:lsdException w:name="HTML Sample" w:semiHidden="1" w:unhideWhenUsed="1"/>
+    <w:lsdException w:name="HTML Typewriter" w:semiHidden="1" w:unhideWhenUsed="1"/>
+    <w:lsdException w:name="HTML Variable" w:semiHidden="1" w:unhideWhenUsed="1"/>
+    <w:lsdException w:name="Normal Table" w:semiHidden="1" w:unhideWhenUsed="1"/>
+    <w:lsdException w:name="annotation subject" w:semiHidden="1" w:unhideWhenUsed="1"/>
+    <w:lsdException w:name="No List" w:semiHidden="1" w:unhideWhenUsed="1"/>
+    <w:lsdException w:name="Outline List 1" w:semiHidden="1" w:unhideWhenUsed="1"/>
+    <w:lsdException w:name="Outline List 2" w:semiHidden="1" w:unhideWhenUsed="1"/>
+    <w:lsdException w:name="Outline List 3" w:semiHidden="1" w:unhideWhenUsed="1"/>
+    <w:lsdException w:name="Table Simple 1" w:semiHidden="1" w:unhideWhenUsed="1"/>
+    <w:lsdException w:name="Table Simple 2" w:semiHidden="1" w:unhideWhenUsed="1"/>
+    <w:lsdException w:name="Table Simple 3" w:semiHidden="1" w:unhideWhenUsed="1"/>
+    <w:lsdException w:name="Table Classic 1" w:semiHidden="1" w:unhideWhenUsed="1"/>
+    <w:lsdException w:name="Table Classic 2" w:semiHidden="1" w:unhideWhenUsed="1"/>
+    <w:lsdException w:name="Table Classic 3" w:semiHidden="1" w:unhideWhenUsed="1"/>
+    <w:lsdException w:name="Table Classic 4" w:semiHidden="1" w:unhideWhenUsed="1"/>
+    <w:lsdException w:name="Table Colorful 1" w:semiHidden="1" w:unhideWhenUsed="1"/>
+    <w:lsdException w:name="Table Colorful 2" w:semiHidden="1" w:unhideWhenUsed="1"/>
+    <w:lsdException w:name="Table Colorful 3" w:semiHidden="1" w:unhideWhenUsed="1"/>
+    <w:lsdException w:name="Table Columns 1" w:semiHidden="1" w:unhideWhenUsed="1"/>
+    <w:lsdException w:name="Table Columns 2" w:semiHidden="1" w:unhideWhenUsed="1"/>
+    <w:lsdException w:name="Table Columns 3" w:semiHidden="1" w:unhideWhenUsed="1"/>
+    <w:lsdException w:name="Table Columns 4" w:semiHidden="1" w:unhideWhenUsed="1"/>
+    <w:lsdException w:name="Table Columns 5" w:semiHidden="1" w:unhideWhenUsed="1"/>
+    <w:lsdException w:name="Table Grid 1" w:semiHidden="1" w:unhideWhenUsed="1"/>
+    <w:lsdException w:name="Table Grid 2" w:semiHidden="1" w:unhideWhenUsed="1"/>
+    <w:lsdException w:name="Table Grid 3" w:semiHidden="1" w:unhideWhenUsed="1"/>
+    <w:lsdException w:name="Table Grid 4" w:semiHidden="1" w:unhideWhenUsed="1"/>
+    <w:lsdException w:name="Table Grid 5" w:semiHidden="1" w:unhideWhenUsed="1"/>
+    <w:lsdException w:name="Table Grid 6" w:semiHidden="1" w:unhideWhenUsed="1"/>
+    <w:lsdException w:name="Table Grid 7" w:semiHidden="1" w:unhideWhenUsed="1"/>
+    <w:lsdException w:name="Table Grid 8" w:semiHidden="1" w:unhideWhenUsed="1"/>
+    <w:lsdException w:name="Table List 1" w:semiHidden="1" w:unhideWhenUsed="1"/>
+    <w:lsdException w:name="Table List 2" w:semiHidden="1" w:unhideWhenUsed="1"/>
+    <w:lsdException w:name="Table List 3" w:semiHidden="1" w:unhideWhenUsed="1"/>
+    <w:lsdException w:name="Table List 4" w:semiHidden="1" w:unhideWhenUsed="1"/>
+    <w:lsdException w:name="Table List 5" w:semiHidden="1" w:unhideWhenUsed="1"/>
+    <w:lsdException w:name="Table List 6" w:semiHidden="1" w:unhideWhenUsed="1"/>
+    <w:lsdException w:name="Table List 7" w:semiHidden="1" w:unhideWhenUsed="1"/>
+    <w:lsdException w:name="Table List 8" w:semiHidden="1" w:unhideWhenUsed="1"/>
+    <w:lsdException w:name="Table 3D effects 1" w:semiHidden="1" w:unhideWhenUsed="1"/>
+    <w:lsdException w:name="Table 3D effects 2" w:semiHidden="1" w:unhideWhenUsed="1"/>
+    <w:lsdException w:name="Table 3D effects 3" w:semiHidden="1" w:unhideWhenUsed="1"/>
+    <w:lsdException w:name="Table Contemporary" w:semiHidden="1" w:unhideWhenUsed="1"/>
+    <w:lsdException w:name="Table Elegant" w:semiHidden="1" w:unhideWhenUsed="1"/>
+    <w:lsdException w:name="Table Professional" w:semiHidden="1" w:unhideWhenUsed="1"/>
+    <w:lsdException w:name="Table Subtle 1" w:semiHidden="1" w:unhideWhenUsed="1"/>
+    <w:lsdException w:name="Table Subtle 2" w:semiHidden="1" w:unhideWhenUsed="1"/>
+    <w:lsdException w:name="Table Web 1" w:semiHidden="1" w:unhideWhenUsed="1"/>
+    <w:lsdException w:name="Table Web 2" w:semiHidden="1" w:unhideWhenUsed="1"/>
+    <w:lsdException w:name="Table Web 3" w:semiHidden="1" w:unhideWhenUsed="1"/>
+    <w:lsdException w:name="Balloon Text" w:semiHidden="1" w:unhideWhenUsed="1"/>
+    <w:lsdException w:name="Table Grid" w:uiPriority="39"/>
+    <w:lsdException w:name="Table Theme" w:semiHidden="1" w:unhideWhenUsed="1"/>
+    <w:lsdException w:name="Placeholder Text" w:semiHidden="1"/>
+    <w:lsdException w:name="No Spacing" w:uiPriority="1" w:qFormat="1"/>
+    <w:lsdException w:name="Light Shading" w:uiPriority="60"/>
+    <w:lsdException w:name="Light List" w:uiPriority="61"/>
+    <w:lsdException w:name="Light Grid" w:uiPriority="62"/>
+    <w:lsdException w:name="Medium Shading 1" w:uiPriority="63"/>
+    <w:lsdException w:name="Medium Shading 2" w:uiPriority="64"/>
+    <w:lsdException w:name="Medium List 1" w:uiPriority="65"/>
+    <w:lsdException w:name="Medium List 2" w:uiPriority="66"/>
+    <w:lsdException w:name="Medium Grid 1" w:uiPriority="67"/>
+    <w:lsdException w:name="Medium Grid 2" w:uiPriority="68"/>
+    <w:lsdException w:name="Medium Grid 3" w:uiPriority="69"/>
+    <w:lsdException w:name="Dark List" w:uiPriority="70"/>
+    <w:lsdException w:name="Colorful Shading" w:uiPriority="71"/>
+    <w:lsdException w:name="Colorful List" w:uiPriority="72"/>
+    <w:lsdException w:name="Colorful Grid" w:uiPriority="73"/>
+    <w:lsdException w:name="Light Shading Accent 1" w:uiPriority="60"/>
+    <w:lsdException w:name="Light List Accent 1" w:uiPriority="61"/>
+    <w:lsdException w:name="Light Grid Accent 1" w:uiPriority="62"/>
+    <w:lsdException w:name="Medium Shading 1 Accent 1" w:uiPriority="63"/>
+    <w:lsdException w:name="Medium Shading 2 Accent 1" w:uiPriority="64"/>
+    <w:lsdException w:name="Medium List 1 Accent 1" w:uiPriority="65"/>
+    <w:lsdException w:name="Revision" w:semiHidden="1"/>
+    <w:lsdException w:name="List Paragraph" w:uiPriority="34" w:qFormat="1"/>
+    <w:lsdException w:name="Quote" w:uiPriority="29" w:qFormat="1"/>
+    <w:lsdException w:name="Intense Quote" w:uiPriority="30" w:qFormat="1"/>
+    <w:lsdException w:name="Medium List 2 Accent 1" w:uiPriority="66"/>
+    <w:lsdException w:name="Medium Grid 1 Accent 1" w:uiPriority="67"/>
+    <w:lsdException w:name="Medium Grid 2 Accent 1" w:uiPriority="68"/>
+    <w:lsdException w:name="Medium Grid 3 Accent 1" w:uiPriority="69"/>
+    <w:lsdException w:name="Dark List Accent 1" w:uiPriority="70"/>
+    <w:lsdException w:name="Colorful Shading Accent 1" w:uiPriority="71"/>
+    <w:lsdException w:name="Colorful List Accent 1" w:uiPriority="72"/>
+    <w:lsdException w:name="Colorful Grid Accent 1" w:uiPriority="73"/>
+    <w:lsdException w:name="Light Shading Accent 2" w:uiPriority="60"/>
+    <w:lsdException w:name="Light List Accent 2" w:uiPriority="61"/>
+    <w:lsdException w:name="Light Grid Accent 2" w:uiPriority="62"/>
+    <w:lsdException w:name="Medium Shading 1 Accent 2" w:uiPriority="63"/>
+    <w:lsdException w:name="Medium Shading 2 Accent 2" w:uiPriority="64"/>
+    <w:lsdException w:name="Medium List 1 Accent 2" w:uiPriority="65"/>
+    <w:lsdException w:name="Medium List 2 Accent 2" w:uiPriority="66"/>
+    <w:lsdException w:name="Medium Grid 1 Accent 2" w:uiPriority="67"/>
+    <w:lsdException w:name="Medium Grid 2 Accent 2" w:uiPriority="68"/>
+    <w:lsdException w:name="Medium Grid 3 Accent 2" w:uiPriority="69"/>
+    <w:lsdException w:name="Dark List Accent 2" w:uiPriority="70"/>
+    <w:lsdException w:name="Colorful Shading Accent 2" w:uiPriority="71"/>
+    <w:lsdException w:name="Colorful List Accent 2" w:uiPriority="72"/>
+    <w:lsdException w:name="Colorful Grid Accent 2" w:uiPriority="73"/>
+    <w:lsdException w:name="Light Shading Accent 3" w:uiPriority="60"/>
+    <w:lsdException w:name="Light List Accent 3" w:uiPriority="61"/>
+    <w:lsdException w:name="Light Grid Accent 3" w:uiPriority="62"/>
+    <w:lsdException w:name="Medium Shading 1 Accent 3" w:uiPriority="63"/>
+    <w:lsdException w:name="Medium Shading 2 Accent 3" w:uiPriority="64"/>
+    <w:lsdException w:name="Medium List 1 Accent 3" w:uiPriority="65"/>
+    <w:lsdException w:name="Medium List 2 Accent 3" w:uiPriority="66"/>
+    <w:lsdException w:name="Medium Grid 1 Accent 3" w:uiPriority="67"/>
+    <w:lsdException w:name="Medium Grid 2 Accent 3" w:uiPriority="68"/>
+    <w:lsdException w:name="Medium Grid 3 Accent 3" w:uiPriority="69"/>
+    <w:lsdException w:name="Dark List Accent 3" w:uiPriority="70"/>
+    <w:lsdException w:name="Colorful Shading Accent 3" w:uiPriority="71"/>
+    <w:lsdException w:name="Colorful List Accent 3" w:uiPriority="72"/>
+    <w:lsdException w:name="Colorful Grid Accent 3" w:uiPriority="73"/>
+    <w:lsdException w:name="Light Shading Accent 4" w:uiPriority="60"/>
+    <w:lsdException w:name="Light List Accent 4" w:uiPriority="61"/>
+    <w:lsdException w:name="Light Grid Accent 4" w:uiPriority="62"/>
+    <w:lsdException w:name="Medium Shading 1 Accent 4" w:uiPriority="63"/>
+    <w:lsdException w:name="Medium Shading 2 Accent 4" w:uiPriority="64"/>
+    <w:lsdException w:name="Medium List 1 Accent 4" w:uiPriority="65"/>
+    <w:lsdException w:name="Medium List 2 Accent 4" w:uiPriority="66"/>
+    <w:lsdException w:name="Medium Grid 1 Accent 4" w:uiPriority="67"/>
+    <w:lsdException w:name="Medium Grid 2 Accent 4" w:uiPriority="68"/>
+    <w:lsdException w:name="Medium Grid 3 Accent 4" w:uiPriority="69"/>
+    <w:lsdException w:name="Dark List Accent 4" w:uiPriority="70"/>
+    <w:lsdException w:name="Colorful Shading Accent 4" w:uiPriority="71"/>
+    <w:lsdException w:name="Colorful List Accent 4" w:uiPriority="72"/>
+    <w:lsdException w:name="Colorful Grid Accent 4" w:uiPriority="73"/>
+    <w:lsdException w:name="Light Shading Accent 5" w:uiPriority="60"/>
+    <w:lsdException w:name="Light List Accent 5" w:uiPriority="61"/>
+    <w:lsdException w:name="Light Grid Accent 5" w:uiPriority="62"/>
+    <w:lsdException w:name="Medium Shading 1 Accent 5" w:uiPriority="63"/>
+    <w:lsdException w:name="Medium Shading 2 Accent 5" w:uiPriority="64"/>
+    <w:lsdException w:name="Medium List 1 Accent 5" w:uiPriority="65"/>
+    <w:lsdException w:name="Medium List 2 Accent 5" w:uiPriority="66"/>
+    <w:lsdException w:name="Medium Grid 1 Accent 5" w:uiPriority="67"/>
+    <w:lsdException w:name="Medium Grid 2 Accent 5" w:uiPriority="68"/>
+    <w:lsdException w:name="Medium Grid 3 Accent 5" w:uiPriority="69"/>
+    <w:lsdException w:name="Dark List Accent 5" w:uiPriority="70"/>
+    <w:lsdException w:name="Colorful Shading Accent 5" w:uiPriority="71"/>
+    <w:lsdException w:name="Colorful List Accent 5" w:uiPriority="72"/>
+    <w:lsdException w:name="Colorful Grid Accent 5" w:uiPriority="73"/>
+    <w:lsdException w:name="Light Shading Accent 6" w:uiPriority="60"/>
+    <w:lsdException w:name="Light List Accent 6" w:uiPriority="61"/>
+    <w:lsdException w:name="Light Grid Accent 6" w:uiPriority="62"/>
+    <w:lsdException w:name="Medium Shading 1 Accent 6" w:uiPriority="63"/>
+    <w:lsdException w:name="Medium Shading 2 Accent 6" w:uiPriority="64"/>
+    <w:lsdException w:name="Medium List 1 Accent 6" w:uiPriority="65"/>
+    <w:lsdException w:name="Medium List 2 Accent 6" w:uiPriority="66"/>
+    <w:lsdException w:name="Medium Grid 1 Accent 6" w:uiPriority="67"/>
+    <w:lsdException w:name="Medium Grid 2 Accent 6" w:uiPriority="68"/>
+    <w:lsdException w:name="Medium Grid 3 Accent 6" w:uiPriority="69"/>
+    <w:lsdException w:name="Dark List Accent 6" w:uiPriority="70"/>
+    <w:lsdException w:name="Colorful Shading Accent 6" w:uiPriority="71"/>
+    <w:lsdException w:name="Colorful List Accent 6" w:uiPriority="72"/>
+    <w:lsdException w:name="Colorful Grid Accent 6" w:uiPriority="73"/>
+    <w:lsdException w:name="Subtle Emphasis" w:uiPriority="19" w:qFormat="1"/>
+    <w:lsdException w:name="Intense Emphasis" w:uiPriority="21" w:qFormat="1"/>
+    <w:lsdException w:name="Subtle Reference" w:uiPriority="31" w:qFormat="1"/>
+    <w:lsdException w:name="Intense Reference" w:uiPriority="32" w:qFormat="1"/>
+    <w:lsdException w:name="Book Title" w:uiPriority="33" w:qFormat="1"/>
+    <w:lsdException w:name="Bibliography" w:semiHidden="1" w:uiPriority="37" w:unhideWhenUsed="1"/>
+    <w:lsdException w:name="TOC Heading" w:semiHidden="1" w:uiPriority="39" w:unhideWhenUsed="1" w:qFormat="1"/>
+    <w:lsdException w:name="Plain Table 1" w:uiPriority="41"/>
+    <w:lsdException w:name="Plain Table 2" w:uiPriority="42"/>
+    <w:lsdException w:name="Plain Table 3" w:uiPriority="43"/>
+    <w:lsdException w:name="Plain Table 4" w:uiPriority="44"/>
+    <w:lsdException w:name="Plain Table 5" w:uiPriority="45"/>
+    <w:lsdException w:name="Grid Table Light" w:uiPriority="40"/>
+    <w:lsdException w:name="Grid Table 1 Light" w:uiPriority="46"/>
+    <w:lsdException w:name="Grid Table 2" w:uiPriority="47"/>
+    <w:lsdException w:name="Grid Table 3" w:uiPriority="48"/>
+    <w:lsdException w:name="Grid Table 4" w:uiPriority="49"/>
+    <w:lsdException w:name="Grid Table 5 Dark" w:uiPriority="50"/>
+    <w:lsdException w:name="Grid Table 6 Colorful" w:uiPriority="51"/>
+    <w:lsdException w:name="Grid Table 7 Colorful" w:uiPriority="52"/>
+    <w:lsdException w:name="Grid Table 1 Light Accent 1" w:uiPriority="46"/>
+    <w:lsdException w:name="Grid Table 2 Accent 1" w:uiPriority="47"/>
+    <w:lsdException w:name="Grid Table 3 Accent 1" w:uiPriority="48"/>
+    <w:lsdException w:name="Grid Table 4 Accent 1" w:uiPriority="49"/>
+    <w:lsdException w:name="Grid Table 5 Dark Accent 1" w:uiPriority="50"/>
+    <w:lsdException w:name="Grid Table 6 Colorful Accent 1" w:uiPriority="51"/>
+    <w:lsdException w:name="Grid Table 7 Colorful Accent 1" w:uiPriority="52"/>
+    <w:lsdException w:name="Grid Table 1 Light Accent 2" w:uiPriority="46"/>
+    <w:lsdException w:name="Grid Table 2 Accent 2" w:uiPriority="47"/>
+    <w:lsdException w:name="Grid Table 3 Accent 2" w:uiPriority="48"/>
+    <w:lsdException w:name="Grid Table 4 Accent 2" w:uiPriority="49"/>
+    <w:lsdException w:name="Grid Table 5 Dark Accent 2" w:uiPriority="50"/>
+    <w:lsdException w:name="Grid Table 6 Colorful Accent 2" w:uiPriority="51"/>
+    <w:lsdException w:name="Grid Table 7 Colorful Accent 2" w:uiPriority="52"/>
+    <w:lsdException w:name="Grid Table 1 Light Accent 3" w:uiPriority="46"/>
+    <w:lsdException w:name="Grid Table 2 Accent 3" w:uiPriority="47"/>
+    <w:lsdException w:name="Grid Table 3 Accent 3" w:uiPriority="48"/>
+    <w:lsdException w:name="Grid Table 4 Accent 3" w:uiPriority="49"/>
+    <w:lsdException w:name="Grid Table 5 Dark Accent 3" w:uiPriority="50"/>
+    <w:lsdException w:name="Grid Table 6 Colorful Accent 3" w:uiPriority="51"/>
+    <w:lsdException w:name="Grid Table 7 Colorful Accent 3" w:uiPriority="52"/>
+    <w:lsdException w:name="Grid Table 1 Light Accent 4" w:uiPriority="46"/>
+    <w:lsdException w:name="Grid Table 2 Accent 4" w:uiPriority="47"/>
+    <w:lsdException w:name="Grid Table 3 Accent 4" w:uiPriority="48"/>
+    <w:lsdException w:name="Grid Table 4 Accent 4" w:uiPriority="49"/>
+    <w:lsdException w:name="Grid Table 5 Dark Accent 4" w:uiPriority="50"/>
+    <w:lsdException w:name="Grid Table 6 Colorful Accent 4" w:uiPriority="51"/>
+    <w:lsdException w:name="Grid Table 7 Colorful Accent 4" w:uiPriority="52"/>
+    <w:lsdException w:name="Grid Table 1 Light Accent 5" w:uiPriority="46"/>
+    <w:lsdException w:name="Grid Table 2 Accent 5" w:uiPriority="47"/>
+    <w:lsdException w:name="Grid Table 3 Accent 5" w:uiPriority="48"/>
+    <w:lsdException w:name="Grid Table 4 Accent 5" w:uiPriority="49"/>
+    <w:lsdException w:name="Grid Table 5 Dark Accent 5" w:uiPriority="50"/>
+    <w:lsdException w:name="Grid Table 6 Colorful Accent 5" w:uiPriority="51"/>
+    <w:lsdException w:name="Grid Table 7 Colorful Accent 5" w:uiPriority="52"/>
+    <w:lsdException w:name="Grid Table 1 Light Accent 6" w:uiPriority="46"/>
+    <w:lsdException w:name="Grid Table 2 Accent 6" w:uiPriority="47"/>
+    <w:lsdException w:name="Grid Table 3 Accent 6" w:uiPriority="48"/>
+    <w:lsdException w:name="Grid Table 4 Accent 6" w:uiPriority="49"/>
+    <w:lsdException w:name="Grid Table 5 Dark Accent 6" w:uiPriority="50"/>
+    <w:lsdException w:name="Grid Table 6 Colorful Accent 6" w:uiPriority="51"/>
+    <w:lsdException w:name="Grid Table 7 Colorful Accent 6" w:uiPriority="52"/>
+    <w:lsdException w:name="List Table 1 Light" w:uiPriority="46"/>
+    <w:lsdException w:name="List Table 2" w:uiPriority="47"/>
+    <w:lsdException w:name="List Table 3" w:uiPriority="48"/>
+    <w:lsdException w:name="List Table 4" w:uiPriority="49"/>
+    <w:lsdException w:name="List Table 5 Dark" w:uiPriority="50"/>
+    <w:lsdException w:name="List Table 6 Colorful" w:uiPriority="51"/>
+    <w:lsdException w:name="List Table 7 Colorful" w:uiPriority="52"/>
+    <w:lsdException w:name="List Table 1 Light Accent 1" w:uiPriority="46"/>
+    <w:lsdException w:name="List Table 2 Accent 1" w:uiPriority="47"/>
+    <w:lsdException w:name="List Table 3 Accent 1" w:uiPriority="48"/>
+    <w:lsdException w:name="List Table 4 Accent 1" w:uiPriority="49"/>
+    <w:lsdException w:name="List Table 5 Dark Accent 1" w:uiPriority="50"/>
+    <w:lsdException w:name="List Table 6 Colorful Accent 1" w:uiPriority="51"/>
+    <w:lsdException w:name="List Table 7 Colorful Accent 1" w:uiPriority="52"/>
+    <w:lsdException w:name="List Table 1 Light Accent 2" w:uiPriority="46"/>
+    <w:lsdException w:name="List Table 2 Accent 2" w:uiPriority="47"/>
+    <w:lsdException w:name="List Table 3 Accent 2" w:uiPriority="48"/>
+    <w:lsdException w:name="List Table 4 Accent 2" w:uiPriority="49"/>
+    <w:lsdException w:name="List Table 5 Dark Accent 2" w:uiPriority="50"/>
+    <w:lsdException w:name="List Table 6 Colorful Accent 2" w:uiPriority="51"/>
+    <w:lsdException w:name="List Table 7 Colorful Accent 2" w:uiPriority="52"/>
+    <w:lsdException w:name="List Table 1 Light Accent 3" w:uiPriority="46"/>
+    <w:lsdException w:name="List Table 2 Accent 3" w:uiPriority="47"/>
+    <w:lsdException w:name="List Table 3 Accent 3" w:uiPriority="48"/>
+    <w:lsdException w:name="List Table 4 Accent 3" w:uiPriority="49"/>
+    <w:lsdException w:name="List Table 5 Dark Accent 3" w:uiPriority="50"/>
+    <w:lsdException w:name="List Table 6 Colorful Accent 3" w:uiPriority="51"/>
+    <w:lsdException w:name="List Table 7 Colorful Accent 3" w:uiPriority="52"/>
+    <w:lsdException w:name="List Table 1 Light Accent 4" w:uiPriority="46"/>
+    <w:lsdException w:name="List Table 2 Accent 4" w:uiPriority="47"/>
+    <w:lsdException w:name="List Table 3 Accent 4" w:uiPriority="48"/>
+    <w:lsdException w:name="List Table 4 Accent 4" w:uiPriority="49"/>
+    <w:lsdException w:name="List Table 5 Dark Accent 4" w:uiPriority="50"/>
+    <w:lsdException w:name="List Table 6 Colorful Accent 4" w:uiPriority="51"/>
+    <w:lsdException w:name="List Table 7 Colorful Accent 4" w:uiPriority="52"/>
+    <w:lsdException w:name="List Table 1 Light Accent 5" w:uiPriority="46"/>
+    <w:lsdException w:name="List Table 2 Accent 5" w:uiPriority="47"/>
+    <w:lsdException w:name="List Table 3 Accent 5" w:uiPriority="48"/>
+    <w:lsdException w:name="List Table 4 Accent 5" w:uiPriority="49"/>
+    <w:lsdException w:name="List Table 5 Dark Accent 5" w:uiPriority="50"/>
+    <w:lsdException w:name="List Table 6 Colorful Accent 5" w:uiPriority="51"/>
+    <w:lsdException w:name="List Table 7 Colorful Accent 5" w:uiPriority="52"/>
+    <w:lsdException w:name="List Table 1 Light Accent 6" w:uiPriority="46"/>
+    <w:lsdException w:name="List Table 2 Accent 6" w:uiPriority="47"/>
+    <w:lsdException w:name="List Table 3 Accent 6" w:uiPriority="48"/>
+    <w:lsdException w:name="List Table 4 Accent 6" w:uiPriority="49"/>
+    <w:lsdException w:name="List Table 5 Dark Accent 6" w:uiPriority="50"/>
+    <w:lsdException w:name="List Table 6 Colorful Accent 6" w:uiPriority="51"/>
+    <w:lsdException w:name="List Table 7 Colorful Accent 6" w:uiPriority="52"/>
   </w:latentStyles>
   <w:style w:type="paragraph" w:default="1" w:styleId="a">
     <w:name w:val="Normal"/>
@@ -1834,7 +2456,6 @@
     <w:uiPriority w:val="99"/>
     <w:semiHidden/>
     <w:unhideWhenUsed/>
-    <w:qFormat/>
     <w:tblPr>
       <w:tblInd w:w="0" w:type="dxa"/>
       <w:tblCellMar>
@@ -2216,7 +2837,7 @@
   <a:extraClrSchemeLst/>
   <a:extLst>
     <a:ext uri="{05A4C25C-085E-4340-85A3-A5531E510DB2}">
-      <thm15:themeFamily xmlns:thm15="http://schemas.microsoft.com/office/thememl/2012/main" xmlns="" name="Office Theme" id="{62F939B6-93AF-4DB8-9C6B-D6C7DFDC589F}" vid="{4A3C46E8-61CC-4603-A589-7422A47A8E4A}"/>
+      <thm15:themeFamily xmlns:thm15="http://schemas.microsoft.com/office/thememl/2012/main" name="Office Theme" id="{62F939B6-93AF-4DB8-9C6B-D6C7DFDC589F}" vid="{4A3C46E8-61CC-4603-A589-7422A47A8E4A}"/>
     </a:ext>
   </a:extLst>
 </a:theme>
@@ -2227,7 +2848,7 @@
 </file>
 
 <file path=customXml/itemProps1.xml><?xml version="1.0" encoding="utf-8"?>
-<ds:datastoreItem xmlns:ds="http://schemas.openxmlformats.org/officeDocument/2006/customXml" ds:itemID="{D4507C1B-2BC7-4D83-BFA5-C246D0577064}">
+<ds:datastoreItem xmlns:ds="http://schemas.openxmlformats.org/officeDocument/2006/customXml" ds:itemID="{0915ECDB-0073-4DAE-B0F3-59AA483B2B65}">
   <ds:schemaRefs>
     <ds:schemaRef ds:uri="http://schemas.openxmlformats.org/officeDocument/2006/bibliography"/>
   </ds:schemaRefs>
